--- a/SE311-114G/DRAFT-SE311-114G_Vehicle_Survivability_Capstone_Thesis_20130412.docx
+++ b/SE311-114G/DRAFT-SE311-114G_Vehicle_Survivability_Capstone_Thesis_20130412.docx
@@ -38,7 +38,7 @@
                     <a:blip r:embed="rId8">
                       <a:extLst>
                         <a:ext uri="{28A0092B-C50C-407E-A947-70E740481C1C}">
-                          <a14:useLocalDpi xmlns:a14="http://schemas.microsoft.com/office/drawing/2010/main" xmlns:wps="http://schemas.microsoft.com/office/word/2010/wordprocessingShape" xmlns:wpi="http://schemas.microsoft.com/office/word/2010/wordprocessingInk" xmlns:wpg="http://schemas.microsoft.com/office/word/2010/wordprocessingGroup" xmlns:w14="http://schemas.microsoft.com/office/word/2010/wordml" xmlns:w="http://schemas.openxmlformats.org/wordprocessingml/2006/main" xmlns:w10="urn:schemas-microsoft-com:office:word" xmlns:wp14="http://schemas.microsoft.com/office/word/2010/wordprocessingDrawing" xmlns:v="urn:schemas-microsoft-com:vml" xmlns:o="urn:schemas-microsoft-com:office:office" xmlns:mc="http://schemas.openxmlformats.org/markup-compatibility/2006" xmlns:wpc="http://schemas.microsoft.com/office/word/2010/wordprocessingCanvas" xmlns="" val="0"/>
+                          <a14:useLocalDpi xmlns="" xmlns:wpc="http://schemas.microsoft.com/office/word/2010/wordprocessingCanvas" xmlns:mc="http://schemas.openxmlformats.org/markup-compatibility/2006" xmlns:o="urn:schemas-microsoft-com:office:office" xmlns:v="urn:schemas-microsoft-com:vml" xmlns:wp14="http://schemas.microsoft.com/office/word/2010/wordprocessingDrawing" xmlns:w10="urn:schemas-microsoft-com:office:word" xmlns:w="http://schemas.openxmlformats.org/wordprocessingml/2006/main" xmlns:w14="http://schemas.microsoft.com/office/word/2010/wordml" xmlns:wpg="http://schemas.microsoft.com/office/word/2010/wordprocessingGroup" xmlns:wpi="http://schemas.microsoft.com/office/word/2010/wordprocessingInk" xmlns:wps="http://schemas.microsoft.com/office/word/2010/wordprocessingShape" xmlns:a14="http://schemas.microsoft.com/office/drawing/2010/main" val="0"/>
                         </a:ext>
                       </a:extLst>
                     </a:blip>
@@ -13295,19 +13295,7 @@
       </w:ins>
       <w:ins w:id="55" w:author="Steve Mazza" w:date="2013-04-18T09:26:00Z">
         <w:r>
-          <w:t>“</w:t>
-        </w:r>
-        <w:r>
-          <w:t xml:space="preserve">understanding characteristics of large-scale </w:t>
-        </w:r>
-        <w:r>
-          <w:t>interdisciplinary</w:t>
-        </w:r>
-        <w:r>
-          <w:t xml:space="preserve"> problems that involve multiple distributed systems that are embedded in networks at multiple levels and domains.</w:t>
-        </w:r>
-        <w:r>
-          <w:t>”</w:t>
+          <w:t>“understanding characteristics of large-scale interdisciplinary problems that involve multiple distributed systems that are embedded in networks at multiple levels and domains.”</w:t>
         </w:r>
       </w:ins>
       <w:ins w:id="56" w:author="Steve Mazza" w:date="2013-04-18T09:27:00Z">
@@ -13361,10 +13349,7 @@
       </w:ins>
       <w:ins w:id="63" w:author="Steve Mazza" w:date="2013-04-18T09:28:00Z">
         <w:r>
-          <w:t>systems</w:t>
-        </w:r>
-        <w:r>
-          <w:t xml:space="preserve"> modeling</w:t>
+          <w:t>systems modeling</w:t>
         </w:r>
       </w:ins>
       <w:ins w:id="64" w:author="Steve Mazza" w:date="2013-04-18T09:39:00Z">
@@ -13559,44 +13544,129 @@
           </w:pPr>
         </w:pPrChange>
       </w:pPr>
-      <w:ins w:id="100" w:author="Steve Mazza" w:date="2013-04-15T07:55:00Z">
+      <w:ins w:id="100" w:author="Steve Mazza" w:date="2013-04-18T11:18:00Z">
+        <w:r>
+          <w:t>Capability Portfolio Analysis Tool (</w:t>
+        </w:r>
+      </w:ins>
+      <w:ins w:id="101" w:author="Steve Mazza" w:date="2013-04-15T07:55:00Z">
         <w:r>
           <w:t>CPAT</w:t>
         </w:r>
       </w:ins>
+      <w:ins w:id="102" w:author="Steve Mazza" w:date="2013-04-18T11:18:00Z">
+        <w:r>
+          <w:t>)</w:t>
+        </w:r>
+      </w:ins>
     </w:p>
     <w:p>
       <w:pPr>
         <w:pStyle w:val="2nd3rdOrderPara"/>
         <w:rPr>
-          <w:ins w:id="101" w:author="Steve Mazza" w:date="2013-04-15T07:55:00Z"/>
-        </w:rPr>
-        <w:pPrChange w:id="102" w:author="Steve Mazza" w:date="2013-04-16T15:07:00Z">
+          <w:ins w:id="103" w:author="Steve Mazza" w:date="2013-04-18T11:19:00Z"/>
+        </w:rPr>
+        <w:pPrChange w:id="104" w:author="Steve Mazza" w:date="2013-04-16T15:07:00Z">
           <w:pPr>
             <w:pStyle w:val="2ndOrderPara"/>
           </w:pPr>
         </w:pPrChange>
       </w:pPr>
-      <w:customXmlInsRangeStart w:id="103" w:author="Steve Mazza" w:date="2013-04-16T15:10:00Z"/>
+    </w:p>
+    <w:p>
+      <w:pPr>
+        <w:pStyle w:val="2nd3rdOrderPara"/>
+        <w:rPr>
+          <w:ins w:id="105" w:author="Steve Mazza" w:date="2013-04-15T07:55:00Z"/>
+        </w:rPr>
+        <w:pPrChange w:id="106" w:author="Steve Mazza" w:date="2013-04-16T15:07:00Z">
+          <w:pPr>
+            <w:pStyle w:val="2ndOrderPara"/>
+          </w:pPr>
+        </w:pPrChange>
+      </w:pPr>
+      <w:ins w:id="107" w:author="Steve Mazza" w:date="2013-04-18T11:19:00Z">
+        <w:r>
+          <w:t>CPAT is</w:t>
+        </w:r>
+        <w:r>
+          <w:t xml:space="preserve"> specifically designed to </w:t>
+        </w:r>
+      </w:ins>
+      <w:ins w:id="108" w:author="Steve Mazza" w:date="2013-04-18T11:20:00Z">
+        <w:r>
+          <w:t>facilitate the</w:t>
+        </w:r>
+      </w:ins>
+      <w:ins w:id="109" w:author="Steve Mazza" w:date="2013-04-18T11:19:00Z">
+        <w:r>
+          <w:t xml:space="preserve"> acquisition</w:t>
+        </w:r>
+      </w:ins>
+      <w:ins w:id="110" w:author="Steve Mazza" w:date="2013-04-18T11:20:00Z">
+        <w:r>
+          <w:t xml:space="preserve"> process by enabling trade-off and evaluation on the basis of cost, schedule, and performance.</w:t>
+        </w:r>
+      </w:ins>
+      <w:ins w:id="111" w:author="Steve Mazza" w:date="2013-04-18T11:22:00Z">
+        <w:r>
+          <w:t xml:space="preserve">  It was originally designed for and consequently focuses on supporting</w:t>
+        </w:r>
+      </w:ins>
+      <w:ins w:id="112" w:author="Steve Mazza" w:date="2013-04-18T11:23:00Z">
+        <w:r>
+          <w:t>,</w:t>
+        </w:r>
+      </w:ins>
+      <w:ins w:id="113" w:author="Steve Mazza" w:date="2013-04-18T11:22:00Z">
+        <w:r>
+          <w:t xml:space="preserve"> </w:t>
+        </w:r>
+      </w:ins>
+      <w:ins w:id="114" w:author="Steve Mazza" w:date="2013-04-18T11:24:00Z">
+        <w:r>
+          <w:t>“</w:t>
+        </w:r>
+      </w:ins>
+      <w:ins w:id="115" w:author="Steve Mazza" w:date="2013-04-18T11:22:00Z">
+        <w:r>
+          <w:t>the formal Analysis of Alterna</w:t>
+        </w:r>
+        <w:r>
+          <w:t>tives (AoA) process</w:t>
+        </w:r>
+      </w:ins>
+      <w:ins w:id="116" w:author="Steve Mazza" w:date="2013-04-18T11:24:00Z">
+        <w:r>
+          <w:t>.</w:t>
+        </w:r>
+      </w:ins>
+      <w:ins w:id="117" w:author="Steve Mazza" w:date="2013-04-18T11:23:00Z">
+        <w:r>
+          <w:t>”</w:t>
+        </w:r>
+        <w:r>
+          <w:t xml:space="preserve"> </w:t>
+        </w:r>
+      </w:ins>
+      <w:customXmlInsRangeStart w:id="118" w:author="Steve Mazza" w:date="2013-04-18T11:23:00Z"/>
       <w:sdt>
         <w:sdtPr>
           <w:id w:val="303041960"/>
           <w:citation/>
         </w:sdtPr>
         <w:sdtContent>
-          <w:customXmlInsRangeEnd w:id="103"/>
-          <w:ins w:id="104" w:author="Steve Mazza" w:date="2013-04-16T15:10:00Z">
+          <w:customXmlInsRangeEnd w:id="118"/>
+          <w:ins w:id="119" w:author="Steve Mazza" w:date="2013-04-18T11:23:00Z">
             <w:r>
               <w:fldChar w:fldCharType="begin"/>
             </w:r>
             <w:r>
               <w:instrText xml:space="preserve"> CITATION CPAT \l 1033 </w:instrText>
             </w:r>
-          </w:ins>
-          <w:r>
-            <w:fldChar w:fldCharType="separate"/>
-          </w:r>
-          <w:ins w:id="105" w:author="Steve Mazza" w:date="2013-04-16T15:10:00Z">
+            <w:r>
+              <w:fldChar w:fldCharType="separate"/>
+            </w:r>
             <w:r>
               <w:rPr>
                 <w:noProof/>
@@ -13607,21 +13677,30 @@
               <w:fldChar w:fldCharType="end"/>
             </w:r>
           </w:ins>
-          <w:customXmlInsRangeStart w:id="106" w:author="Steve Mazza" w:date="2013-04-16T15:10:00Z"/>
+          <w:customXmlInsRangeStart w:id="120" w:author="Steve Mazza" w:date="2013-04-18T11:23:00Z"/>
         </w:sdtContent>
       </w:sdt>
-      <w:customXmlInsRangeEnd w:id="106"/>
+      <w:customXmlInsRangeEnd w:id="120"/>
+      <w:ins w:id="121" w:author="Steve Mazza" w:date="2013-04-18T11:24:00Z">
+        <w:r>
+          <w:t xml:space="preserve">  The model captures forty-nine attributes of forty-seven different vehicles.  The vehicles are divided into twenty roles including </w:t>
+        </w:r>
+        <w:r>
+          <w:lastRenderedPageBreak/>
+          <w:t>Infantry Fighting Vehicle, Command and Control, Main Battle Tank, Medic, and others.  There are ten roles within the Heavy Brigade Combat Team and ten roles derived from the Stryker Brigade Combat Team.</w:t>
+        </w:r>
+      </w:ins>
     </w:p>
     <w:p>
       <w:pPr>
         <w:pStyle w:val="Heading2"/>
-        <w:pPrChange w:id="107" w:author="Steve Mazza" w:date="2013-04-15T07:55:00Z">
+        <w:pPrChange w:id="122" w:author="Steve Mazza" w:date="2013-04-15T07:55:00Z">
           <w:pPr>
             <w:pStyle w:val="2ndOrderPara"/>
           </w:pPr>
         </w:pPrChange>
       </w:pPr>
-      <w:ins w:id="108" w:author="Steve Mazza" w:date="2013-04-15T07:55:00Z">
+      <w:ins w:id="123" w:author="Steve Mazza" w:date="2013-04-15T07:55:00Z">
         <w:r>
           <w:t>Naval Ship Design Dashboard</w:t>
         </w:r>
@@ -13636,7 +13715,7 @@
       <w:pPr>
         <w:pStyle w:val="Heading1"/>
       </w:pPr>
-      <w:bookmarkStart w:id="109" w:name="_Toc353558128"/>
+      <w:bookmarkStart w:id="124" w:name="_Toc353558128"/>
       <w:r>
         <w:lastRenderedPageBreak/>
         <w:t xml:space="preserve">II. </w:t>
@@ -13647,7 +13726,7 @@
       <w:r>
         <w:t>Process Development</w:t>
       </w:r>
-      <w:bookmarkEnd w:id="109"/>
+      <w:bookmarkEnd w:id="124"/>
     </w:p>
     <w:p>
       <w:pPr>
@@ -13810,7 +13889,7 @@
                     <a:blip r:embed="rId13">
                       <a:extLst>
                         <a:ext uri="{28A0092B-C50C-407E-A947-70E740481C1C}">
-                          <a14:useLocalDpi xmlns:a14="http://schemas.microsoft.com/office/drawing/2010/main" xmlns:wps="http://schemas.microsoft.com/office/word/2010/wordprocessingShape" xmlns:wpi="http://schemas.microsoft.com/office/word/2010/wordprocessingInk" xmlns:wpg="http://schemas.microsoft.com/office/word/2010/wordprocessingGroup" xmlns:w14="http://schemas.microsoft.com/office/word/2010/wordml" xmlns:w="http://schemas.openxmlformats.org/wordprocessingml/2006/main" xmlns:w10="urn:schemas-microsoft-com:office:word" xmlns:wp14="http://schemas.microsoft.com/office/word/2010/wordprocessingDrawing" xmlns:v="urn:schemas-microsoft-com:vml" xmlns:o="urn:schemas-microsoft-com:office:office" xmlns:mc="http://schemas.openxmlformats.org/markup-compatibility/2006" xmlns:wpc="http://schemas.microsoft.com/office/word/2010/wordprocessingCanvas" xmlns="" val="0"/>
+                          <a14:useLocalDpi xmlns="" xmlns:wpc="http://schemas.microsoft.com/office/word/2010/wordprocessingCanvas" xmlns:mc="http://schemas.openxmlformats.org/markup-compatibility/2006" xmlns:o="urn:schemas-microsoft-com:office:office" xmlns:v="urn:schemas-microsoft-com:vml" xmlns:wp14="http://schemas.microsoft.com/office/word/2010/wordprocessingDrawing" xmlns:w10="urn:schemas-microsoft-com:office:word" xmlns:w="http://schemas.openxmlformats.org/wordprocessingml/2006/main" xmlns:w14="http://schemas.microsoft.com/office/word/2010/wordml" xmlns:wpg="http://schemas.microsoft.com/office/word/2010/wordprocessingGroup" xmlns:wpi="http://schemas.microsoft.com/office/word/2010/wordprocessingInk" xmlns:wps="http://schemas.microsoft.com/office/word/2010/wordprocessingShape" xmlns:a14="http://schemas.microsoft.com/office/drawing/2010/main" val="0"/>
                         </a:ext>
                       </a:extLst>
                     </a:blip>
@@ -14111,7 +14190,7 @@
                     <a:blip r:embed="rId14">
                       <a:extLst>
                         <a:ext uri="{28A0092B-C50C-407E-A947-70E740481C1C}">
-                          <a14:useLocalDpi xmlns:a14="http://schemas.microsoft.com/office/drawing/2010/main" xmlns:wps="http://schemas.microsoft.com/office/word/2010/wordprocessingShape" xmlns:wpi="http://schemas.microsoft.com/office/word/2010/wordprocessingInk" xmlns:wpg="http://schemas.microsoft.com/office/word/2010/wordprocessingGroup" xmlns:w14="http://schemas.microsoft.com/office/word/2010/wordml" xmlns:w="http://schemas.openxmlformats.org/wordprocessingml/2006/main" xmlns:w10="urn:schemas-microsoft-com:office:word" xmlns:wp14="http://schemas.microsoft.com/office/word/2010/wordprocessingDrawing" xmlns:v="urn:schemas-microsoft-com:vml" xmlns:o="urn:schemas-microsoft-com:office:office" xmlns:mc="http://schemas.openxmlformats.org/markup-compatibility/2006" xmlns:wpc="http://schemas.microsoft.com/office/word/2010/wordprocessingCanvas" xmlns="" val="0"/>
+                          <a14:useLocalDpi xmlns="" xmlns:wpc="http://schemas.microsoft.com/office/word/2010/wordprocessingCanvas" xmlns:mc="http://schemas.openxmlformats.org/markup-compatibility/2006" xmlns:o="urn:schemas-microsoft-com:office:office" xmlns:v="urn:schemas-microsoft-com:vml" xmlns:wp14="http://schemas.microsoft.com/office/word/2010/wordprocessingDrawing" xmlns:w10="urn:schemas-microsoft-com:office:word" xmlns:w="http://schemas.openxmlformats.org/wordprocessingml/2006/main" xmlns:w14="http://schemas.microsoft.com/office/word/2010/wordml" xmlns:wpg="http://schemas.microsoft.com/office/word/2010/wordprocessingGroup" xmlns:wpi="http://schemas.microsoft.com/office/word/2010/wordprocessingInk" xmlns:wps="http://schemas.microsoft.com/office/word/2010/wordprocessingShape" xmlns:a14="http://schemas.microsoft.com/office/drawing/2010/main" val="0"/>
                         </a:ext>
                       </a:extLst>
                     </a:blip>
@@ -14214,8 +14293,8 @@
       <w:pPr>
         <w:pStyle w:val="Heading1"/>
       </w:pPr>
-      <w:bookmarkStart w:id="110" w:name="_Toc347323150"/>
-      <w:bookmarkStart w:id="111" w:name="_Toc353558129"/>
+      <w:bookmarkStart w:id="125" w:name="_Toc347323150"/>
+      <w:bookmarkStart w:id="126" w:name="_Toc353558129"/>
       <w:r>
         <w:lastRenderedPageBreak/>
         <w:t>III</w:t>
@@ -14229,8 +14308,8 @@
       <w:r>
         <w:t>Operational Analysis</w:t>
       </w:r>
-      <w:bookmarkEnd w:id="110"/>
-      <w:bookmarkEnd w:id="111"/>
+      <w:bookmarkEnd w:id="125"/>
+      <w:bookmarkEnd w:id="126"/>
     </w:p>
     <w:p>
       <w:pPr>
@@ -15175,8 +15254,8 @@
       <w:pPr>
         <w:pStyle w:val="Heading2"/>
       </w:pPr>
-      <w:bookmarkStart w:id="112" w:name="_Toc353558130"/>
-      <w:bookmarkStart w:id="113" w:name="_Toc347323151"/>
+      <w:bookmarkStart w:id="127" w:name="_Toc353558130"/>
+      <w:bookmarkStart w:id="128" w:name="_Toc347323151"/>
       <w:r>
         <w:t xml:space="preserve">A. </w:t>
       </w:r>
@@ -15184,13 +15263,13 @@
         <w:tab/>
         <w:t>Identification of Stakeholders</w:t>
       </w:r>
-      <w:bookmarkEnd w:id="112"/>
+      <w:bookmarkEnd w:id="127"/>
     </w:p>
     <w:p>
       <w:pPr>
         <w:pStyle w:val="Heading3"/>
       </w:pPr>
-      <w:bookmarkStart w:id="114" w:name="_Toc353558131"/>
+      <w:bookmarkStart w:id="129" w:name="_Toc353558131"/>
       <w:r>
         <w:t xml:space="preserve">1. </w:t>
       </w:r>
@@ -15198,7 +15277,7 @@
         <w:tab/>
         <w:t>Stakeholder Identification</w:t>
       </w:r>
-      <w:bookmarkEnd w:id="114"/>
+      <w:bookmarkEnd w:id="129"/>
     </w:p>
     <w:p>
       <w:pPr>
@@ -15944,7 +16023,7 @@
       <w:pPr>
         <w:pStyle w:val="Heading3"/>
       </w:pPr>
-      <w:bookmarkStart w:id="115" w:name="_Toc353558132"/>
+      <w:bookmarkStart w:id="130" w:name="_Toc353558132"/>
       <w:r>
         <w:t>2</w:t>
       </w:r>
@@ -15955,7 +16034,7 @@
         <w:tab/>
         <w:t>Stakeholder Analysis</w:t>
       </w:r>
-      <w:bookmarkEnd w:id="115"/>
+      <w:bookmarkEnd w:id="130"/>
     </w:p>
     <w:p>
       <w:pPr>
@@ -16038,7 +16117,7 @@
       <w:pPr>
         <w:pStyle w:val="Heading2"/>
       </w:pPr>
-      <w:bookmarkStart w:id="116" w:name="_Toc353558133"/>
+      <w:bookmarkStart w:id="131" w:name="_Toc353558133"/>
       <w:r>
         <w:t>B.</w:t>
       </w:r>
@@ -16046,7 +16125,7 @@
         <w:tab/>
         <w:t>Capability needs statement</w:t>
       </w:r>
-      <w:bookmarkEnd w:id="116"/>
+      <w:bookmarkEnd w:id="131"/>
       <w:r>
         <w:t xml:space="preserve"> </w:t>
       </w:r>
@@ -16104,7 +16183,7 @@
       <w:pPr>
         <w:pStyle w:val="Heading2"/>
       </w:pPr>
-      <w:bookmarkStart w:id="117" w:name="_Toc353558134"/>
+      <w:bookmarkStart w:id="132" w:name="_Toc353558134"/>
       <w:r>
         <w:t>C.</w:t>
       </w:r>
@@ -16112,7 +16191,7 @@
         <w:tab/>
         <w:t>Top level system functions and Requirements</w:t>
       </w:r>
-      <w:bookmarkEnd w:id="117"/>
+      <w:bookmarkEnd w:id="132"/>
     </w:p>
     <w:p>
       <w:pPr>
@@ -16296,7 +16375,7 @@
       <w:pPr>
         <w:pStyle w:val="Heading2"/>
       </w:pPr>
-      <w:bookmarkStart w:id="118" w:name="_Toc353558135"/>
+      <w:bookmarkStart w:id="133" w:name="_Toc353558135"/>
       <w:r>
         <w:t>C.</w:t>
       </w:r>
@@ -16304,7 +16383,7 @@
         <w:tab/>
         <w:t>Operational Concept and Scenario</w:t>
       </w:r>
-      <w:bookmarkEnd w:id="118"/>
+      <w:bookmarkEnd w:id="133"/>
     </w:p>
     <w:p>
       <w:pPr>
@@ -16611,7 +16690,7 @@
       <w:pPr>
         <w:pStyle w:val="Heading3"/>
       </w:pPr>
-      <w:bookmarkStart w:id="119" w:name="_Toc353558136"/>
+      <w:bookmarkStart w:id="134" w:name="_Toc353558136"/>
       <w:r>
         <w:t>1.</w:t>
       </w:r>
@@ -16619,7 +16698,7 @@
         <w:tab/>
         <w:t>Baseline Mission Scenario</w:t>
       </w:r>
-      <w:bookmarkEnd w:id="119"/>
+      <w:bookmarkEnd w:id="134"/>
     </w:p>
     <w:p>
       <w:pPr>
@@ -16973,7 +17052,7 @@
       <w:pPr>
         <w:pStyle w:val="Heading3"/>
       </w:pPr>
-      <w:bookmarkStart w:id="120" w:name="_Toc353558137"/>
+      <w:bookmarkStart w:id="135" w:name="_Toc353558137"/>
       <w:r>
         <w:lastRenderedPageBreak/>
         <w:t>2.</w:t>
@@ -16982,7 +17061,7 @@
         <w:tab/>
         <w:t>Initial Order of Battle</w:t>
       </w:r>
-      <w:bookmarkEnd w:id="120"/>
+      <w:bookmarkEnd w:id="135"/>
     </w:p>
     <w:p>
       <w:pPr>
@@ -17192,7 +17271,7 @@
                     <a:blip r:embed="rId15">
                       <a:extLst>
                         <a:ext uri="{28A0092B-C50C-407E-A947-70E740481C1C}">
-                          <a14:useLocalDpi xmlns:a14="http://schemas.microsoft.com/office/drawing/2010/main" xmlns:wps="http://schemas.microsoft.com/office/word/2010/wordprocessingShape" xmlns:wpi="http://schemas.microsoft.com/office/word/2010/wordprocessingInk" xmlns:wpg="http://schemas.microsoft.com/office/word/2010/wordprocessingGroup" xmlns:w14="http://schemas.microsoft.com/office/word/2010/wordml" xmlns:w="http://schemas.openxmlformats.org/wordprocessingml/2006/main" xmlns:w10="urn:schemas-microsoft-com:office:word" xmlns:wp14="http://schemas.microsoft.com/office/word/2010/wordprocessingDrawing" xmlns:v="urn:schemas-microsoft-com:vml" xmlns:o="urn:schemas-microsoft-com:office:office" xmlns:mc="http://schemas.openxmlformats.org/markup-compatibility/2006" xmlns:wpc="http://schemas.microsoft.com/office/word/2010/wordprocessingCanvas" xmlns="" val="0"/>
+                          <a14:useLocalDpi xmlns="" xmlns:wpc="http://schemas.microsoft.com/office/word/2010/wordprocessingCanvas" xmlns:mc="http://schemas.openxmlformats.org/markup-compatibility/2006" xmlns:o="urn:schemas-microsoft-com:office:office" xmlns:v="urn:schemas-microsoft-com:vml" xmlns:wp14="http://schemas.microsoft.com/office/word/2010/wordprocessingDrawing" xmlns:w10="urn:schemas-microsoft-com:office:word" xmlns:w="http://schemas.openxmlformats.org/wordprocessingml/2006/main" xmlns:w14="http://schemas.microsoft.com/office/word/2010/wordml" xmlns:wpg="http://schemas.microsoft.com/office/word/2010/wordprocessingGroup" xmlns:wpi="http://schemas.microsoft.com/office/word/2010/wordprocessingInk" xmlns:wps="http://schemas.microsoft.com/office/word/2010/wordprocessingShape" xmlns:a14="http://schemas.microsoft.com/office/drawing/2010/main" val="0"/>
                         </a:ext>
                       </a:extLst>
                     </a:blip>
@@ -17251,7 +17330,7 @@
       <w:pPr>
         <w:pStyle w:val="Heading3"/>
       </w:pPr>
-      <w:bookmarkStart w:id="121" w:name="_Toc353558138"/>
+      <w:bookmarkStart w:id="136" w:name="_Toc353558138"/>
       <w:r>
         <w:t>3.</w:t>
       </w:r>
@@ -17259,7 +17338,7 @@
         <w:tab/>
         <w:t>Initial Force Disposition</w:t>
       </w:r>
-      <w:bookmarkEnd w:id="121"/>
+      <w:bookmarkEnd w:id="136"/>
     </w:p>
     <w:p>
       <w:pPr>
@@ -17418,7 +17497,7 @@
                     <a:blip r:embed="rId16">
                       <a:extLst>
                         <a:ext uri="{28A0092B-C50C-407E-A947-70E740481C1C}">
-                          <a14:useLocalDpi xmlns:a14="http://schemas.microsoft.com/office/drawing/2010/main" xmlns:wps="http://schemas.microsoft.com/office/word/2010/wordprocessingShape" xmlns:wpi="http://schemas.microsoft.com/office/word/2010/wordprocessingInk" xmlns:wpg="http://schemas.microsoft.com/office/word/2010/wordprocessingGroup" xmlns:w14="http://schemas.microsoft.com/office/word/2010/wordml" xmlns:w="http://schemas.openxmlformats.org/wordprocessingml/2006/main" xmlns:w10="urn:schemas-microsoft-com:office:word" xmlns:wp14="http://schemas.microsoft.com/office/word/2010/wordprocessingDrawing" xmlns:v="urn:schemas-microsoft-com:vml" xmlns:o="urn:schemas-microsoft-com:office:office" xmlns:mc="http://schemas.openxmlformats.org/markup-compatibility/2006" xmlns:wpc="http://schemas.microsoft.com/office/word/2010/wordprocessingCanvas" xmlns="" val="0"/>
+                          <a14:useLocalDpi xmlns="" xmlns:wpc="http://schemas.microsoft.com/office/word/2010/wordprocessingCanvas" xmlns:mc="http://schemas.openxmlformats.org/markup-compatibility/2006" xmlns:o="urn:schemas-microsoft-com:office:office" xmlns:v="urn:schemas-microsoft-com:vml" xmlns:wp14="http://schemas.microsoft.com/office/word/2010/wordprocessingDrawing" xmlns:w10="urn:schemas-microsoft-com:office:word" xmlns:w="http://schemas.openxmlformats.org/wordprocessingml/2006/main" xmlns:w14="http://schemas.microsoft.com/office/word/2010/wordml" xmlns:wpg="http://schemas.microsoft.com/office/word/2010/wordprocessingGroup" xmlns:wpi="http://schemas.microsoft.com/office/word/2010/wordprocessingInk" xmlns:wps="http://schemas.microsoft.com/office/word/2010/wordprocessingShape" xmlns:a14="http://schemas.microsoft.com/office/drawing/2010/main" val="0"/>
                         </a:ext>
                       </a:extLst>
                     </a:blip>
@@ -17440,7 +17519,7 @@
                     <a:effectLst/>
                     <a:extLst>
                       <a:ext uri="{53640926-AAD7-44D8-BBD7-CCE9431645EC}">
-                        <a14:shadowObscured xmlns:a14="http://schemas.microsoft.com/office/drawing/2010/main" xmlns:wps="http://schemas.microsoft.com/office/word/2010/wordprocessingShape" xmlns:wpi="http://schemas.microsoft.com/office/word/2010/wordprocessingInk" xmlns:wpg="http://schemas.microsoft.com/office/word/2010/wordprocessingGroup" xmlns:w14="http://schemas.microsoft.com/office/word/2010/wordml" xmlns:w="http://schemas.openxmlformats.org/wordprocessingml/2006/main" xmlns:w10="urn:schemas-microsoft-com:office:word" xmlns:wp14="http://schemas.microsoft.com/office/word/2010/wordprocessingDrawing" xmlns:v="urn:schemas-microsoft-com:vml" xmlns:o="urn:schemas-microsoft-com:office:office" xmlns:mc="http://schemas.openxmlformats.org/markup-compatibility/2006" xmlns:wpc="http://schemas.microsoft.com/office/word/2010/wordprocessingCanvas" xmlns=""/>
+                        <a14:shadowObscured xmlns="" xmlns:wpc="http://schemas.microsoft.com/office/word/2010/wordprocessingCanvas" xmlns:mc="http://schemas.openxmlformats.org/markup-compatibility/2006" xmlns:o="urn:schemas-microsoft-com:office:office" xmlns:v="urn:schemas-microsoft-com:vml" xmlns:wp14="http://schemas.microsoft.com/office/word/2010/wordprocessingDrawing" xmlns:w10="urn:schemas-microsoft-com:office:word" xmlns:w="http://schemas.openxmlformats.org/wordprocessingml/2006/main" xmlns:w14="http://schemas.microsoft.com/office/word/2010/wordml" xmlns:wpg="http://schemas.microsoft.com/office/word/2010/wordprocessingGroup" xmlns:wpi="http://schemas.microsoft.com/office/word/2010/wordprocessingInk" xmlns:wps="http://schemas.microsoft.com/office/word/2010/wordprocessingShape" xmlns:a14="http://schemas.microsoft.com/office/drawing/2010/main"/>
                       </a:ext>
                     </a:extLst>
                   </pic:spPr>
@@ -17469,7 +17548,7 @@
       <w:pPr>
         <w:pStyle w:val="Heading3"/>
       </w:pPr>
-      <w:bookmarkStart w:id="122" w:name="_Toc353558139"/>
+      <w:bookmarkStart w:id="137" w:name="_Toc353558139"/>
       <w:r>
         <w:t>4.</w:t>
       </w:r>
@@ -17477,7 +17556,7 @@
         <w:tab/>
         <w:t>Terrain and Red Force Composition and Disposition</w:t>
       </w:r>
-      <w:bookmarkEnd w:id="122"/>
+      <w:bookmarkEnd w:id="137"/>
     </w:p>
     <w:p>
       <w:pPr>
@@ -18521,8 +18600,8 @@
         </w:rPr>
         <w:t xml:space="preserve"> (Treml)</w:t>
       </w:r>
-      <w:bookmarkStart w:id="123" w:name="_GoBack"/>
-      <w:bookmarkEnd w:id="123"/>
+      <w:bookmarkStart w:id="138" w:name="_GoBack"/>
+      <w:bookmarkEnd w:id="138"/>
       <w:r>
         <w:rPr>
           <w:lang w:eastAsia="en-US"/>
@@ -18568,7 +18647,7 @@
                     <a:blip r:embed="rId17">
                       <a:extLst>
                         <a:ext uri="{28A0092B-C50C-407E-A947-70E740481C1C}">
-                          <a14:useLocalDpi xmlns:a14="http://schemas.microsoft.com/office/drawing/2010/main" xmlns:wps="http://schemas.microsoft.com/office/word/2010/wordprocessingShape" xmlns:wpi="http://schemas.microsoft.com/office/word/2010/wordprocessingInk" xmlns:wpg="http://schemas.microsoft.com/office/word/2010/wordprocessingGroup" xmlns:w14="http://schemas.microsoft.com/office/word/2010/wordml" xmlns:w="http://schemas.openxmlformats.org/wordprocessingml/2006/main" xmlns:w10="urn:schemas-microsoft-com:office:word" xmlns:wp14="http://schemas.microsoft.com/office/word/2010/wordprocessingDrawing" xmlns:v="urn:schemas-microsoft-com:vml" xmlns:o="urn:schemas-microsoft-com:office:office" xmlns:mc="http://schemas.openxmlformats.org/markup-compatibility/2006" xmlns:wpc="http://schemas.microsoft.com/office/word/2010/wordprocessingCanvas" xmlns="" val="0"/>
+                          <a14:useLocalDpi xmlns="" xmlns:wpc="http://schemas.microsoft.com/office/word/2010/wordprocessingCanvas" xmlns:mc="http://schemas.openxmlformats.org/markup-compatibility/2006" xmlns:o="urn:schemas-microsoft-com:office:office" xmlns:v="urn:schemas-microsoft-com:vml" xmlns:wp14="http://schemas.microsoft.com/office/word/2010/wordprocessingDrawing" xmlns:w10="urn:schemas-microsoft-com:office:word" xmlns:w="http://schemas.openxmlformats.org/wordprocessingml/2006/main" xmlns:w14="http://schemas.microsoft.com/office/word/2010/wordml" xmlns:wpg="http://schemas.microsoft.com/office/word/2010/wordprocessingGroup" xmlns:wpi="http://schemas.microsoft.com/office/word/2010/wordprocessingInk" xmlns:wps="http://schemas.microsoft.com/office/word/2010/wordprocessingShape" xmlns:a14="http://schemas.microsoft.com/office/drawing/2010/main" val="0"/>
                         </a:ext>
                       </a:extLst>
                     </a:blip>
@@ -18714,7 +18793,7 @@
       <w:pPr>
         <w:pStyle w:val="Heading2"/>
       </w:pPr>
-      <w:bookmarkStart w:id="124" w:name="_Toc353558140"/>
+      <w:bookmarkStart w:id="139" w:name="_Toc353558140"/>
       <w:r>
         <w:t>D.</w:t>
       </w:r>
@@ -18722,7 +18801,7 @@
         <w:tab/>
         <w:t>Measures of Effectiveness and Measures of suitability</w:t>
       </w:r>
-      <w:bookmarkEnd w:id="124"/>
+      <w:bookmarkEnd w:id="139"/>
     </w:p>
     <w:p>
       <w:pPr>
@@ -18825,7 +18904,7 @@
       <w:pPr>
         <w:pStyle w:val="Heading1"/>
       </w:pPr>
-      <w:bookmarkStart w:id="125" w:name="_Toc353558141"/>
+      <w:bookmarkStart w:id="140" w:name="_Toc353558141"/>
       <w:r>
         <w:lastRenderedPageBreak/>
         <w:t>IV</w:t>
@@ -18842,8 +18921,8 @@
       <w:r>
         <w:t>Systems Architecture</w:t>
       </w:r>
-      <w:bookmarkEnd w:id="113"/>
-      <w:bookmarkEnd w:id="125"/>
+      <w:bookmarkEnd w:id="128"/>
+      <w:bookmarkEnd w:id="140"/>
     </w:p>
     <w:p>
       <w:pPr>
@@ -19453,7 +19532,7 @@
                     <a:blip r:embed="rId18">
                       <a:extLst>
                         <a:ext uri="{28A0092B-C50C-407E-A947-70E740481C1C}">
-                          <a14:useLocalDpi xmlns:a14="http://schemas.microsoft.com/office/drawing/2010/main" xmlns:wps="http://schemas.microsoft.com/office/word/2010/wordprocessingShape" xmlns:wpi="http://schemas.microsoft.com/office/word/2010/wordprocessingInk" xmlns:wpg="http://schemas.microsoft.com/office/word/2010/wordprocessingGroup" xmlns:w14="http://schemas.microsoft.com/office/word/2010/wordml" xmlns:w="http://schemas.openxmlformats.org/wordprocessingml/2006/main" xmlns:w10="urn:schemas-microsoft-com:office:word" xmlns:wp14="http://schemas.microsoft.com/office/word/2010/wordprocessingDrawing" xmlns:v="urn:schemas-microsoft-com:vml" xmlns:o="urn:schemas-microsoft-com:office:office" xmlns:mc="http://schemas.openxmlformats.org/markup-compatibility/2006" xmlns:wpc="http://schemas.microsoft.com/office/word/2010/wordprocessingCanvas" xmlns="" val="0"/>
+                          <a14:useLocalDpi xmlns="" xmlns:wpc="http://schemas.microsoft.com/office/word/2010/wordprocessingCanvas" xmlns:mc="http://schemas.openxmlformats.org/markup-compatibility/2006" xmlns:o="urn:schemas-microsoft-com:office:office" xmlns:v="urn:schemas-microsoft-com:vml" xmlns:wp14="http://schemas.microsoft.com/office/word/2010/wordprocessingDrawing" xmlns:w10="urn:schemas-microsoft-com:office:word" xmlns:w="http://schemas.openxmlformats.org/wordprocessingml/2006/main" xmlns:w14="http://schemas.microsoft.com/office/word/2010/wordml" xmlns:wpg="http://schemas.microsoft.com/office/word/2010/wordprocessingGroup" xmlns:wpi="http://schemas.microsoft.com/office/word/2010/wordprocessingInk" xmlns:wps="http://schemas.microsoft.com/office/word/2010/wordprocessingShape" xmlns:a14="http://schemas.microsoft.com/office/drawing/2010/main" val="0"/>
                         </a:ext>
                       </a:extLst>
                     </a:blip>
@@ -19582,7 +19661,7 @@
                     <a:blip r:embed="rId19">
                       <a:extLst>
                         <a:ext uri="{28A0092B-C50C-407E-A947-70E740481C1C}">
-                          <a14:useLocalDpi xmlns:a14="http://schemas.microsoft.com/office/drawing/2010/main" xmlns:wps="http://schemas.microsoft.com/office/word/2010/wordprocessingShape" xmlns:wpi="http://schemas.microsoft.com/office/word/2010/wordprocessingInk" xmlns:wpg="http://schemas.microsoft.com/office/word/2010/wordprocessingGroup" xmlns:w14="http://schemas.microsoft.com/office/word/2010/wordml" xmlns:w="http://schemas.openxmlformats.org/wordprocessingml/2006/main" xmlns:w10="urn:schemas-microsoft-com:office:word" xmlns:wp14="http://schemas.microsoft.com/office/word/2010/wordprocessingDrawing" xmlns:v="urn:schemas-microsoft-com:vml" xmlns:o="urn:schemas-microsoft-com:office:office" xmlns:mc="http://schemas.openxmlformats.org/markup-compatibility/2006" xmlns:wpc="http://schemas.microsoft.com/office/word/2010/wordprocessingCanvas" xmlns="" val="0"/>
+                          <a14:useLocalDpi xmlns="" xmlns:wpc="http://schemas.microsoft.com/office/word/2010/wordprocessingCanvas" xmlns:mc="http://schemas.openxmlformats.org/markup-compatibility/2006" xmlns:o="urn:schemas-microsoft-com:office:office" xmlns:v="urn:schemas-microsoft-com:vml" xmlns:wp14="http://schemas.microsoft.com/office/word/2010/wordprocessingDrawing" xmlns:w10="urn:schemas-microsoft-com:office:word" xmlns:w="http://schemas.openxmlformats.org/wordprocessingml/2006/main" xmlns:w14="http://schemas.microsoft.com/office/word/2010/wordml" xmlns:wpg="http://schemas.microsoft.com/office/word/2010/wordprocessingGroup" xmlns:wpi="http://schemas.microsoft.com/office/word/2010/wordprocessingInk" xmlns:wps="http://schemas.microsoft.com/office/word/2010/wordprocessingShape" xmlns:a14="http://schemas.microsoft.com/office/drawing/2010/main" val="0"/>
                         </a:ext>
                       </a:extLst>
                     </a:blip>
@@ -19686,8 +19765,8 @@
       <w:pPr>
         <w:pStyle w:val="Heading2"/>
       </w:pPr>
-      <w:bookmarkStart w:id="126" w:name="_Toc353558142"/>
-      <w:bookmarkStart w:id="127" w:name="_Toc347323152"/>
+      <w:bookmarkStart w:id="141" w:name="_Toc353558142"/>
+      <w:bookmarkStart w:id="142" w:name="_Toc347323152"/>
       <w:r>
         <w:t>A.</w:t>
       </w:r>
@@ -19695,7 +19774,7 @@
         <w:tab/>
         <w:t>Functional decomposition</w:t>
       </w:r>
-      <w:bookmarkEnd w:id="126"/>
+      <w:bookmarkEnd w:id="141"/>
     </w:p>
     <w:p>
       <w:pPr>
@@ -19716,7 +19795,7 @@
       <w:pPr>
         <w:pStyle w:val="Heading2"/>
       </w:pPr>
-      <w:bookmarkStart w:id="128" w:name="_Toc353558143"/>
+      <w:bookmarkStart w:id="143" w:name="_Toc353558143"/>
       <w:r>
         <w:t>B.</w:t>
       </w:r>
@@ -19724,7 +19803,7 @@
         <w:tab/>
         <w:t>physical decomposition</w:t>
       </w:r>
-      <w:bookmarkEnd w:id="128"/>
+      <w:bookmarkEnd w:id="143"/>
     </w:p>
     <w:p>
       <w:pPr>
@@ -19743,7 +19822,7 @@
           <w:highlight w:val="red"/>
         </w:rPr>
       </w:pPr>
-      <w:bookmarkStart w:id="129" w:name="_Toc353558144"/>
+      <w:bookmarkStart w:id="144" w:name="_Toc353558144"/>
       <w:r>
         <w:rPr>
           <w:highlight w:val="red"/>
@@ -19775,8 +19854,8 @@
         </w:rPr>
         <w:t>Systems Analysis</w:t>
       </w:r>
-      <w:bookmarkEnd w:id="127"/>
-      <w:bookmarkEnd w:id="129"/>
+      <w:bookmarkEnd w:id="142"/>
+      <w:bookmarkEnd w:id="144"/>
     </w:p>
     <w:p>
       <w:pPr>
@@ -19798,8 +19877,8 @@
           <w:highlight w:val="red"/>
         </w:rPr>
       </w:pPr>
-      <w:bookmarkStart w:id="130" w:name="_Toc347323153"/>
-      <w:bookmarkStart w:id="131" w:name="_Toc353558145"/>
+      <w:bookmarkStart w:id="145" w:name="_Toc347323153"/>
+      <w:bookmarkStart w:id="146" w:name="_Toc353558145"/>
       <w:r>
         <w:rPr>
           <w:highlight w:val="red"/>
@@ -19825,8 +19904,8 @@
         </w:rPr>
         <w:t>Model Development</w:t>
       </w:r>
-      <w:bookmarkEnd w:id="130"/>
-      <w:bookmarkEnd w:id="131"/>
+      <w:bookmarkEnd w:id="145"/>
+      <w:bookmarkEnd w:id="146"/>
     </w:p>
     <w:p>
       <w:pPr>
@@ -19848,8 +19927,8 @@
           <w:highlight w:val="red"/>
         </w:rPr>
       </w:pPr>
-      <w:bookmarkStart w:id="132" w:name="_Toc347323154"/>
-      <w:bookmarkStart w:id="133" w:name="_Toc353558146"/>
+      <w:bookmarkStart w:id="147" w:name="_Toc347323154"/>
+      <w:bookmarkStart w:id="148" w:name="_Toc353558146"/>
       <w:r>
         <w:rPr>
           <w:highlight w:val="red"/>
@@ -19875,8 +19954,8 @@
         </w:rPr>
         <w:t>Model Execution</w:t>
       </w:r>
-      <w:bookmarkEnd w:id="132"/>
-      <w:bookmarkEnd w:id="133"/>
+      <w:bookmarkEnd w:id="147"/>
+      <w:bookmarkEnd w:id="148"/>
     </w:p>
     <w:p>
       <w:pPr>
@@ -19924,7 +20003,7 @@
       <w:pPr>
         <w:pStyle w:val="Heading2"/>
       </w:pPr>
-      <w:bookmarkStart w:id="134" w:name="_Toc353558147"/>
+      <w:bookmarkStart w:id="149" w:name="_Toc353558147"/>
       <w:r>
         <w:t>A</w:t>
       </w:r>
@@ -19940,7 +20019,7 @@
       <w:r>
         <w:t xml:space="preserve"> Tools</w:t>
       </w:r>
-      <w:bookmarkEnd w:id="134"/>
+      <w:bookmarkEnd w:id="149"/>
     </w:p>
     <w:p>
       <w:pPr>
@@ -20479,7 +20558,7 @@
       <w:pPr>
         <w:pStyle w:val="Heading2"/>
       </w:pPr>
-      <w:bookmarkStart w:id="135" w:name="_Toc353558148"/>
+      <w:bookmarkStart w:id="150" w:name="_Toc353558148"/>
       <w:r>
         <w:t>A</w:t>
       </w:r>
@@ -20490,7 +20569,7 @@
         <w:tab/>
         <w:t>Modeling and Simulation</w:t>
       </w:r>
-      <w:bookmarkEnd w:id="135"/>
+      <w:bookmarkEnd w:id="150"/>
       <w:r>
         <w:t xml:space="preserve">  </w:t>
       </w:r>
@@ -20499,7 +20578,7 @@
       <w:pPr>
         <w:pStyle w:val="Heading3"/>
       </w:pPr>
-      <w:bookmarkStart w:id="136" w:name="_Toc353558149"/>
+      <w:bookmarkStart w:id="151" w:name="_Toc353558149"/>
       <w:r>
         <w:t>1</w:t>
       </w:r>
@@ -20510,13 +20589,13 @@
         <w:tab/>
         <w:t xml:space="preserve"> Design of Experiments Planning</w:t>
       </w:r>
-      <w:bookmarkEnd w:id="136"/>
+      <w:bookmarkEnd w:id="151"/>
     </w:p>
     <w:p>
       <w:pPr>
         <w:pStyle w:val="Heading4"/>
       </w:pPr>
-      <w:bookmarkStart w:id="137" w:name="_Toc353558150"/>
+      <w:bookmarkStart w:id="152" w:name="_Toc353558150"/>
       <w:r>
         <w:t>a</w:t>
       </w:r>
@@ -20527,7 +20606,7 @@
         <w:tab/>
         <w:t>Model Data References and Definitions</w:t>
       </w:r>
-      <w:bookmarkEnd w:id="137"/>
+      <w:bookmarkEnd w:id="152"/>
     </w:p>
     <w:p>
       <w:pPr>
@@ -20541,7 +20620,7 @@
       <w:pPr>
         <w:pStyle w:val="Heading4"/>
       </w:pPr>
-      <w:bookmarkStart w:id="138" w:name="_Toc353558151"/>
+      <w:bookmarkStart w:id="153" w:name="_Toc353558151"/>
       <w:r>
         <w:t>b</w:t>
       </w:r>
@@ -20552,7 +20631,7 @@
         <w:tab/>
         <w:t>Factor Levels and Probability Distributions</w:t>
       </w:r>
-      <w:bookmarkEnd w:id="138"/>
+      <w:bookmarkEnd w:id="153"/>
     </w:p>
     <w:p>
       <w:pPr>
@@ -20563,7 +20642,7 @@
       <w:pPr>
         <w:pStyle w:val="Heading4"/>
       </w:pPr>
-      <w:bookmarkStart w:id="139" w:name="_Toc353558152"/>
+      <w:bookmarkStart w:id="154" w:name="_Toc353558152"/>
       <w:r>
         <w:t>c</w:t>
       </w:r>
@@ -20574,7 +20653,7 @@
         <w:tab/>
         <w:t>Probability Model</w:t>
       </w:r>
-      <w:bookmarkEnd w:id="139"/>
+      <w:bookmarkEnd w:id="154"/>
     </w:p>
     <w:p>
       <w:pPr>
@@ -20586,7 +20665,7 @@
       <w:pPr>
         <w:pStyle w:val="Heading4"/>
       </w:pPr>
-      <w:bookmarkStart w:id="140" w:name="_Toc353558153"/>
+      <w:bookmarkStart w:id="155" w:name="_Toc353558153"/>
       <w:r>
         <w:t>d</w:t>
       </w:r>
@@ -20597,7 +20676,7 @@
         <w:tab/>
         <w:t>Factorial Design</w:t>
       </w:r>
-      <w:bookmarkEnd w:id="140"/>
+      <w:bookmarkEnd w:id="155"/>
     </w:p>
     <w:p>
       <w:pPr>
@@ -20609,7 +20688,7 @@
       <w:pPr>
         <w:pStyle w:val="Heading4"/>
       </w:pPr>
-      <w:bookmarkStart w:id="141" w:name="_Toc353558154"/>
+      <w:bookmarkStart w:id="156" w:name="_Toc353558154"/>
       <w:r>
         <w:t>e</w:t>
       </w:r>
@@ -20620,7 +20699,7 @@
         <w:tab/>
         <w:t>OMOE for Cost As Independent Variable</w:t>
       </w:r>
-      <w:bookmarkEnd w:id="141"/>
+      <w:bookmarkEnd w:id="156"/>
     </w:p>
     <w:p>
       <w:pPr>
@@ -20631,7 +20710,7 @@
       <w:pPr>
         <w:pStyle w:val="Heading2"/>
       </w:pPr>
-      <w:bookmarkStart w:id="142" w:name="_Toc353558155"/>
+      <w:bookmarkStart w:id="157" w:name="_Toc353558155"/>
       <w:r>
         <w:t>B</w:t>
       </w:r>
@@ -20642,7 +20721,7 @@
         <w:tab/>
         <w:t>Simulations</w:t>
       </w:r>
-      <w:bookmarkEnd w:id="142"/>
+      <w:bookmarkEnd w:id="157"/>
       <w:r>
         <w:t xml:space="preserve"> </w:t>
       </w:r>
@@ -20656,7 +20735,7 @@
       <w:pPr>
         <w:pStyle w:val="Heading3"/>
       </w:pPr>
-      <w:bookmarkStart w:id="143" w:name="_Toc353558156"/>
+      <w:bookmarkStart w:id="158" w:name="_Toc353558156"/>
       <w:r>
         <w:lastRenderedPageBreak/>
         <w:t>1.</w:t>
@@ -20665,13 +20744,13 @@
         <w:tab/>
         <w:t>Approach and Process</w:t>
       </w:r>
-      <w:bookmarkEnd w:id="143"/>
+      <w:bookmarkEnd w:id="158"/>
     </w:p>
     <w:p>
       <w:pPr>
         <w:pStyle w:val="Heading4"/>
       </w:pPr>
-      <w:bookmarkStart w:id="144" w:name="_Toc353558157"/>
+      <w:bookmarkStart w:id="159" w:name="_Toc353558157"/>
       <w:r>
         <w:t>a.</w:t>
       </w:r>
@@ -20679,7 +20758,7 @@
         <w:tab/>
         <w:t>Back of the Envelope Informal Approaches</w:t>
       </w:r>
-      <w:bookmarkEnd w:id="144"/>
+      <w:bookmarkEnd w:id="159"/>
       <w:r>
         <w:t xml:space="preserve"> </w:t>
       </w:r>
@@ -20688,7 +20767,7 @@
       <w:pPr>
         <w:pStyle w:val="Heading4"/>
       </w:pPr>
-      <w:bookmarkStart w:id="145" w:name="_Toc353558158"/>
+      <w:bookmarkStart w:id="160" w:name="_Toc353558158"/>
       <w:r>
         <w:t>b.</w:t>
       </w:r>
@@ -20696,13 +20775,13 @@
         <w:tab/>
         <w:t>Formal Model Approaches</w:t>
       </w:r>
-      <w:bookmarkEnd w:id="145"/>
+      <w:bookmarkEnd w:id="160"/>
     </w:p>
     <w:p>
       <w:pPr>
         <w:pStyle w:val="Heading4"/>
       </w:pPr>
-      <w:bookmarkStart w:id="146" w:name="_Toc353558159"/>
+      <w:bookmarkStart w:id="161" w:name="_Toc353558159"/>
       <w:r>
         <w:t>c.</w:t>
       </w:r>
@@ -20710,13 +20789,13 @@
         <w:tab/>
         <w:t>Process</w:t>
       </w:r>
-      <w:bookmarkEnd w:id="146"/>
+      <w:bookmarkEnd w:id="161"/>
     </w:p>
     <w:p>
       <w:pPr>
         <w:pStyle w:val="Heading4"/>
       </w:pPr>
-      <w:bookmarkStart w:id="147" w:name="_Toc353558160"/>
+      <w:bookmarkStart w:id="162" w:name="_Toc353558160"/>
       <w:r>
         <w:t>d.</w:t>
       </w:r>
@@ -20724,13 +20803,13 @@
         <w:tab/>
         <w:t>Resources</w:t>
       </w:r>
-      <w:bookmarkEnd w:id="147"/>
+      <w:bookmarkEnd w:id="162"/>
     </w:p>
     <w:p>
       <w:pPr>
         <w:pStyle w:val="Heading3"/>
       </w:pPr>
-      <w:bookmarkStart w:id="148" w:name="_Toc353558161"/>
+      <w:bookmarkStart w:id="163" w:name="_Toc353558161"/>
       <w:r>
         <w:t xml:space="preserve">2. </w:t>
       </w:r>
@@ -20738,7 +20817,7 @@
         <w:tab/>
         <w:t>Variables and Factors.</w:t>
       </w:r>
-      <w:bookmarkEnd w:id="148"/>
+      <w:bookmarkEnd w:id="163"/>
       <w:r>
         <w:tab/>
       </w:r>
@@ -20747,7 +20826,7 @@
       <w:pPr>
         <w:pStyle w:val="Heading4"/>
       </w:pPr>
-      <w:bookmarkStart w:id="149" w:name="_Toc353558162"/>
+      <w:bookmarkStart w:id="164" w:name="_Toc353558162"/>
       <w:r>
         <w:t>a.</w:t>
       </w:r>
@@ -20755,13 +20834,13 @@
         <w:tab/>
         <w:t>Variables of Interest</w:t>
       </w:r>
-      <w:bookmarkEnd w:id="149"/>
+      <w:bookmarkEnd w:id="164"/>
     </w:p>
     <w:p>
       <w:pPr>
         <w:pStyle w:val="Heading4"/>
       </w:pPr>
-      <w:bookmarkStart w:id="150" w:name="_Toc353558163"/>
+      <w:bookmarkStart w:id="165" w:name="_Toc353558163"/>
       <w:r>
         <w:t>b.</w:t>
       </w:r>
@@ -20769,13 +20848,13 @@
         <w:tab/>
         <w:t>Inputs and Outputs</w:t>
       </w:r>
-      <w:bookmarkEnd w:id="150"/>
+      <w:bookmarkEnd w:id="165"/>
     </w:p>
     <w:p>
       <w:pPr>
         <w:pStyle w:val="Heading4"/>
       </w:pPr>
-      <w:bookmarkStart w:id="151" w:name="_Toc353558164"/>
+      <w:bookmarkStart w:id="166" w:name="_Toc353558164"/>
       <w:r>
         <w:t>c.</w:t>
       </w:r>
@@ -20783,13 +20862,13 @@
         <w:tab/>
         <w:t>Noise Factors</w:t>
       </w:r>
-      <w:bookmarkEnd w:id="151"/>
+      <w:bookmarkEnd w:id="166"/>
     </w:p>
     <w:p>
       <w:pPr>
         <w:pStyle w:val="Heading3"/>
       </w:pPr>
-      <w:bookmarkStart w:id="152" w:name="_Toc353558165"/>
+      <w:bookmarkStart w:id="167" w:name="_Toc353558165"/>
       <w:r>
         <w:t xml:space="preserve">3. </w:t>
       </w:r>
@@ -20797,7 +20876,7 @@
         <w:tab/>
         <w:t>Factors not considered</w:t>
       </w:r>
-      <w:bookmarkEnd w:id="152"/>
+      <w:bookmarkEnd w:id="167"/>
     </w:p>
     <w:p>
       <w:pPr>
@@ -21161,7 +21240,7 @@
       <w:pPr>
         <w:pStyle w:val="Heading1"/>
       </w:pPr>
-      <w:bookmarkStart w:id="153" w:name="_Toc353558166"/>
+      <w:bookmarkStart w:id="168" w:name="_Toc353558166"/>
       <w:r>
         <w:lastRenderedPageBreak/>
         <w:t>VIII</w:t>
@@ -21173,13 +21252,13 @@
         <w:tab/>
         <w:t>Results</w:t>
       </w:r>
-      <w:bookmarkEnd w:id="153"/>
+      <w:bookmarkEnd w:id="168"/>
     </w:p>
     <w:p>
       <w:pPr>
         <w:pStyle w:val="Heading3"/>
       </w:pPr>
-      <w:bookmarkStart w:id="154" w:name="_Toc353558167"/>
+      <w:bookmarkStart w:id="169" w:name="_Toc353558167"/>
       <w:r>
         <w:t>1.</w:t>
       </w:r>
@@ -21187,13 +21266,13 @@
         <w:tab/>
         <w:t>Regression Analysis and CAIV Results</w:t>
       </w:r>
-      <w:bookmarkEnd w:id="154"/>
+      <w:bookmarkEnd w:id="169"/>
     </w:p>
     <w:p>
       <w:pPr>
         <w:pStyle w:val="Heading3"/>
       </w:pPr>
-      <w:bookmarkStart w:id="155" w:name="_Toc353558168"/>
+      <w:bookmarkStart w:id="170" w:name="_Toc353558168"/>
       <w:r>
         <w:t>2.</w:t>
       </w:r>
@@ -21201,13 +21280,13 @@
         <w:tab/>
         <w:t>Baseline Analysis</w:t>
       </w:r>
-      <w:bookmarkEnd w:id="155"/>
+      <w:bookmarkEnd w:id="170"/>
     </w:p>
     <w:p>
       <w:pPr>
         <w:pStyle w:val="Heading3"/>
       </w:pPr>
-      <w:bookmarkStart w:id="156" w:name="_Toc353558169"/>
+      <w:bookmarkStart w:id="171" w:name="_Toc353558169"/>
       <w:r>
         <w:t>3.</w:t>
       </w:r>
@@ -21215,13 +21294,13 @@
         <w:tab/>
         <w:t>Alternative Configuration Analysis</w:t>
       </w:r>
-      <w:bookmarkEnd w:id="156"/>
+      <w:bookmarkEnd w:id="171"/>
     </w:p>
     <w:p>
       <w:pPr>
         <w:pStyle w:val="Heading1"/>
       </w:pPr>
-      <w:bookmarkStart w:id="157" w:name="_Toc353558170"/>
+      <w:bookmarkStart w:id="172" w:name="_Toc353558170"/>
       <w:r>
         <w:lastRenderedPageBreak/>
         <w:t>XI</w:t>
@@ -21233,13 +21312,13 @@
         <w:tab/>
         <w:t>Summary and Recommendations</w:t>
       </w:r>
-      <w:bookmarkEnd w:id="157"/>
+      <w:bookmarkEnd w:id="172"/>
     </w:p>
     <w:p>
       <w:pPr>
         <w:pStyle w:val="Heading2"/>
       </w:pPr>
-      <w:bookmarkStart w:id="158" w:name="_Toc353558171"/>
+      <w:bookmarkStart w:id="173" w:name="_Toc353558171"/>
       <w:r>
         <w:t>A</w:t>
       </w:r>
@@ -21250,7 +21329,7 @@
         <w:tab/>
         <w:t>Challenges</w:t>
       </w:r>
-      <w:bookmarkEnd w:id="158"/>
+      <w:bookmarkEnd w:id="173"/>
     </w:p>
     <w:p>
       <w:pPr>
@@ -21306,7 +21385,7 @@
       <w:pPr>
         <w:pStyle w:val="Heading2"/>
       </w:pPr>
-      <w:bookmarkStart w:id="159" w:name="_Toc353558172"/>
+      <w:bookmarkStart w:id="174" w:name="_Toc353558172"/>
       <w:r>
         <w:t>B</w:t>
       </w:r>
@@ -21317,7 +21396,7 @@
         <w:tab/>
         <w:t>Follow-on Work</w:t>
       </w:r>
-      <w:bookmarkEnd w:id="159"/>
+      <w:bookmarkEnd w:id="174"/>
     </w:p>
     <w:p>
       <w:pPr>
@@ -21333,7 +21412,7 @@
       <w:pPr>
         <w:pStyle w:val="Heading2"/>
       </w:pPr>
-      <w:bookmarkStart w:id="160" w:name="_Toc353558173"/>
+      <w:bookmarkStart w:id="175" w:name="_Toc353558173"/>
       <w:r>
         <w:t>C</w:t>
       </w:r>
@@ -21344,7 +21423,7 @@
         <w:tab/>
         <w:t>Recommendations</w:t>
       </w:r>
-      <w:bookmarkEnd w:id="160"/>
+      <w:bookmarkEnd w:id="175"/>
     </w:p>
     <w:p/>
     <w:p/>
@@ -21356,7 +21435,7 @@
       <w:pPr>
         <w:pStyle w:val="Heading1"/>
       </w:pPr>
-      <w:bookmarkStart w:id="161" w:name="_Toc353558174"/>
+      <w:bookmarkStart w:id="176" w:name="_Toc353558174"/>
       <w:r>
         <w:lastRenderedPageBreak/>
         <w:t xml:space="preserve">Appendix </w:t>
@@ -21370,7 +21449,7 @@
       <w:r>
         <w:t>Reference Models for Simulations</w:t>
       </w:r>
-      <w:bookmarkEnd w:id="161"/>
+      <w:bookmarkEnd w:id="176"/>
     </w:p>
     <w:p/>
     <w:p/>
@@ -21380,7 +21459,7 @@
       <w:pPr>
         <w:pStyle w:val="Heading1"/>
       </w:pPr>
-      <w:bookmarkStart w:id="162" w:name="_Toc353558175"/>
+      <w:bookmarkStart w:id="177" w:name="_Toc353558175"/>
       <w:r>
         <w:lastRenderedPageBreak/>
         <w:t xml:space="preserve">Appendix </w:t>
@@ -21394,7 +21473,7 @@
       <w:r>
         <w:t>Simulation Output Data</w:t>
       </w:r>
-      <w:bookmarkEnd w:id="162"/>
+      <w:bookmarkEnd w:id="177"/>
     </w:p>
     <w:p>
       <w:pPr>
@@ -21448,14 +21527,14 @@
       <w:pPr>
         <w:pStyle w:val="Heading1"/>
       </w:pPr>
-      <w:bookmarkStart w:id="163" w:name="_Toc353558176"/>
+      <w:bookmarkStart w:id="178" w:name="_Toc353558176"/>
       <w:r>
         <w:lastRenderedPageBreak/>
         <w:t>LIST OF REFERENCES</w:t>
       </w:r>
       <w:bookmarkEnd w:id="12"/>
       <w:bookmarkEnd w:id="13"/>
-      <w:bookmarkEnd w:id="163"/>
+      <w:bookmarkEnd w:id="178"/>
     </w:p>
     <w:p>
       <w:pPr>
@@ -22006,16 +22085,16 @@
       <w:pPr>
         <w:pStyle w:val="Heading1"/>
       </w:pPr>
-      <w:bookmarkStart w:id="164" w:name="_Toc158527413"/>
-      <w:bookmarkStart w:id="165" w:name="_Toc158527851"/>
-      <w:bookmarkStart w:id="166" w:name="_Toc353558177"/>
+      <w:bookmarkStart w:id="179" w:name="_Toc158527413"/>
+      <w:bookmarkStart w:id="180" w:name="_Toc158527851"/>
+      <w:bookmarkStart w:id="181" w:name="_Toc353558177"/>
       <w:r>
         <w:lastRenderedPageBreak/>
         <w:t>INITIAL DISTRIBUTION LIST</w:t>
       </w:r>
-      <w:bookmarkEnd w:id="164"/>
-      <w:bookmarkEnd w:id="165"/>
-      <w:bookmarkEnd w:id="166"/>
+      <w:bookmarkEnd w:id="179"/>
+      <w:bookmarkEnd w:id="180"/>
+      <w:bookmarkEnd w:id="181"/>
     </w:p>
     <w:p>
       <w:pPr>
@@ -22564,7 +22643,7 @@
         <w:rStyle w:val="PageNumber"/>
         <w:noProof/>
       </w:rPr>
-      <w:t>xxi</w:t>
+      <w:t>xxiii</w:t>
     </w:r>
     <w:r>
       <w:rPr>
@@ -22615,7 +22694,7 @@
         <w:rStyle w:val="PageNumber"/>
         <w:noProof/>
       </w:rPr>
-      <w:t>8</w:t>
+      <w:t>9</w:t>
     </w:r>
     <w:r>
       <w:rPr>
@@ -37438,7 +37517,7 @@
 </file>
 
 <file path=customXml/itemProps1.xml><?xml version="1.0" encoding="utf-8"?>
-<ds:datastoreItem xmlns:ds="http://schemas.openxmlformats.org/officeDocument/2006/customXml" ds:itemID="{9B16C9AB-08CD-4FE6-9270-8B0B46FF5C4F}">
+<ds:datastoreItem xmlns:ds="http://schemas.openxmlformats.org/officeDocument/2006/customXml" ds:itemID="{97858FB5-A634-48AB-BAB2-72F0CA5CABE3}">
   <ds:schemaRefs>
     <ds:schemaRef ds:uri="http://schemas.openxmlformats.org/officeDocument/2006/bibliography"/>
   </ds:schemaRefs>

--- a/SE311-114G/DRAFT-SE311-114G_Vehicle_Survivability_Capstone_Thesis_20130412.docx
+++ b/SE311-114G/DRAFT-SE311-114G_Vehicle_Survivability_Capstone_Thesis_20130412.docx
@@ -13536,9 +13536,9 @@
       <w:pPr>
         <w:pStyle w:val="Heading2"/>
         <w:rPr>
-          <w:ins w:id="98" w:author="Steve Mazza" w:date="2013-04-16T15:07:00Z"/>
-        </w:rPr>
-        <w:pPrChange w:id="99" w:author="Steve Mazza" w:date="2013-04-15T07:55:00Z">
+          <w:ins w:id="98" w:author="Steve Mazza" w:date="2013-04-18T11:19:00Z"/>
+        </w:rPr>
+        <w:pPrChange w:id="99" w:author="Steve Mazza" w:date="2013-04-18T14:13:00Z">
           <w:pPr>
             <w:pStyle w:val="2ndOrderPara"/>
           </w:pPr>
@@ -13564,7 +13564,7 @@
       <w:pPr>
         <w:pStyle w:val="2nd3rdOrderPara"/>
         <w:rPr>
-          <w:ins w:id="103" w:author="Steve Mazza" w:date="2013-04-18T11:19:00Z"/>
+          <w:ins w:id="103" w:author="Steve Mazza" w:date="2013-04-15T07:55:00Z"/>
         </w:rPr>
         <w:pPrChange w:id="104" w:author="Steve Mazza" w:date="2013-04-16T15:07:00Z">
           <w:pPr>
@@ -13572,22 +13572,19 @@
           </w:pPr>
         </w:pPrChange>
       </w:pPr>
-    </w:p>
-    <w:p>
-      <w:pPr>
-        <w:pStyle w:val="2nd3rdOrderPara"/>
-        <w:rPr>
-          <w:ins w:id="105" w:author="Steve Mazza" w:date="2013-04-15T07:55:00Z"/>
-        </w:rPr>
-        <w:pPrChange w:id="106" w:author="Steve Mazza" w:date="2013-04-16T15:07:00Z">
-          <w:pPr>
-            <w:pStyle w:val="2ndOrderPara"/>
-          </w:pPr>
-        </w:pPrChange>
-      </w:pPr>
+      <w:ins w:id="105" w:author="Steve Mazza" w:date="2013-04-18T11:19:00Z">
+        <w:r>
+          <w:t>CPAT</w:t>
+        </w:r>
+      </w:ins>
+      <w:ins w:id="106" w:author="Steve Mazza" w:date="2013-04-18T12:07:00Z">
+        <w:r>
+          <w:t>, developed under the direction of Program Executive (PEO) Ground Combat Systems (GCS)</w:t>
+        </w:r>
+      </w:ins>
       <w:ins w:id="107" w:author="Steve Mazza" w:date="2013-04-18T11:19:00Z">
         <w:r>
-          <w:t>CPAT is</w:t>
+          <w:t xml:space="preserve"> is</w:t>
         </w:r>
         <w:r>
           <w:t xml:space="preserve"> specifically designed to </w:t>
@@ -37517,7 +37514,7 @@
 </file>
 
 <file path=customXml/itemProps1.xml><?xml version="1.0" encoding="utf-8"?>
-<ds:datastoreItem xmlns:ds="http://schemas.openxmlformats.org/officeDocument/2006/customXml" ds:itemID="{97858FB5-A634-48AB-BAB2-72F0CA5CABE3}">
+<ds:datastoreItem xmlns:ds="http://schemas.openxmlformats.org/officeDocument/2006/customXml" ds:itemID="{89AA5F29-09E7-4324-BE4F-A8954605B09C}">
   <ds:schemaRefs>
     <ds:schemaRef ds:uri="http://schemas.openxmlformats.org/officeDocument/2006/bibliography"/>
   </ds:schemaRefs>

--- a/SE311-114G/DRAFT-SE311-114G_Vehicle_Survivability_Capstone_Thesis_20130412.docx
+++ b/SE311-114G/DRAFT-SE311-114G_Vehicle_Survivability_Capstone_Thesis_20130412.docx
@@ -13188,7 +13188,7 @@
       <w:pPr>
         <w:pStyle w:val="2nd3rdOrderPara"/>
         <w:rPr>
-          <w:ins w:id="37" w:author="Steve Mazza" w:date="2013-04-15T07:55:00Z"/>
+          <w:ins w:id="37" w:author="Steve Mazza" w:date="2013-04-18T15:34:00Z"/>
         </w:rPr>
         <w:pPrChange w:id="38" w:author="Steve Mazza" w:date="2013-04-16T15:10:00Z">
           <w:pPr>
@@ -13230,27 +13230,101 @@
     </w:p>
     <w:p>
       <w:pPr>
-        <w:pStyle w:val="Heading2"/>
-        <w:rPr>
-          <w:ins w:id="43" w:author="Steve Mazza" w:date="2013-04-18T09:24:00Z"/>
-        </w:rPr>
-        <w:pPrChange w:id="44" w:author="Steve Mazza" w:date="2013-04-18T09:27:00Z">
+        <w:pStyle w:val="2nd3rdOrderPara"/>
+        <w:rPr>
+          <w:ins w:id="43" w:author="Steve Mazza" w:date="2013-04-18T15:32:00Z"/>
+        </w:rPr>
+        <w:pPrChange w:id="44" w:author="Steve Mazza" w:date="2013-04-16T15:10:00Z">
           <w:pPr>
             <w:pStyle w:val="2ndOrderPara"/>
           </w:pPr>
         </w:pPrChange>
       </w:pPr>
-      <w:ins w:id="45" w:author="Steve Mazza" w:date="2013-04-18T07:57:00Z">
+      <w:ins w:id="45" w:author="Steve Mazza" w:date="2013-04-18T15:34:00Z">
+        <w:r>
+          <w:t>http://www.military-advanced-education.com/gct-home/427-gct-2012-volume-3-issue-4-august/5827-qaa-scott-davis.html</w:t>
+        </w:r>
+      </w:ins>
+    </w:p>
+    <w:p>
+      <w:pPr>
+        <w:spacing w:before="100" w:beforeAutospacing="1" w:after="100" w:afterAutospacing="1"/>
+        <w:rPr>
+          <w:ins w:id="46" w:author="Steve Mazza" w:date="2013-04-18T15:32:00Z"/>
+          <w:rFonts w:eastAsia="Times New Roman"/>
+          <w:color w:val="auto"/>
+          <w:lang w:eastAsia="en-US"/>
+        </w:rPr>
+      </w:pPr>
+      <w:ins w:id="47" w:author="Steve Mazza" w:date="2013-04-18T15:32:00Z">
+        <w:r>
+          <w:rPr>
+            <w:rFonts w:ascii="Verdana" w:eastAsia="Times New Roman" w:hAnsi="Verdana"/>
+            <w:color w:val="auto"/>
+            <w:sz w:val="20"/>
+            <w:szCs w:val="20"/>
+            <w:lang w:eastAsia="en-US"/>
+          </w:rPr>
+          <w:t>From a Program Executive Office for Ground Combat Systems [PEO GCS] perspective, key lessons learned have emerged from the Vice Chief of Staff—Army’s Capability Portfolio Review [CPR] process. Critical to PEO GCS is being able to provide a holistic view of the portfolio to enable Army leaders to make better decisions. Three years ago, at the outset of the CPR initiative, PEO GCS did not have sufficient analytical tools in place to support decisions that affected the entire combat vehicle portfolio. Since then, we have developed, in conjunction with the Army analytical community, the Capability Portfolio Analysis Tool [CPAT], which provides PEO GCS with the ability to evaluate highly complex modernization optimization problems over multiple capability sets of platforms, mission roles, and funding profiles in terms of capability, cost and schedule. The tool was well received when it was first used to support the CPR process in August 2011. While we understand that CPAT will not answer every analytical question that arises, CPAT gives us the unique capability to assess our portfolio holistically and support the CPR process.</w:t>
+        </w:r>
+      </w:ins>
+    </w:p>
+    <w:p>
+      <w:pPr>
+        <w:spacing w:before="100" w:beforeAutospacing="1" w:after="100" w:afterAutospacing="1"/>
+        <w:rPr>
+          <w:ins w:id="48" w:author="Steve Mazza" w:date="2013-04-15T07:55:00Z"/>
+          <w:rFonts w:eastAsia="Times New Roman"/>
+          <w:color w:val="auto"/>
+          <w:lang w:eastAsia="en-US"/>
+          <w:rPrChange w:id="49" w:author="Steve Mazza" w:date="2013-04-18T15:32:00Z">
+            <w:rPr>
+              <w:ins w:id="50" w:author="Steve Mazza" w:date="2013-04-15T07:55:00Z"/>
+            </w:rPr>
+          </w:rPrChange>
+        </w:rPr>
+        <w:pPrChange w:id="51" w:author="Steve Mazza" w:date="2013-04-18T15:32:00Z">
+          <w:pPr>
+            <w:pStyle w:val="2ndOrderPara"/>
+          </w:pPr>
+        </w:pPrChange>
+      </w:pPr>
+      <w:ins w:id="52" w:author="Steve Mazza" w:date="2013-04-18T15:32:00Z">
+        <w:r>
+          <w:rPr>
+            <w:rFonts w:ascii="Verdana" w:eastAsia="Times New Roman" w:hAnsi="Verdana"/>
+            <w:color w:val="auto"/>
+            <w:sz w:val="20"/>
+            <w:szCs w:val="20"/>
+            <w:lang w:eastAsia="en-US"/>
+          </w:rPr>
+          <w:t>With CPAT in use to support portfolio investment decisions, PEO GCS initiated the development of a program-centric trade analysis tool that holistically analyzes a platform at the subsystem level. The Whole Systems Trades Analysis Tool [WSTAT] has been developed and implemented in the PM GCV and Bradley modernization initiatives and has assisted decision makers in understanding the trades in both the requirement and technical arenas. WSTAT evaluates systems in performance, unit cost, operations and support cost, growth and risk areas—we have found this to be an extremely beneficial approach to engaging leadership in challenging acquisition decisions. As we continue to focus our efforts on the sustainment and modernization of our ground combat systems, we are developing an industrial base analytical tool to identify risk areas within the industrial base of our Tier II and III suppliers.</w:t>
+        </w:r>
+      </w:ins>
+    </w:p>
+    <w:p>
+      <w:pPr>
+        <w:pStyle w:val="Heading2"/>
+        <w:rPr>
+          <w:ins w:id="53" w:author="Steve Mazza" w:date="2013-04-18T09:24:00Z"/>
+        </w:rPr>
+        <w:pPrChange w:id="54" w:author="Steve Mazza" w:date="2013-04-18T09:27:00Z">
+          <w:pPr>
+            <w:pStyle w:val="2ndOrderPara"/>
+          </w:pPr>
+        </w:pPrChange>
+      </w:pPr>
+      <w:ins w:id="55" w:author="Steve Mazza" w:date="2013-04-18T07:57:00Z">
         <w:r>
           <w:t>Systm of systems analysis toolset (</w:t>
         </w:r>
       </w:ins>
-      <w:ins w:id="46" w:author="Steve Mazza" w:date="2013-04-15T07:55:00Z">
+      <w:ins w:id="56" w:author="Steve Mazza" w:date="2013-04-15T07:55:00Z">
         <w:r>
           <w:t>SoSAT</w:t>
         </w:r>
       </w:ins>
-      <w:ins w:id="47" w:author="Steve Mazza" w:date="2013-04-18T07:57:00Z">
+      <w:ins w:id="57" w:author="Steve Mazza" w:date="2013-04-18T07:57:00Z">
         <w:r>
           <w:t>)</w:t>
         </w:r>
@@ -13260,58 +13334,58 @@
       <w:pPr>
         <w:pStyle w:val="2nd3rdOrderPara"/>
         <w:rPr>
-          <w:ins w:id="48" w:author="Steve Mazza" w:date="2013-04-18T07:57:00Z"/>
-        </w:rPr>
-        <w:pPrChange w:id="49" w:author="Steve Mazza" w:date="2013-04-16T15:10:00Z">
+          <w:ins w:id="58" w:author="Steve Mazza" w:date="2013-04-18T07:57:00Z"/>
+        </w:rPr>
+        <w:pPrChange w:id="59" w:author="Steve Mazza" w:date="2013-04-16T15:10:00Z">
           <w:pPr>
             <w:pStyle w:val="2ndOrderPara"/>
           </w:pPr>
         </w:pPrChange>
       </w:pPr>
-      <w:ins w:id="50" w:author="Steve Mazza" w:date="2013-04-18T09:24:00Z">
+      <w:ins w:id="60" w:author="Steve Mazza" w:date="2013-04-18T09:24:00Z">
         <w:r>
           <w:t xml:space="preserve">SoSAT suite is a collection of </w:t>
         </w:r>
       </w:ins>
-      <w:ins w:id="51" w:author="Steve Mazza" w:date="2013-04-18T10:26:00Z">
+      <w:ins w:id="61" w:author="Steve Mazza" w:date="2013-04-18T10:26:00Z">
         <w:r>
           <w:t xml:space="preserve">advanced </w:t>
         </w:r>
       </w:ins>
-      <w:ins w:id="52" w:author="Steve Mazza" w:date="2013-04-18T09:24:00Z">
+      <w:ins w:id="62" w:author="Steve Mazza" w:date="2013-04-18T09:24:00Z">
         <w:r>
           <w:t xml:space="preserve">modeling </w:t>
         </w:r>
       </w:ins>
-      <w:ins w:id="53" w:author="Steve Mazza" w:date="2013-04-18T10:26:00Z">
+      <w:ins w:id="63" w:author="Steve Mazza" w:date="2013-04-18T10:26:00Z">
         <w:r>
           <w:t xml:space="preserve">and simulation </w:t>
         </w:r>
       </w:ins>
-      <w:ins w:id="54" w:author="Steve Mazza" w:date="2013-04-18T09:24:00Z">
+      <w:ins w:id="64" w:author="Steve Mazza" w:date="2013-04-18T09:24:00Z">
         <w:r>
           <w:t xml:space="preserve">tools aimed at, </w:t>
         </w:r>
       </w:ins>
-      <w:ins w:id="55" w:author="Steve Mazza" w:date="2013-04-18T09:26:00Z">
+      <w:ins w:id="65" w:author="Steve Mazza" w:date="2013-04-18T09:26:00Z">
         <w:r>
           <w:t>“understanding characteristics of large-scale interdisciplinary problems that involve multiple distributed systems that are embedded in networks at multiple levels and domains.”</w:t>
         </w:r>
       </w:ins>
-      <w:ins w:id="56" w:author="Steve Mazza" w:date="2013-04-18T09:27:00Z">
+      <w:ins w:id="66" w:author="Steve Mazza" w:date="2013-04-18T09:27:00Z">
         <w:r>
           <w:t xml:space="preserve"> </w:t>
         </w:r>
       </w:ins>
-      <w:customXmlInsRangeStart w:id="57" w:author="Steve Mazza" w:date="2013-04-18T09:27:00Z"/>
+      <w:customXmlInsRangeStart w:id="67" w:author="Steve Mazza" w:date="2013-04-18T09:27:00Z"/>
       <w:sdt>
         <w:sdtPr>
           <w:id w:val="303041959"/>
           <w:citation/>
         </w:sdtPr>
         <w:sdtContent>
-          <w:customXmlInsRangeEnd w:id="57"/>
-          <w:ins w:id="58" w:author="Steve Mazza" w:date="2013-04-18T09:27:00Z">
+          <w:customXmlInsRangeEnd w:id="67"/>
+          <w:ins w:id="68" w:author="Steve Mazza" w:date="2013-04-18T09:27:00Z">
             <w:r>
               <w:fldChar w:fldCharType="begin"/>
             </w:r>
@@ -13328,41 +13402,41 @@
               <w:fldChar w:fldCharType="end"/>
             </w:r>
           </w:ins>
-          <w:customXmlInsRangeStart w:id="59" w:author="Steve Mazza" w:date="2013-04-18T09:27:00Z"/>
+          <w:customXmlInsRangeStart w:id="69" w:author="Steve Mazza" w:date="2013-04-18T09:27:00Z"/>
         </w:sdtContent>
       </w:sdt>
-      <w:customXmlInsRangeEnd w:id="59"/>
-      <w:ins w:id="60" w:author="Steve Mazza" w:date="2013-04-18T09:27:00Z">
+      <w:customXmlInsRangeEnd w:id="69"/>
+      <w:ins w:id="70" w:author="Steve Mazza" w:date="2013-04-18T09:27:00Z">
         <w:r>
           <w:t xml:space="preserve">  The toolset places a specific emphasis on </w:t>
         </w:r>
       </w:ins>
-      <w:ins w:id="61" w:author="Steve Mazza" w:date="2013-04-18T09:29:00Z">
+      <w:ins w:id="71" w:author="Steve Mazza" w:date="2013-04-18T09:29:00Z">
         <w:r>
           <w:t xml:space="preserve">repair and </w:t>
         </w:r>
       </w:ins>
-      <w:ins w:id="62" w:author="Steve Mazza" w:date="2013-04-18T09:27:00Z">
+      <w:ins w:id="72" w:author="Steve Mazza" w:date="2013-04-18T09:27:00Z">
         <w:r>
           <w:t xml:space="preserve">supply chain management and materiel availability in addition to other aspects of complex system of </w:t>
         </w:r>
       </w:ins>
-      <w:ins w:id="63" w:author="Steve Mazza" w:date="2013-04-18T09:28:00Z">
+      <w:ins w:id="73" w:author="Steve Mazza" w:date="2013-04-18T09:28:00Z">
         <w:r>
           <w:t>systems modeling</w:t>
         </w:r>
       </w:ins>
-      <w:ins w:id="64" w:author="Steve Mazza" w:date="2013-04-18T09:39:00Z">
+      <w:ins w:id="74" w:author="Steve Mazza" w:date="2013-04-18T09:39:00Z">
         <w:r>
           <w:t xml:space="preserve"> that are common to the other toolsets</w:t>
         </w:r>
       </w:ins>
-      <w:ins w:id="65" w:author="Steve Mazza" w:date="2013-04-18T09:28:00Z">
+      <w:ins w:id="75" w:author="Steve Mazza" w:date="2013-04-18T09:28:00Z">
         <w:r>
           <w:t>.</w:t>
         </w:r>
       </w:ins>
-      <w:ins w:id="66" w:author="Steve Mazza" w:date="2013-04-18T09:30:00Z">
+      <w:ins w:id="76" w:author="Steve Mazza" w:date="2013-04-18T09:30:00Z">
         <w:r>
           <w:t xml:space="preserve">  It is also capable of taking into account and providing detailed cost analysis and reporting.</w:t>
         </w:r>
@@ -13372,80 +13446,81 @@
       <w:pPr>
         <w:pStyle w:val="2nd3rdOrderPara"/>
         <w:rPr>
-          <w:ins w:id="67" w:author="Steve Mazza" w:date="2013-04-18T10:26:00Z"/>
-        </w:rPr>
-        <w:pPrChange w:id="68" w:author="Steve Mazza" w:date="2013-04-16T15:10:00Z">
+          <w:ins w:id="77" w:author="Steve Mazza" w:date="2013-04-18T10:26:00Z"/>
+        </w:rPr>
+        <w:pPrChange w:id="78" w:author="Steve Mazza" w:date="2013-04-16T15:10:00Z">
           <w:pPr>
             <w:pStyle w:val="2ndOrderPara"/>
           </w:pPr>
         </w:pPrChange>
       </w:pPr>
-      <w:ins w:id="69" w:author="Steve Mazza" w:date="2013-04-18T08:02:00Z">
+      <w:ins w:id="79" w:author="Steve Mazza" w:date="2013-04-18T08:02:00Z">
         <w:r>
+          <w:lastRenderedPageBreak/>
           <w:t>A</w:t>
         </w:r>
       </w:ins>
-      <w:ins w:id="70" w:author="Steve Mazza" w:date="2013-04-18T08:04:00Z">
+      <w:ins w:id="80" w:author="Steve Mazza" w:date="2013-04-18T08:04:00Z">
         <w:r>
           <w:t>s a</w:t>
         </w:r>
       </w:ins>
-      <w:ins w:id="71" w:author="Steve Mazza" w:date="2013-04-18T08:02:00Z">
+      <w:ins w:id="81" w:author="Steve Mazza" w:date="2013-04-18T08:02:00Z">
         <w:r>
           <w:t>n example</w:t>
         </w:r>
       </w:ins>
-      <w:ins w:id="72" w:author="Steve Mazza" w:date="2013-04-18T08:04:00Z">
+      <w:ins w:id="82" w:author="Steve Mazza" w:date="2013-04-18T08:04:00Z">
         <w:r>
           <w:t xml:space="preserve">, </w:t>
         </w:r>
       </w:ins>
-      <w:ins w:id="73" w:author="Steve Mazza" w:date="2013-04-18T08:02:00Z">
+      <w:ins w:id="83" w:author="Steve Mazza" w:date="2013-04-18T08:02:00Z">
         <w:r>
           <w:t>SoSAT</w:t>
         </w:r>
       </w:ins>
-      <w:ins w:id="74" w:author="Steve Mazza" w:date="2013-04-18T08:04:00Z">
+      <w:ins w:id="84" w:author="Steve Mazza" w:date="2013-04-18T08:04:00Z">
         <w:r>
           <w:t xml:space="preserve"> would be well suited to support the</w:t>
         </w:r>
       </w:ins>
-      <w:ins w:id="75" w:author="Steve Mazza" w:date="2013-04-18T08:05:00Z">
+      <w:ins w:id="85" w:author="Steve Mazza" w:date="2013-04-18T08:05:00Z">
         <w:r>
           <w:t xml:space="preserve"> assessment and</w:t>
         </w:r>
       </w:ins>
-      <w:ins w:id="76" w:author="Steve Mazza" w:date="2013-04-18T08:04:00Z">
+      <w:ins w:id="86" w:author="Steve Mazza" w:date="2013-04-18T08:04:00Z">
         <w:r>
           <w:t xml:space="preserve"> analysis</w:t>
         </w:r>
       </w:ins>
-      <w:ins w:id="77" w:author="Steve Mazza" w:date="2013-04-18T08:05:00Z">
+      <w:ins w:id="87" w:author="Steve Mazza" w:date="2013-04-18T08:05:00Z">
         <w:r>
           <w:t xml:space="preserve"> of the impacts </w:t>
         </w:r>
       </w:ins>
-      <w:ins w:id="78" w:author="Steve Mazza" w:date="2013-04-18T08:07:00Z">
+      <w:ins w:id="88" w:author="Steve Mazza" w:date="2013-04-18T08:07:00Z">
         <w:r>
           <w:t>of</w:t>
         </w:r>
       </w:ins>
-      <w:ins w:id="79" w:author="Steve Mazza" w:date="2013-04-18T08:05:00Z">
+      <w:ins w:id="89" w:author="Steve Mazza" w:date="2013-04-18T08:05:00Z">
         <w:r>
           <w:t xml:space="preserve"> </w:t>
         </w:r>
       </w:ins>
-      <w:ins w:id="80" w:author="Steve Mazza" w:date="2013-04-18T08:06:00Z">
+      <w:ins w:id="90" w:author="Steve Mazza" w:date="2013-04-18T08:06:00Z">
         <w:r>
           <w:t xml:space="preserve">architectural </w:t>
         </w:r>
       </w:ins>
-      <w:ins w:id="81" w:author="Steve Mazza" w:date="2013-04-18T08:05:00Z">
+      <w:ins w:id="91" w:author="Steve Mazza" w:date="2013-04-18T08:05:00Z">
         <w:r>
           <w:t xml:space="preserve">changes </w:t>
         </w:r>
       </w:ins>
-      <w:ins w:id="82" w:author="Steve Mazza" w:date="2013-04-18T08:07:00Z">
+      <w:ins w:id="92" w:author="Steve Mazza" w:date="2013-04-18T08:07:00Z">
         <w:r>
           <w:t>to a large scale, network enabled, distribute</w:t>
         </w:r>
@@ -13453,37 +13528,37 @@
           <w:t xml:space="preserve">d system providing insight into performance based logistics analysis and operational </w:t>
         </w:r>
       </w:ins>
-      <w:ins w:id="83" w:author="Steve Mazza" w:date="2013-04-18T08:10:00Z">
+      <w:ins w:id="93" w:author="Steve Mazza" w:date="2013-04-18T08:10:00Z">
         <w:r>
           <w:t>availability</w:t>
         </w:r>
       </w:ins>
-      <w:ins w:id="84" w:author="Steve Mazza" w:date="2013-04-18T08:07:00Z">
+      <w:ins w:id="94" w:author="Steve Mazza" w:date="2013-04-18T08:07:00Z">
         <w:r>
           <w:t xml:space="preserve"> arising from these changes.</w:t>
         </w:r>
       </w:ins>
-      <w:ins w:id="85" w:author="Steve Mazza" w:date="2013-04-18T08:11:00Z">
+      <w:ins w:id="95" w:author="Steve Mazza" w:date="2013-04-18T08:11:00Z">
         <w:r>
           <w:t xml:space="preserve">  As with other analysis toolsets, SoSAT facilitates interactive interrogation, allowing engineers to </w:t>
         </w:r>
       </w:ins>
-      <w:ins w:id="86" w:author="Steve Mazza" w:date="2013-04-18T08:12:00Z">
+      <w:ins w:id="96" w:author="Steve Mazza" w:date="2013-04-18T08:12:00Z">
         <w:r>
           <w:t xml:space="preserve">perform and measure trade-offs by constructing </w:t>
         </w:r>
       </w:ins>
-      <w:ins w:id="87" w:author="Steve Mazza" w:date="2013-04-18T08:14:00Z">
+      <w:ins w:id="97" w:author="Steve Mazza" w:date="2013-04-18T08:14:00Z">
         <w:r>
           <w:t xml:space="preserve">and running </w:t>
         </w:r>
       </w:ins>
-      <w:ins w:id="88" w:author="Steve Mazza" w:date="2013-04-18T08:12:00Z">
+      <w:ins w:id="98" w:author="Steve Mazza" w:date="2013-04-18T08:12:00Z">
         <w:r>
           <w:t>models.</w:t>
         </w:r>
       </w:ins>
-      <w:ins w:id="89" w:author="Steve Mazza" w:date="2013-04-18T09:40:00Z">
+      <w:ins w:id="99" w:author="Steve Mazza" w:date="2013-04-18T09:40:00Z">
         <w:r>
           <w:t xml:space="preserve">  The specific insight that this toolset can provide might include the cost of sustainment activities.</w:t>
         </w:r>
@@ -13493,40 +13568,40 @@
       <w:pPr>
         <w:pStyle w:val="2nd3rdOrderPara"/>
         <w:rPr>
-          <w:ins w:id="90" w:author="Steve Mazza" w:date="2013-04-15T07:55:00Z"/>
-        </w:rPr>
-        <w:pPrChange w:id="91" w:author="Steve Mazza" w:date="2013-04-16T15:10:00Z">
+          <w:ins w:id="100" w:author="Steve Mazza" w:date="2013-04-15T07:55:00Z"/>
+        </w:rPr>
+        <w:pPrChange w:id="101" w:author="Steve Mazza" w:date="2013-04-16T15:10:00Z">
           <w:pPr>
             <w:pStyle w:val="2ndOrderPara"/>
           </w:pPr>
         </w:pPrChange>
       </w:pPr>
-      <w:ins w:id="92" w:author="Steve Mazza" w:date="2013-04-18T10:26:00Z">
+      <w:ins w:id="102" w:author="Steve Mazza" w:date="2013-04-18T10:26:00Z">
         <w:r>
           <w:t>In addition</w:t>
         </w:r>
       </w:ins>
-      <w:ins w:id="93" w:author="Steve Mazza" w:date="2013-04-18T10:27:00Z">
+      <w:ins w:id="103" w:author="Steve Mazza" w:date="2013-04-18T10:27:00Z">
         <w:r>
           <w:t xml:space="preserve"> to modeling and simulation</w:t>
         </w:r>
       </w:ins>
-      <w:ins w:id="94" w:author="Steve Mazza" w:date="2013-04-18T10:26:00Z">
+      <w:ins w:id="104" w:author="Steve Mazza" w:date="2013-04-18T10:26:00Z">
         <w:r>
           <w:t xml:space="preserve">, SoSAT offers </w:t>
         </w:r>
       </w:ins>
-      <w:ins w:id="95" w:author="Steve Mazza" w:date="2013-04-18T10:27:00Z">
+      <w:ins w:id="105" w:author="Steve Mazza" w:date="2013-04-18T10:27:00Z">
         <w:r>
           <w:t xml:space="preserve">sophisticated data visualization capabilities allowing its users access to detailed, real-time information at various levels during execution.  This type of detailed analysis facilitates the trade space analysis necessary without </w:t>
         </w:r>
       </w:ins>
-      <w:ins w:id="96" w:author="Steve Mazza" w:date="2013-04-18T10:30:00Z">
+      <w:ins w:id="106" w:author="Steve Mazza" w:date="2013-04-18T10:30:00Z">
         <w:r>
           <w:t xml:space="preserve">the need to </w:t>
         </w:r>
       </w:ins>
-      <w:ins w:id="97" w:author="Steve Mazza" w:date="2013-04-18T10:27:00Z">
+      <w:ins w:id="107" w:author="Steve Mazza" w:date="2013-04-18T10:27:00Z">
         <w:r>
           <w:t>go outside of the toolset.</w:t>
         </w:r>
@@ -13536,25 +13611,25 @@
       <w:pPr>
         <w:pStyle w:val="Heading2"/>
         <w:rPr>
-          <w:ins w:id="98" w:author="Steve Mazza" w:date="2013-04-18T11:19:00Z"/>
-        </w:rPr>
-        <w:pPrChange w:id="99" w:author="Steve Mazza" w:date="2013-04-18T14:13:00Z">
+          <w:ins w:id="108" w:author="Steve Mazza" w:date="2013-04-18T11:19:00Z"/>
+        </w:rPr>
+        <w:pPrChange w:id="109" w:author="Steve Mazza" w:date="2013-04-18T14:13:00Z">
           <w:pPr>
             <w:pStyle w:val="2ndOrderPara"/>
           </w:pPr>
         </w:pPrChange>
       </w:pPr>
-      <w:ins w:id="100" w:author="Steve Mazza" w:date="2013-04-18T11:18:00Z">
+      <w:ins w:id="110" w:author="Steve Mazza" w:date="2013-04-18T11:18:00Z">
         <w:r>
           <w:t>Capability Portfolio Analysis Tool (</w:t>
         </w:r>
       </w:ins>
-      <w:ins w:id="101" w:author="Steve Mazza" w:date="2013-04-15T07:55:00Z">
+      <w:ins w:id="111" w:author="Steve Mazza" w:date="2013-04-15T07:55:00Z">
         <w:r>
           <w:t>CPAT</w:t>
         </w:r>
       </w:ins>
-      <w:ins w:id="102" w:author="Steve Mazza" w:date="2013-04-18T11:18:00Z">
+      <w:ins w:id="112" w:author="Steve Mazza" w:date="2013-04-18T11:18:00Z">
         <w:r>
           <w:t>)</w:t>
         </w:r>
@@ -13564,25 +13639,35 @@
       <w:pPr>
         <w:pStyle w:val="2nd3rdOrderPara"/>
         <w:rPr>
-          <w:ins w:id="103" w:author="Steve Mazza" w:date="2013-04-15T07:55:00Z"/>
-        </w:rPr>
-        <w:pPrChange w:id="104" w:author="Steve Mazza" w:date="2013-04-16T15:07:00Z">
+          <w:ins w:id="113" w:author="Steve Mazza" w:date="2013-04-18T14:40:00Z"/>
+        </w:rPr>
+        <w:pPrChange w:id="114" w:author="Steve Mazza" w:date="2013-04-16T15:07:00Z">
           <w:pPr>
             <w:pStyle w:val="2ndOrderPara"/>
           </w:pPr>
         </w:pPrChange>
       </w:pPr>
-      <w:ins w:id="105" w:author="Steve Mazza" w:date="2013-04-18T11:19:00Z">
+      <w:ins w:id="115" w:author="Steve Mazza" w:date="2013-04-18T11:19:00Z">
         <w:r>
           <w:t>CPAT</w:t>
         </w:r>
       </w:ins>
-      <w:ins w:id="106" w:author="Steve Mazza" w:date="2013-04-18T12:07:00Z">
+      <w:ins w:id="116" w:author="Steve Mazza" w:date="2013-04-18T12:07:00Z">
         <w:r>
           <w:t>, developed under the direction of Program Executive (PEO) Ground Combat Systems (GCS)</w:t>
         </w:r>
       </w:ins>
-      <w:ins w:id="107" w:author="Steve Mazza" w:date="2013-04-18T11:19:00Z">
+      <w:ins w:id="117" w:author="Steve Mazza" w:date="2013-04-18T14:36:00Z">
+        <w:r>
+          <w:t xml:space="preserve"> and in coordination with several other organizations including the Army Materiel Systems Analysis Activity (AMSAA), Sandia National Labs, Booz Allen, and the Maneuver Center of Excellence (MCoE)</w:t>
+        </w:r>
+      </w:ins>
+      <w:ins w:id="118" w:author="Steve Mazza" w:date="2013-04-18T14:37:00Z">
+        <w:r>
+          <w:t>,</w:t>
+        </w:r>
+      </w:ins>
+      <w:ins w:id="119" w:author="Steve Mazza" w:date="2013-04-18T11:19:00Z">
         <w:r>
           <w:t xml:space="preserve"> is</w:t>
         </w:r>
@@ -13590,42 +13675,42 @@
           <w:t xml:space="preserve"> specifically designed to </w:t>
         </w:r>
       </w:ins>
-      <w:ins w:id="108" w:author="Steve Mazza" w:date="2013-04-18T11:20:00Z">
+      <w:ins w:id="120" w:author="Steve Mazza" w:date="2013-04-18T11:20:00Z">
         <w:r>
           <w:t>facilitate the</w:t>
         </w:r>
       </w:ins>
-      <w:ins w:id="109" w:author="Steve Mazza" w:date="2013-04-18T11:19:00Z">
+      <w:ins w:id="121" w:author="Steve Mazza" w:date="2013-04-18T11:19:00Z">
         <w:r>
           <w:t xml:space="preserve"> acquisition</w:t>
         </w:r>
       </w:ins>
-      <w:ins w:id="110" w:author="Steve Mazza" w:date="2013-04-18T11:20:00Z">
+      <w:ins w:id="122" w:author="Steve Mazza" w:date="2013-04-18T11:20:00Z">
         <w:r>
           <w:t xml:space="preserve"> process by enabling trade-off and evaluation on the basis of cost, schedule, and performance.</w:t>
         </w:r>
       </w:ins>
-      <w:ins w:id="111" w:author="Steve Mazza" w:date="2013-04-18T11:22:00Z">
+      <w:ins w:id="123" w:author="Steve Mazza" w:date="2013-04-18T11:22:00Z">
         <w:r>
           <w:t xml:space="preserve">  It was originally designed for and consequently focuses on supporting</w:t>
         </w:r>
       </w:ins>
-      <w:ins w:id="112" w:author="Steve Mazza" w:date="2013-04-18T11:23:00Z">
+      <w:ins w:id="124" w:author="Steve Mazza" w:date="2013-04-18T11:23:00Z">
         <w:r>
           <w:t>,</w:t>
         </w:r>
       </w:ins>
-      <w:ins w:id="113" w:author="Steve Mazza" w:date="2013-04-18T11:22:00Z">
+      <w:ins w:id="125" w:author="Steve Mazza" w:date="2013-04-18T11:22:00Z">
         <w:r>
           <w:t xml:space="preserve"> </w:t>
         </w:r>
       </w:ins>
-      <w:ins w:id="114" w:author="Steve Mazza" w:date="2013-04-18T11:24:00Z">
+      <w:ins w:id="126" w:author="Steve Mazza" w:date="2013-04-18T11:24:00Z">
         <w:r>
           <w:t>“</w:t>
         </w:r>
       </w:ins>
-      <w:ins w:id="115" w:author="Steve Mazza" w:date="2013-04-18T11:22:00Z">
+      <w:ins w:id="127" w:author="Steve Mazza" w:date="2013-04-18T11:22:00Z">
         <w:r>
           <w:t>the formal Analysis of Alterna</w:t>
         </w:r>
@@ -13633,12 +13718,12 @@
           <w:t>tives (AoA) process</w:t>
         </w:r>
       </w:ins>
-      <w:ins w:id="116" w:author="Steve Mazza" w:date="2013-04-18T11:24:00Z">
+      <w:ins w:id="128" w:author="Steve Mazza" w:date="2013-04-18T11:24:00Z">
         <w:r>
           <w:t>.</w:t>
         </w:r>
       </w:ins>
-      <w:ins w:id="117" w:author="Steve Mazza" w:date="2013-04-18T11:23:00Z">
+      <w:ins w:id="129" w:author="Steve Mazza" w:date="2013-04-18T11:23:00Z">
         <w:r>
           <w:t>”</w:t>
         </w:r>
@@ -13646,15 +13731,15 @@
           <w:t xml:space="preserve"> </w:t>
         </w:r>
       </w:ins>
-      <w:customXmlInsRangeStart w:id="118" w:author="Steve Mazza" w:date="2013-04-18T11:23:00Z"/>
+      <w:customXmlInsRangeStart w:id="130" w:author="Steve Mazza" w:date="2013-04-18T11:23:00Z"/>
       <w:sdt>
         <w:sdtPr>
           <w:id w:val="303041960"/>
           <w:citation/>
         </w:sdtPr>
         <w:sdtContent>
-          <w:customXmlInsRangeEnd w:id="118"/>
-          <w:ins w:id="119" w:author="Steve Mazza" w:date="2013-04-18T11:23:00Z">
+          <w:customXmlInsRangeEnd w:id="130"/>
+          <w:ins w:id="131" w:author="Steve Mazza" w:date="2013-04-18T11:23:00Z">
             <w:r>
               <w:fldChar w:fldCharType="begin"/>
             </w:r>
@@ -13674,31 +13759,116 @@
               <w:fldChar w:fldCharType="end"/>
             </w:r>
           </w:ins>
-          <w:customXmlInsRangeStart w:id="120" w:author="Steve Mazza" w:date="2013-04-18T11:23:00Z"/>
+          <w:customXmlInsRangeStart w:id="132" w:author="Steve Mazza" w:date="2013-04-18T11:23:00Z"/>
         </w:sdtContent>
       </w:sdt>
-      <w:customXmlInsRangeEnd w:id="120"/>
-      <w:ins w:id="121" w:author="Steve Mazza" w:date="2013-04-18T11:24:00Z">
+      <w:customXmlInsRangeEnd w:id="132"/>
+      <w:ins w:id="133" w:author="Steve Mazza" w:date="2013-04-18T11:24:00Z">
         <w:r>
-          <w:t xml:space="preserve">  The model captures forty-nine attributes of forty-seven different vehicles.  The vehicles are divided into twenty roles including </w:t>
+          <w:t xml:space="preserve">  The model captures forty-nine attributes of forty-seven different vehicles.  The vehicles are divided into twenty roles including Infantry Fighting Vehicle, Command and Control, Main Battle Tank, Medic, and others.  </w:t>
+        </w:r>
+      </w:ins>
+      <w:ins w:id="134" w:author="Steve Mazza" w:date="2013-04-18T14:38:00Z">
+        <w:r>
+          <w:t>T</w:t>
+        </w:r>
+      </w:ins>
+      <w:ins w:id="135" w:author="Steve Mazza" w:date="2013-04-18T11:24:00Z">
+        <w:r>
+          <w:t>he</w:t>
+        </w:r>
+      </w:ins>
+      <w:ins w:id="136" w:author="Steve Mazza" w:date="2013-04-18T14:38:00Z">
+        <w:r>
+          <w:t xml:space="preserve"> roles are divided evenly between</w:t>
+        </w:r>
+      </w:ins>
+      <w:ins w:id="137" w:author="Steve Mazza" w:date="2013-04-18T11:24:00Z">
+        <w:r>
+          <w:t xml:space="preserve"> Heavy Brigade Combat Tea</w:t>
         </w:r>
         <w:r>
-          <w:lastRenderedPageBreak/>
-          <w:t>Infantry Fighting Vehicle, Command and Control, Main Battle Tank, Medic, and others.  There are ten roles within the Heavy Brigade Combat Team and ten roles derived from the Stryker Brigade Combat Team.</w:t>
+          <w:t>m and</w:t>
+        </w:r>
+        <w:r>
+          <w:t xml:space="preserve"> Stryker Brigade Combat Team.</w:t>
         </w:r>
       </w:ins>
     </w:p>
     <w:p>
       <w:pPr>
-        <w:pStyle w:val="Heading2"/>
-        <w:pPrChange w:id="122" w:author="Steve Mazza" w:date="2013-04-15T07:55:00Z">
+        <w:pStyle w:val="2nd3rdOrderPara"/>
+        <w:rPr>
+          <w:ins w:id="138" w:author="Steve Mazza" w:date="2013-04-15T07:55:00Z"/>
+        </w:rPr>
+        <w:pPrChange w:id="139" w:author="Steve Mazza" w:date="2013-04-16T15:07:00Z">
           <w:pPr>
             <w:pStyle w:val="2ndOrderPara"/>
           </w:pPr>
         </w:pPrChange>
       </w:pPr>
-      <w:ins w:id="123" w:author="Steve Mazza" w:date="2013-04-15T07:55:00Z">
+      <w:ins w:id="140" w:author="Steve Mazza" w:date="2013-04-18T14:40:00Z">
         <w:r>
+          <w:t>CPAT is currently in use by PEO GCS as a means to rapidly assess alternative configurations and determine where the PEO</w:t>
+        </w:r>
+      </w:ins>
+      <w:ins w:id="141" w:author="Steve Mazza" w:date="2013-04-18T14:41:00Z">
+        <w:r>
+          <w:t>’</w:t>
+        </w:r>
+        <w:r>
+          <w:t xml:space="preserve">s money provides the </w:t>
+        </w:r>
+        <w:r>
+          <w:t>greatest</w:t>
+        </w:r>
+        <w:r>
+          <w:t xml:space="preserve"> return</w:t>
+        </w:r>
+      </w:ins>
+      <w:ins w:id="142" w:author="Steve Mazza" w:date="2013-04-18T15:31:00Z">
+        <w:r>
+          <w:t xml:space="preserve"> (portfolio investment)</w:t>
+        </w:r>
+      </w:ins>
+      <w:ins w:id="143" w:author="Steve Mazza" w:date="2013-04-18T14:41:00Z">
+        <w:r>
+          <w:t>.</w:t>
+        </w:r>
+      </w:ins>
+      <w:ins w:id="144" w:author="Steve Mazza" w:date="2013-04-18T15:01:00Z">
+        <w:r>
+          <w:t xml:space="preserve">  In doing so, several assumptions are made</w:t>
+        </w:r>
+      </w:ins>
+      <w:ins w:id="145" w:author="Steve Mazza" w:date="2013-04-18T15:03:00Z">
+        <w:r>
+          <w:t xml:space="preserve"> including timeframe, cost analysis, and stability of the configuration.</w:t>
+        </w:r>
+      </w:ins>
+      <w:ins w:id="146" w:author="Steve Mazza" w:date="2013-04-18T15:05:00Z">
+        <w:r>
+          <w:t xml:space="preserve">  The current modeling requirements are non-trivial and include over 620 individual attributes.  Furthermore, </w:t>
+        </w:r>
+      </w:ins>
+      <w:ins w:id="147" w:author="Steve Mazza" w:date="2013-04-18T15:07:00Z">
+        <w:r>
+          <w:t>the model must be run by trained analysts at Sandia National Labs.</w:t>
+        </w:r>
+      </w:ins>
+    </w:p>
+    <w:p>
+      <w:pPr>
+        <w:pStyle w:val="Heading2"/>
+        <w:pPrChange w:id="148" w:author="Steve Mazza" w:date="2013-04-15T07:55:00Z">
+          <w:pPr>
+            <w:pStyle w:val="2ndOrderPara"/>
+          </w:pPr>
+        </w:pPrChange>
+      </w:pPr>
+      <w:ins w:id="149" w:author="Steve Mazza" w:date="2013-04-15T07:55:00Z">
+        <w:r>
+          <w:lastRenderedPageBreak/>
           <w:t>Naval Ship Design Dashboard</w:t>
         </w:r>
       </w:ins>
@@ -13712,7 +13882,7 @@
       <w:pPr>
         <w:pStyle w:val="Heading1"/>
       </w:pPr>
-      <w:bookmarkStart w:id="124" w:name="_Toc353558128"/>
+      <w:bookmarkStart w:id="150" w:name="_Toc353558128"/>
       <w:r>
         <w:lastRenderedPageBreak/>
         <w:t xml:space="preserve">II. </w:t>
@@ -13723,7 +13893,7 @@
       <w:r>
         <w:t>Process Development</w:t>
       </w:r>
-      <w:bookmarkEnd w:id="124"/>
+      <w:bookmarkEnd w:id="150"/>
     </w:p>
     <w:p>
       <w:pPr>
@@ -14290,8 +14460,8 @@
       <w:pPr>
         <w:pStyle w:val="Heading1"/>
       </w:pPr>
-      <w:bookmarkStart w:id="125" w:name="_Toc347323150"/>
-      <w:bookmarkStart w:id="126" w:name="_Toc353558129"/>
+      <w:bookmarkStart w:id="151" w:name="_Toc347323150"/>
+      <w:bookmarkStart w:id="152" w:name="_Toc353558129"/>
       <w:r>
         <w:lastRenderedPageBreak/>
         <w:t>III</w:t>
@@ -14305,8 +14475,8 @@
       <w:r>
         <w:t>Operational Analysis</w:t>
       </w:r>
-      <w:bookmarkEnd w:id="125"/>
-      <w:bookmarkEnd w:id="126"/>
+      <w:bookmarkEnd w:id="151"/>
+      <w:bookmarkEnd w:id="152"/>
     </w:p>
     <w:p>
       <w:pPr>
@@ -15251,8 +15421,8 @@
       <w:pPr>
         <w:pStyle w:val="Heading2"/>
       </w:pPr>
-      <w:bookmarkStart w:id="127" w:name="_Toc353558130"/>
-      <w:bookmarkStart w:id="128" w:name="_Toc347323151"/>
+      <w:bookmarkStart w:id="153" w:name="_Toc353558130"/>
+      <w:bookmarkStart w:id="154" w:name="_Toc347323151"/>
       <w:r>
         <w:t xml:space="preserve">A. </w:t>
       </w:r>
@@ -15260,13 +15430,13 @@
         <w:tab/>
         <w:t>Identification of Stakeholders</w:t>
       </w:r>
-      <w:bookmarkEnd w:id="127"/>
+      <w:bookmarkEnd w:id="153"/>
     </w:p>
     <w:p>
       <w:pPr>
         <w:pStyle w:val="Heading3"/>
       </w:pPr>
-      <w:bookmarkStart w:id="129" w:name="_Toc353558131"/>
+      <w:bookmarkStart w:id="155" w:name="_Toc353558131"/>
       <w:r>
         <w:t xml:space="preserve">1. </w:t>
       </w:r>
@@ -15274,7 +15444,7 @@
         <w:tab/>
         <w:t>Stakeholder Identification</w:t>
       </w:r>
-      <w:bookmarkEnd w:id="129"/>
+      <w:bookmarkEnd w:id="155"/>
     </w:p>
     <w:p>
       <w:pPr>
@@ -16020,7 +16190,7 @@
       <w:pPr>
         <w:pStyle w:val="Heading3"/>
       </w:pPr>
-      <w:bookmarkStart w:id="130" w:name="_Toc353558132"/>
+      <w:bookmarkStart w:id="156" w:name="_Toc353558132"/>
       <w:r>
         <w:t>2</w:t>
       </w:r>
@@ -16031,7 +16201,7 @@
         <w:tab/>
         <w:t>Stakeholder Analysis</w:t>
       </w:r>
-      <w:bookmarkEnd w:id="130"/>
+      <w:bookmarkEnd w:id="156"/>
     </w:p>
     <w:p>
       <w:pPr>
@@ -16114,7 +16284,7 @@
       <w:pPr>
         <w:pStyle w:val="Heading2"/>
       </w:pPr>
-      <w:bookmarkStart w:id="131" w:name="_Toc353558133"/>
+      <w:bookmarkStart w:id="157" w:name="_Toc353558133"/>
       <w:r>
         <w:t>B.</w:t>
       </w:r>
@@ -16122,7 +16292,7 @@
         <w:tab/>
         <w:t>Capability needs statement</w:t>
       </w:r>
-      <w:bookmarkEnd w:id="131"/>
+      <w:bookmarkEnd w:id="157"/>
       <w:r>
         <w:t xml:space="preserve"> </w:t>
       </w:r>
@@ -16180,7 +16350,7 @@
       <w:pPr>
         <w:pStyle w:val="Heading2"/>
       </w:pPr>
-      <w:bookmarkStart w:id="132" w:name="_Toc353558134"/>
+      <w:bookmarkStart w:id="158" w:name="_Toc353558134"/>
       <w:r>
         <w:t>C.</w:t>
       </w:r>
@@ -16188,7 +16358,7 @@
         <w:tab/>
         <w:t>Top level system functions and Requirements</w:t>
       </w:r>
-      <w:bookmarkEnd w:id="132"/>
+      <w:bookmarkEnd w:id="158"/>
     </w:p>
     <w:p>
       <w:pPr>
@@ -16372,7 +16542,7 @@
       <w:pPr>
         <w:pStyle w:val="Heading2"/>
       </w:pPr>
-      <w:bookmarkStart w:id="133" w:name="_Toc353558135"/>
+      <w:bookmarkStart w:id="159" w:name="_Toc353558135"/>
       <w:r>
         <w:t>C.</w:t>
       </w:r>
@@ -16380,7 +16550,7 @@
         <w:tab/>
         <w:t>Operational Concept and Scenario</w:t>
       </w:r>
-      <w:bookmarkEnd w:id="133"/>
+      <w:bookmarkEnd w:id="159"/>
     </w:p>
     <w:p>
       <w:pPr>
@@ -16687,7 +16857,7 @@
       <w:pPr>
         <w:pStyle w:val="Heading3"/>
       </w:pPr>
-      <w:bookmarkStart w:id="134" w:name="_Toc353558136"/>
+      <w:bookmarkStart w:id="160" w:name="_Toc353558136"/>
       <w:r>
         <w:t>1.</w:t>
       </w:r>
@@ -16695,7 +16865,7 @@
         <w:tab/>
         <w:t>Baseline Mission Scenario</w:t>
       </w:r>
-      <w:bookmarkEnd w:id="134"/>
+      <w:bookmarkEnd w:id="160"/>
     </w:p>
     <w:p>
       <w:pPr>
@@ -17049,7 +17219,7 @@
       <w:pPr>
         <w:pStyle w:val="Heading3"/>
       </w:pPr>
-      <w:bookmarkStart w:id="135" w:name="_Toc353558137"/>
+      <w:bookmarkStart w:id="161" w:name="_Toc353558137"/>
       <w:r>
         <w:lastRenderedPageBreak/>
         <w:t>2.</w:t>
@@ -17058,7 +17228,7 @@
         <w:tab/>
         <w:t>Initial Order of Battle</w:t>
       </w:r>
-      <w:bookmarkEnd w:id="135"/>
+      <w:bookmarkEnd w:id="161"/>
     </w:p>
     <w:p>
       <w:pPr>
@@ -17327,7 +17497,7 @@
       <w:pPr>
         <w:pStyle w:val="Heading3"/>
       </w:pPr>
-      <w:bookmarkStart w:id="136" w:name="_Toc353558138"/>
+      <w:bookmarkStart w:id="162" w:name="_Toc353558138"/>
       <w:r>
         <w:t>3.</w:t>
       </w:r>
@@ -17335,7 +17505,7 @@
         <w:tab/>
         <w:t>Initial Force Disposition</w:t>
       </w:r>
-      <w:bookmarkEnd w:id="136"/>
+      <w:bookmarkEnd w:id="162"/>
     </w:p>
     <w:p>
       <w:pPr>
@@ -17545,7 +17715,7 @@
       <w:pPr>
         <w:pStyle w:val="Heading3"/>
       </w:pPr>
-      <w:bookmarkStart w:id="137" w:name="_Toc353558139"/>
+      <w:bookmarkStart w:id="163" w:name="_Toc353558139"/>
       <w:r>
         <w:t>4.</w:t>
       </w:r>
@@ -17553,7 +17723,7 @@
         <w:tab/>
         <w:t>Terrain and Red Force Composition and Disposition</w:t>
       </w:r>
-      <w:bookmarkEnd w:id="137"/>
+      <w:bookmarkEnd w:id="163"/>
     </w:p>
     <w:p>
       <w:pPr>
@@ -18597,8 +18767,8 @@
         </w:rPr>
         <w:t xml:space="preserve"> (Treml)</w:t>
       </w:r>
-      <w:bookmarkStart w:id="138" w:name="_GoBack"/>
-      <w:bookmarkEnd w:id="138"/>
+      <w:bookmarkStart w:id="164" w:name="_GoBack"/>
+      <w:bookmarkEnd w:id="164"/>
       <w:r>
         <w:rPr>
           <w:lang w:eastAsia="en-US"/>
@@ -18790,7 +18960,7 @@
       <w:pPr>
         <w:pStyle w:val="Heading2"/>
       </w:pPr>
-      <w:bookmarkStart w:id="139" w:name="_Toc353558140"/>
+      <w:bookmarkStart w:id="165" w:name="_Toc353558140"/>
       <w:r>
         <w:t>D.</w:t>
       </w:r>
@@ -18798,7 +18968,7 @@
         <w:tab/>
         <w:t>Measures of Effectiveness and Measures of suitability</w:t>
       </w:r>
-      <w:bookmarkEnd w:id="139"/>
+      <w:bookmarkEnd w:id="165"/>
     </w:p>
     <w:p>
       <w:pPr>
@@ -18901,7 +19071,7 @@
       <w:pPr>
         <w:pStyle w:val="Heading1"/>
       </w:pPr>
-      <w:bookmarkStart w:id="140" w:name="_Toc353558141"/>
+      <w:bookmarkStart w:id="166" w:name="_Toc353558141"/>
       <w:r>
         <w:lastRenderedPageBreak/>
         <w:t>IV</w:t>
@@ -18918,8 +19088,8 @@
       <w:r>
         <w:t>Systems Architecture</w:t>
       </w:r>
-      <w:bookmarkEnd w:id="128"/>
-      <w:bookmarkEnd w:id="140"/>
+      <w:bookmarkEnd w:id="154"/>
+      <w:bookmarkEnd w:id="166"/>
     </w:p>
     <w:p>
       <w:pPr>
@@ -19762,8 +19932,8 @@
       <w:pPr>
         <w:pStyle w:val="Heading2"/>
       </w:pPr>
-      <w:bookmarkStart w:id="141" w:name="_Toc353558142"/>
-      <w:bookmarkStart w:id="142" w:name="_Toc347323152"/>
+      <w:bookmarkStart w:id="167" w:name="_Toc353558142"/>
+      <w:bookmarkStart w:id="168" w:name="_Toc347323152"/>
       <w:r>
         <w:t>A.</w:t>
       </w:r>
@@ -19771,7 +19941,7 @@
         <w:tab/>
         <w:t>Functional decomposition</w:t>
       </w:r>
-      <w:bookmarkEnd w:id="141"/>
+      <w:bookmarkEnd w:id="167"/>
     </w:p>
     <w:p>
       <w:pPr>
@@ -19792,7 +19962,7 @@
       <w:pPr>
         <w:pStyle w:val="Heading2"/>
       </w:pPr>
-      <w:bookmarkStart w:id="143" w:name="_Toc353558143"/>
+      <w:bookmarkStart w:id="169" w:name="_Toc353558143"/>
       <w:r>
         <w:t>B.</w:t>
       </w:r>
@@ -19800,7 +19970,7 @@
         <w:tab/>
         <w:t>physical decomposition</w:t>
       </w:r>
-      <w:bookmarkEnd w:id="143"/>
+      <w:bookmarkEnd w:id="169"/>
     </w:p>
     <w:p>
       <w:pPr>
@@ -19819,7 +19989,7 @@
           <w:highlight w:val="red"/>
         </w:rPr>
       </w:pPr>
-      <w:bookmarkStart w:id="144" w:name="_Toc353558144"/>
+      <w:bookmarkStart w:id="170" w:name="_Toc353558144"/>
       <w:r>
         <w:rPr>
           <w:highlight w:val="red"/>
@@ -19851,8 +20021,8 @@
         </w:rPr>
         <w:t>Systems Analysis</w:t>
       </w:r>
-      <w:bookmarkEnd w:id="142"/>
-      <w:bookmarkEnd w:id="144"/>
+      <w:bookmarkEnd w:id="168"/>
+      <w:bookmarkEnd w:id="170"/>
     </w:p>
     <w:p>
       <w:pPr>
@@ -19874,8 +20044,8 @@
           <w:highlight w:val="red"/>
         </w:rPr>
       </w:pPr>
-      <w:bookmarkStart w:id="145" w:name="_Toc347323153"/>
-      <w:bookmarkStart w:id="146" w:name="_Toc353558145"/>
+      <w:bookmarkStart w:id="171" w:name="_Toc347323153"/>
+      <w:bookmarkStart w:id="172" w:name="_Toc353558145"/>
       <w:r>
         <w:rPr>
           <w:highlight w:val="red"/>
@@ -19901,8 +20071,8 @@
         </w:rPr>
         <w:t>Model Development</w:t>
       </w:r>
-      <w:bookmarkEnd w:id="145"/>
-      <w:bookmarkEnd w:id="146"/>
+      <w:bookmarkEnd w:id="171"/>
+      <w:bookmarkEnd w:id="172"/>
     </w:p>
     <w:p>
       <w:pPr>
@@ -19924,8 +20094,8 @@
           <w:highlight w:val="red"/>
         </w:rPr>
       </w:pPr>
-      <w:bookmarkStart w:id="147" w:name="_Toc347323154"/>
-      <w:bookmarkStart w:id="148" w:name="_Toc353558146"/>
+      <w:bookmarkStart w:id="173" w:name="_Toc347323154"/>
+      <w:bookmarkStart w:id="174" w:name="_Toc353558146"/>
       <w:r>
         <w:rPr>
           <w:highlight w:val="red"/>
@@ -19951,8 +20121,8 @@
         </w:rPr>
         <w:t>Model Execution</w:t>
       </w:r>
-      <w:bookmarkEnd w:id="147"/>
-      <w:bookmarkEnd w:id="148"/>
+      <w:bookmarkEnd w:id="173"/>
+      <w:bookmarkEnd w:id="174"/>
     </w:p>
     <w:p>
       <w:pPr>
@@ -20000,7 +20170,7 @@
       <w:pPr>
         <w:pStyle w:val="Heading2"/>
       </w:pPr>
-      <w:bookmarkStart w:id="149" w:name="_Toc353558147"/>
+      <w:bookmarkStart w:id="175" w:name="_Toc353558147"/>
       <w:r>
         <w:t>A</w:t>
       </w:r>
@@ -20016,7 +20186,7 @@
       <w:r>
         <w:t xml:space="preserve"> Tools</w:t>
       </w:r>
-      <w:bookmarkEnd w:id="149"/>
+      <w:bookmarkEnd w:id="175"/>
     </w:p>
     <w:p>
       <w:pPr>
@@ -20555,7 +20725,7 @@
       <w:pPr>
         <w:pStyle w:val="Heading2"/>
       </w:pPr>
-      <w:bookmarkStart w:id="150" w:name="_Toc353558148"/>
+      <w:bookmarkStart w:id="176" w:name="_Toc353558148"/>
       <w:r>
         <w:t>A</w:t>
       </w:r>
@@ -20566,7 +20736,7 @@
         <w:tab/>
         <w:t>Modeling and Simulation</w:t>
       </w:r>
-      <w:bookmarkEnd w:id="150"/>
+      <w:bookmarkEnd w:id="176"/>
       <w:r>
         <w:t xml:space="preserve">  </w:t>
       </w:r>
@@ -20575,7 +20745,7 @@
       <w:pPr>
         <w:pStyle w:val="Heading3"/>
       </w:pPr>
-      <w:bookmarkStart w:id="151" w:name="_Toc353558149"/>
+      <w:bookmarkStart w:id="177" w:name="_Toc353558149"/>
       <w:r>
         <w:t>1</w:t>
       </w:r>
@@ -20586,13 +20756,13 @@
         <w:tab/>
         <w:t xml:space="preserve"> Design of Experiments Planning</w:t>
       </w:r>
-      <w:bookmarkEnd w:id="151"/>
+      <w:bookmarkEnd w:id="177"/>
     </w:p>
     <w:p>
       <w:pPr>
         <w:pStyle w:val="Heading4"/>
       </w:pPr>
-      <w:bookmarkStart w:id="152" w:name="_Toc353558150"/>
+      <w:bookmarkStart w:id="178" w:name="_Toc353558150"/>
       <w:r>
         <w:t>a</w:t>
       </w:r>
@@ -20603,7 +20773,7 @@
         <w:tab/>
         <w:t>Model Data References and Definitions</w:t>
       </w:r>
-      <w:bookmarkEnd w:id="152"/>
+      <w:bookmarkEnd w:id="178"/>
     </w:p>
     <w:p>
       <w:pPr>
@@ -20617,7 +20787,7 @@
       <w:pPr>
         <w:pStyle w:val="Heading4"/>
       </w:pPr>
-      <w:bookmarkStart w:id="153" w:name="_Toc353558151"/>
+      <w:bookmarkStart w:id="179" w:name="_Toc353558151"/>
       <w:r>
         <w:t>b</w:t>
       </w:r>
@@ -20628,7 +20798,7 @@
         <w:tab/>
         <w:t>Factor Levels and Probability Distributions</w:t>
       </w:r>
-      <w:bookmarkEnd w:id="153"/>
+      <w:bookmarkEnd w:id="179"/>
     </w:p>
     <w:p>
       <w:pPr>
@@ -20639,7 +20809,7 @@
       <w:pPr>
         <w:pStyle w:val="Heading4"/>
       </w:pPr>
-      <w:bookmarkStart w:id="154" w:name="_Toc353558152"/>
+      <w:bookmarkStart w:id="180" w:name="_Toc353558152"/>
       <w:r>
         <w:t>c</w:t>
       </w:r>
@@ -20650,7 +20820,7 @@
         <w:tab/>
         <w:t>Probability Model</w:t>
       </w:r>
-      <w:bookmarkEnd w:id="154"/>
+      <w:bookmarkEnd w:id="180"/>
     </w:p>
     <w:p>
       <w:pPr>
@@ -20662,7 +20832,7 @@
       <w:pPr>
         <w:pStyle w:val="Heading4"/>
       </w:pPr>
-      <w:bookmarkStart w:id="155" w:name="_Toc353558153"/>
+      <w:bookmarkStart w:id="181" w:name="_Toc353558153"/>
       <w:r>
         <w:t>d</w:t>
       </w:r>
@@ -20673,7 +20843,7 @@
         <w:tab/>
         <w:t>Factorial Design</w:t>
       </w:r>
-      <w:bookmarkEnd w:id="155"/>
+      <w:bookmarkEnd w:id="181"/>
     </w:p>
     <w:p>
       <w:pPr>
@@ -20685,7 +20855,7 @@
       <w:pPr>
         <w:pStyle w:val="Heading4"/>
       </w:pPr>
-      <w:bookmarkStart w:id="156" w:name="_Toc353558154"/>
+      <w:bookmarkStart w:id="182" w:name="_Toc353558154"/>
       <w:r>
         <w:t>e</w:t>
       </w:r>
@@ -20696,7 +20866,7 @@
         <w:tab/>
         <w:t>OMOE for Cost As Independent Variable</w:t>
       </w:r>
-      <w:bookmarkEnd w:id="156"/>
+      <w:bookmarkEnd w:id="182"/>
     </w:p>
     <w:p>
       <w:pPr>
@@ -20707,7 +20877,7 @@
       <w:pPr>
         <w:pStyle w:val="Heading2"/>
       </w:pPr>
-      <w:bookmarkStart w:id="157" w:name="_Toc353558155"/>
+      <w:bookmarkStart w:id="183" w:name="_Toc353558155"/>
       <w:r>
         <w:t>B</w:t>
       </w:r>
@@ -20718,7 +20888,7 @@
         <w:tab/>
         <w:t>Simulations</w:t>
       </w:r>
-      <w:bookmarkEnd w:id="157"/>
+      <w:bookmarkEnd w:id="183"/>
       <w:r>
         <w:t xml:space="preserve"> </w:t>
       </w:r>
@@ -20732,7 +20902,7 @@
       <w:pPr>
         <w:pStyle w:val="Heading3"/>
       </w:pPr>
-      <w:bookmarkStart w:id="158" w:name="_Toc353558156"/>
+      <w:bookmarkStart w:id="184" w:name="_Toc353558156"/>
       <w:r>
         <w:lastRenderedPageBreak/>
         <w:t>1.</w:t>
@@ -20741,13 +20911,13 @@
         <w:tab/>
         <w:t>Approach and Process</w:t>
       </w:r>
-      <w:bookmarkEnd w:id="158"/>
+      <w:bookmarkEnd w:id="184"/>
     </w:p>
     <w:p>
       <w:pPr>
         <w:pStyle w:val="Heading4"/>
       </w:pPr>
-      <w:bookmarkStart w:id="159" w:name="_Toc353558157"/>
+      <w:bookmarkStart w:id="185" w:name="_Toc353558157"/>
       <w:r>
         <w:t>a.</w:t>
       </w:r>
@@ -20755,7 +20925,7 @@
         <w:tab/>
         <w:t>Back of the Envelope Informal Approaches</w:t>
       </w:r>
-      <w:bookmarkEnd w:id="159"/>
+      <w:bookmarkEnd w:id="185"/>
       <w:r>
         <w:t xml:space="preserve"> </w:t>
       </w:r>
@@ -20764,7 +20934,7 @@
       <w:pPr>
         <w:pStyle w:val="Heading4"/>
       </w:pPr>
-      <w:bookmarkStart w:id="160" w:name="_Toc353558158"/>
+      <w:bookmarkStart w:id="186" w:name="_Toc353558158"/>
       <w:r>
         <w:t>b.</w:t>
       </w:r>
@@ -20772,13 +20942,13 @@
         <w:tab/>
         <w:t>Formal Model Approaches</w:t>
       </w:r>
-      <w:bookmarkEnd w:id="160"/>
+      <w:bookmarkEnd w:id="186"/>
     </w:p>
     <w:p>
       <w:pPr>
         <w:pStyle w:val="Heading4"/>
       </w:pPr>
-      <w:bookmarkStart w:id="161" w:name="_Toc353558159"/>
+      <w:bookmarkStart w:id="187" w:name="_Toc353558159"/>
       <w:r>
         <w:t>c.</w:t>
       </w:r>
@@ -20786,13 +20956,13 @@
         <w:tab/>
         <w:t>Process</w:t>
       </w:r>
-      <w:bookmarkEnd w:id="161"/>
+      <w:bookmarkEnd w:id="187"/>
     </w:p>
     <w:p>
       <w:pPr>
         <w:pStyle w:val="Heading4"/>
       </w:pPr>
-      <w:bookmarkStart w:id="162" w:name="_Toc353558160"/>
+      <w:bookmarkStart w:id="188" w:name="_Toc353558160"/>
       <w:r>
         <w:t>d.</w:t>
       </w:r>
@@ -20800,13 +20970,13 @@
         <w:tab/>
         <w:t>Resources</w:t>
       </w:r>
-      <w:bookmarkEnd w:id="162"/>
+      <w:bookmarkEnd w:id="188"/>
     </w:p>
     <w:p>
       <w:pPr>
         <w:pStyle w:val="Heading3"/>
       </w:pPr>
-      <w:bookmarkStart w:id="163" w:name="_Toc353558161"/>
+      <w:bookmarkStart w:id="189" w:name="_Toc353558161"/>
       <w:r>
         <w:t xml:space="preserve">2. </w:t>
       </w:r>
@@ -20814,7 +20984,7 @@
         <w:tab/>
         <w:t>Variables and Factors.</w:t>
       </w:r>
-      <w:bookmarkEnd w:id="163"/>
+      <w:bookmarkEnd w:id="189"/>
       <w:r>
         <w:tab/>
       </w:r>
@@ -20823,7 +20993,7 @@
       <w:pPr>
         <w:pStyle w:val="Heading4"/>
       </w:pPr>
-      <w:bookmarkStart w:id="164" w:name="_Toc353558162"/>
+      <w:bookmarkStart w:id="190" w:name="_Toc353558162"/>
       <w:r>
         <w:t>a.</w:t>
       </w:r>
@@ -20831,13 +21001,13 @@
         <w:tab/>
         <w:t>Variables of Interest</w:t>
       </w:r>
-      <w:bookmarkEnd w:id="164"/>
+      <w:bookmarkEnd w:id="190"/>
     </w:p>
     <w:p>
       <w:pPr>
         <w:pStyle w:val="Heading4"/>
       </w:pPr>
-      <w:bookmarkStart w:id="165" w:name="_Toc353558163"/>
+      <w:bookmarkStart w:id="191" w:name="_Toc353558163"/>
       <w:r>
         <w:t>b.</w:t>
       </w:r>
@@ -20845,13 +21015,13 @@
         <w:tab/>
         <w:t>Inputs and Outputs</w:t>
       </w:r>
-      <w:bookmarkEnd w:id="165"/>
+      <w:bookmarkEnd w:id="191"/>
     </w:p>
     <w:p>
       <w:pPr>
         <w:pStyle w:val="Heading4"/>
       </w:pPr>
-      <w:bookmarkStart w:id="166" w:name="_Toc353558164"/>
+      <w:bookmarkStart w:id="192" w:name="_Toc353558164"/>
       <w:r>
         <w:t>c.</w:t>
       </w:r>
@@ -20859,13 +21029,13 @@
         <w:tab/>
         <w:t>Noise Factors</w:t>
       </w:r>
-      <w:bookmarkEnd w:id="166"/>
+      <w:bookmarkEnd w:id="192"/>
     </w:p>
     <w:p>
       <w:pPr>
         <w:pStyle w:val="Heading3"/>
       </w:pPr>
-      <w:bookmarkStart w:id="167" w:name="_Toc353558165"/>
+      <w:bookmarkStart w:id="193" w:name="_Toc353558165"/>
       <w:r>
         <w:t xml:space="preserve">3. </w:t>
       </w:r>
@@ -20873,7 +21043,7 @@
         <w:tab/>
         <w:t>Factors not considered</w:t>
       </w:r>
-      <w:bookmarkEnd w:id="167"/>
+      <w:bookmarkEnd w:id="193"/>
     </w:p>
     <w:p>
       <w:pPr>
@@ -21237,7 +21407,7 @@
       <w:pPr>
         <w:pStyle w:val="Heading1"/>
       </w:pPr>
-      <w:bookmarkStart w:id="168" w:name="_Toc353558166"/>
+      <w:bookmarkStart w:id="194" w:name="_Toc353558166"/>
       <w:r>
         <w:lastRenderedPageBreak/>
         <w:t>VIII</w:t>
@@ -21249,13 +21419,13 @@
         <w:tab/>
         <w:t>Results</w:t>
       </w:r>
-      <w:bookmarkEnd w:id="168"/>
+      <w:bookmarkEnd w:id="194"/>
     </w:p>
     <w:p>
       <w:pPr>
         <w:pStyle w:val="Heading3"/>
       </w:pPr>
-      <w:bookmarkStart w:id="169" w:name="_Toc353558167"/>
+      <w:bookmarkStart w:id="195" w:name="_Toc353558167"/>
       <w:r>
         <w:t>1.</w:t>
       </w:r>
@@ -21263,13 +21433,13 @@
         <w:tab/>
         <w:t>Regression Analysis and CAIV Results</w:t>
       </w:r>
-      <w:bookmarkEnd w:id="169"/>
+      <w:bookmarkEnd w:id="195"/>
     </w:p>
     <w:p>
       <w:pPr>
         <w:pStyle w:val="Heading3"/>
       </w:pPr>
-      <w:bookmarkStart w:id="170" w:name="_Toc353558168"/>
+      <w:bookmarkStart w:id="196" w:name="_Toc353558168"/>
       <w:r>
         <w:t>2.</w:t>
       </w:r>
@@ -21277,13 +21447,13 @@
         <w:tab/>
         <w:t>Baseline Analysis</w:t>
       </w:r>
-      <w:bookmarkEnd w:id="170"/>
+      <w:bookmarkEnd w:id="196"/>
     </w:p>
     <w:p>
       <w:pPr>
         <w:pStyle w:val="Heading3"/>
       </w:pPr>
-      <w:bookmarkStart w:id="171" w:name="_Toc353558169"/>
+      <w:bookmarkStart w:id="197" w:name="_Toc353558169"/>
       <w:r>
         <w:t>3.</w:t>
       </w:r>
@@ -21291,13 +21461,13 @@
         <w:tab/>
         <w:t>Alternative Configuration Analysis</w:t>
       </w:r>
-      <w:bookmarkEnd w:id="171"/>
+      <w:bookmarkEnd w:id="197"/>
     </w:p>
     <w:p>
       <w:pPr>
         <w:pStyle w:val="Heading1"/>
       </w:pPr>
-      <w:bookmarkStart w:id="172" w:name="_Toc353558170"/>
+      <w:bookmarkStart w:id="198" w:name="_Toc353558170"/>
       <w:r>
         <w:lastRenderedPageBreak/>
         <w:t>XI</w:t>
@@ -21309,13 +21479,13 @@
         <w:tab/>
         <w:t>Summary and Recommendations</w:t>
       </w:r>
-      <w:bookmarkEnd w:id="172"/>
+      <w:bookmarkEnd w:id="198"/>
     </w:p>
     <w:p>
       <w:pPr>
         <w:pStyle w:val="Heading2"/>
       </w:pPr>
-      <w:bookmarkStart w:id="173" w:name="_Toc353558171"/>
+      <w:bookmarkStart w:id="199" w:name="_Toc353558171"/>
       <w:r>
         <w:t>A</w:t>
       </w:r>
@@ -21326,7 +21496,7 @@
         <w:tab/>
         <w:t>Challenges</w:t>
       </w:r>
-      <w:bookmarkEnd w:id="173"/>
+      <w:bookmarkEnd w:id="199"/>
     </w:p>
     <w:p>
       <w:pPr>
@@ -21382,7 +21552,7 @@
       <w:pPr>
         <w:pStyle w:val="Heading2"/>
       </w:pPr>
-      <w:bookmarkStart w:id="174" w:name="_Toc353558172"/>
+      <w:bookmarkStart w:id="200" w:name="_Toc353558172"/>
       <w:r>
         <w:t>B</w:t>
       </w:r>
@@ -21393,7 +21563,7 @@
         <w:tab/>
         <w:t>Follow-on Work</w:t>
       </w:r>
-      <w:bookmarkEnd w:id="174"/>
+      <w:bookmarkEnd w:id="200"/>
     </w:p>
     <w:p>
       <w:pPr>
@@ -21409,7 +21579,7 @@
       <w:pPr>
         <w:pStyle w:val="Heading2"/>
       </w:pPr>
-      <w:bookmarkStart w:id="175" w:name="_Toc353558173"/>
+      <w:bookmarkStart w:id="201" w:name="_Toc353558173"/>
       <w:r>
         <w:t>C</w:t>
       </w:r>
@@ -21420,7 +21590,7 @@
         <w:tab/>
         <w:t>Recommendations</w:t>
       </w:r>
-      <w:bookmarkEnd w:id="175"/>
+      <w:bookmarkEnd w:id="201"/>
     </w:p>
     <w:p/>
     <w:p/>
@@ -21432,7 +21602,7 @@
       <w:pPr>
         <w:pStyle w:val="Heading1"/>
       </w:pPr>
-      <w:bookmarkStart w:id="176" w:name="_Toc353558174"/>
+      <w:bookmarkStart w:id="202" w:name="_Toc353558174"/>
       <w:r>
         <w:lastRenderedPageBreak/>
         <w:t xml:space="preserve">Appendix </w:t>
@@ -21446,7 +21616,7 @@
       <w:r>
         <w:t>Reference Models for Simulations</w:t>
       </w:r>
-      <w:bookmarkEnd w:id="176"/>
+      <w:bookmarkEnd w:id="202"/>
     </w:p>
     <w:p/>
     <w:p/>
@@ -21456,7 +21626,7 @@
       <w:pPr>
         <w:pStyle w:val="Heading1"/>
       </w:pPr>
-      <w:bookmarkStart w:id="177" w:name="_Toc353558175"/>
+      <w:bookmarkStart w:id="203" w:name="_Toc353558175"/>
       <w:r>
         <w:lastRenderedPageBreak/>
         <w:t xml:space="preserve">Appendix </w:t>
@@ -21470,7 +21640,7 @@
       <w:r>
         <w:t>Simulation Output Data</w:t>
       </w:r>
-      <w:bookmarkEnd w:id="177"/>
+      <w:bookmarkEnd w:id="203"/>
     </w:p>
     <w:p>
       <w:pPr>
@@ -21524,14 +21694,14 @@
       <w:pPr>
         <w:pStyle w:val="Heading1"/>
       </w:pPr>
-      <w:bookmarkStart w:id="178" w:name="_Toc353558176"/>
+      <w:bookmarkStart w:id="204" w:name="_Toc353558176"/>
       <w:r>
         <w:lastRenderedPageBreak/>
         <w:t>LIST OF REFERENCES</w:t>
       </w:r>
       <w:bookmarkEnd w:id="12"/>
       <w:bookmarkEnd w:id="13"/>
-      <w:bookmarkEnd w:id="178"/>
+      <w:bookmarkEnd w:id="204"/>
     </w:p>
     <w:p>
       <w:pPr>
@@ -22082,16 +22252,16 @@
       <w:pPr>
         <w:pStyle w:val="Heading1"/>
       </w:pPr>
-      <w:bookmarkStart w:id="179" w:name="_Toc158527413"/>
-      <w:bookmarkStart w:id="180" w:name="_Toc158527851"/>
-      <w:bookmarkStart w:id="181" w:name="_Toc353558177"/>
+      <w:bookmarkStart w:id="205" w:name="_Toc158527413"/>
+      <w:bookmarkStart w:id="206" w:name="_Toc158527851"/>
+      <w:bookmarkStart w:id="207" w:name="_Toc353558177"/>
       <w:r>
         <w:lastRenderedPageBreak/>
         <w:t>INITIAL DISTRIBUTION LIST</w:t>
       </w:r>
-      <w:bookmarkEnd w:id="179"/>
-      <w:bookmarkEnd w:id="180"/>
-      <w:bookmarkEnd w:id="181"/>
+      <w:bookmarkEnd w:id="205"/>
+      <w:bookmarkEnd w:id="206"/>
+      <w:bookmarkEnd w:id="207"/>
     </w:p>
     <w:p>
       <w:pPr>
@@ -22691,7 +22861,7 @@
         <w:rStyle w:val="PageNumber"/>
         <w:noProof/>
       </w:rPr>
-      <w:t>9</w:t>
+      <w:t>8</w:t>
     </w:r>
     <w:r>
       <w:rPr>
@@ -37514,7 +37684,7 @@
 </file>
 
 <file path=customXml/itemProps1.xml><?xml version="1.0" encoding="utf-8"?>
-<ds:datastoreItem xmlns:ds="http://schemas.openxmlformats.org/officeDocument/2006/customXml" ds:itemID="{89AA5F29-09E7-4324-BE4F-A8954605B09C}">
+<ds:datastoreItem xmlns:ds="http://schemas.openxmlformats.org/officeDocument/2006/customXml" ds:itemID="{B47E97D5-9540-419B-BCB6-66B3F5C58362}">
   <ds:schemaRefs>
     <ds:schemaRef ds:uri="http://schemas.openxmlformats.org/officeDocument/2006/bibliography"/>
   </ds:schemaRefs>

--- a/SE311-114G/DRAFT-SE311-114G_Vehicle_Survivability_Capstone_Thesis_20130412.docx
+++ b/SE311-114G/DRAFT-SE311-114G_Vehicle_Survivability_Capstone_Thesis_20130412.docx
@@ -38,7 +38,7 @@
                     <a:blip r:embed="rId8">
                       <a:extLst>
                         <a:ext uri="{28A0092B-C50C-407E-A947-70E740481C1C}">
-                          <a14:useLocalDpi xmlns="" xmlns:wpc="http://schemas.microsoft.com/office/word/2010/wordprocessingCanvas" xmlns:mc="http://schemas.openxmlformats.org/markup-compatibility/2006" xmlns:o="urn:schemas-microsoft-com:office:office" xmlns:v="urn:schemas-microsoft-com:vml" xmlns:wp14="http://schemas.microsoft.com/office/word/2010/wordprocessingDrawing" xmlns:w10="urn:schemas-microsoft-com:office:word" xmlns:w="http://schemas.openxmlformats.org/wordprocessingml/2006/main" xmlns:w14="http://schemas.microsoft.com/office/word/2010/wordml" xmlns:wpg="http://schemas.microsoft.com/office/word/2010/wordprocessingGroup" xmlns:wpi="http://schemas.microsoft.com/office/word/2010/wordprocessingInk" xmlns:wps="http://schemas.microsoft.com/office/word/2010/wordprocessingShape" xmlns:a14="http://schemas.microsoft.com/office/drawing/2010/main" val="0"/>
+                          <a14:useLocalDpi xmlns:a14="http://schemas.microsoft.com/office/drawing/2010/main" xmlns:wps="http://schemas.microsoft.com/office/word/2010/wordprocessingShape" xmlns:wpi="http://schemas.microsoft.com/office/word/2010/wordprocessingInk" xmlns:wpg="http://schemas.microsoft.com/office/word/2010/wordprocessingGroup" xmlns:w14="http://schemas.microsoft.com/office/word/2010/wordml" xmlns:w="http://schemas.openxmlformats.org/wordprocessingml/2006/main" xmlns:w10="urn:schemas-microsoft-com:office:word" xmlns:wp14="http://schemas.microsoft.com/office/word/2010/wordprocessingDrawing" xmlns:v="urn:schemas-microsoft-com:vml" xmlns:o="urn:schemas-microsoft-com:office:office" xmlns:mc="http://schemas.openxmlformats.org/markup-compatibility/2006" xmlns:wpc="http://schemas.microsoft.com/office/word/2010/wordprocessingCanvas" xmlns="" val="0"/>
                         </a:ext>
                       </a:extLst>
                     </a:blip>
@@ -13159,233 +13159,136 @@
           <w:ins w:id="32" w:author="Steve Mazza" w:date="2013-04-15T07:54:00Z"/>
         </w:rPr>
       </w:pPr>
-      <w:ins w:id="33" w:author="Steve Mazza" w:date="2013-04-15T07:54:00Z">
+      <w:ins w:id="33" w:author="Steve Mazza" w:date="2013-04-19T09:48:00Z">
         <w:r>
-          <w:t>Provide an introduction and brief overview to related research.</w:t>
+          <w:t xml:space="preserve">Systems most closely related to our work and which have supported and directed our research efforts include the System of Systems Analysis Toolset (SoSAT), </w:t>
         </w:r>
       </w:ins>
+      <w:ins w:id="34" w:author="Steve Mazza" w:date="2013-04-19T09:49:00Z">
+        <w:r>
+          <w:t xml:space="preserve">Capability </w:t>
+        </w:r>
+        <w:r>
+          <w:lastRenderedPageBreak/>
+          <w:t xml:space="preserve">Portfolio Analysis Toolset (CPAT), Whole </w:t>
+        </w:r>
+      </w:ins>
+      <w:ins w:id="35" w:author="Steve Mazza" w:date="2013-04-19T09:50:00Z">
+        <w:r>
+          <w:t xml:space="preserve">Systems Trade Analysis Tool (WSTAT), and </w:t>
+        </w:r>
+        <w:r>
+          <w:t>the</w:t>
+        </w:r>
+        <w:r>
+          <w:t xml:space="preserve"> Naval ship design dashboard developed at the Naval Postgraduate School.</w:t>
+        </w:r>
+      </w:ins>
+      <w:ins w:id="36" w:author="Steve Mazza" w:date="2013-04-19T09:51:00Z">
+        <w:r>
+          <w:t xml:space="preserve">  A review of the design and current use of related tools helped inform us not only to industry standards bu</w:t>
+        </w:r>
+      </w:ins>
+      <w:ins w:id="37" w:author="Steve Mazza" w:date="2013-04-19T09:52:00Z">
+        <w:r>
+          <w:t xml:space="preserve">t also to potential </w:t>
+        </w:r>
+      </w:ins>
+      <w:ins w:id="38" w:author="Steve Mazza" w:date="2013-04-19T09:53:00Z">
+        <w:r>
+          <w:t xml:space="preserve">opportunities, for example our focus on </w:t>
+        </w:r>
+      </w:ins>
+      <w:ins w:id="39" w:author="Steve Mazza" w:date="2013-04-19T09:56:00Z">
+        <w:r>
+          <w:t>squad configuration as well as platform design.</w:t>
+        </w:r>
+      </w:ins>
     </w:p>
     <w:p>
       <w:pPr>
         <w:pStyle w:val="Heading2"/>
         <w:rPr>
-          <w:ins w:id="34" w:author="Steve Mazza" w:date="2013-04-16T15:00:00Z"/>
-        </w:rPr>
-        <w:pPrChange w:id="35" w:author="Steve Mazza" w:date="2013-04-15T07:55:00Z">
+          <w:ins w:id="40" w:author="Steve Mazza" w:date="2013-04-18T09:24:00Z"/>
+        </w:rPr>
+        <w:pPrChange w:id="41" w:author="Steve Mazza" w:date="2013-04-18T09:27:00Z">
           <w:pPr>
             <w:pStyle w:val="2ndOrderPara"/>
           </w:pPr>
         </w:pPrChange>
       </w:pPr>
-      <w:ins w:id="36" w:author="Steve Mazza" w:date="2013-04-15T07:55:00Z">
+      <w:ins w:id="42" w:author="Steve Mazza" w:date="2013-04-18T07:57:00Z">
         <w:r>
-          <w:lastRenderedPageBreak/>
-          <w:t>WSTAT</w:t>
+          <w:t>Systm of systems analysis toolset (</w:t>
         </w:r>
       </w:ins>
+      <w:ins w:id="43" w:author="Steve Mazza" w:date="2013-04-15T07:55:00Z">
+        <w:r>
+          <w:t>SoSAT</w:t>
+        </w:r>
+      </w:ins>
+      <w:ins w:id="44" w:author="Steve Mazza" w:date="2013-04-18T07:57:00Z">
+        <w:r>
+          <w:t>)</w:t>
+        </w:r>
+      </w:ins>
     </w:p>
     <w:p>
       <w:pPr>
         <w:pStyle w:val="2nd3rdOrderPara"/>
         <w:rPr>
-          <w:ins w:id="37" w:author="Steve Mazza" w:date="2013-04-18T15:34:00Z"/>
-        </w:rPr>
-        <w:pPrChange w:id="38" w:author="Steve Mazza" w:date="2013-04-16T15:10:00Z">
+          <w:ins w:id="45" w:author="Steve Mazza" w:date="2013-04-18T07:57:00Z"/>
+        </w:rPr>
+        <w:pPrChange w:id="46" w:author="Steve Mazza" w:date="2013-04-16T15:10:00Z">
           <w:pPr>
             <w:pStyle w:val="2ndOrderPara"/>
           </w:pPr>
         </w:pPrChange>
       </w:pPr>
-      <w:customXmlInsRangeStart w:id="39" w:author="Steve Mazza" w:date="2013-04-16T15:00:00Z"/>
-      <w:sdt>
-        <w:sdtPr>
-          <w:id w:val="303041958"/>
-          <w:citation/>
-        </w:sdtPr>
-        <w:sdtContent>
-          <w:customXmlInsRangeEnd w:id="39"/>
-          <w:ins w:id="40" w:author="Steve Mazza" w:date="2013-04-16T15:00:00Z">
-            <w:r>
-              <w:fldChar w:fldCharType="begin"/>
-            </w:r>
-            <w:r>
-              <w:instrText xml:space="preserve"> CITATION WSTAT \l 1033 </w:instrText>
-            </w:r>
-          </w:ins>
-          <w:r>
-            <w:fldChar w:fldCharType="separate"/>
-          </w:r>
-          <w:ins w:id="41" w:author="Steve Mazza" w:date="2013-04-16T15:00:00Z">
-            <w:r>
-              <w:t xml:space="preserve"> (PM-GCV)</w:t>
-            </w:r>
-            <w:r>
-              <w:fldChar w:fldCharType="end"/>
-            </w:r>
-          </w:ins>
-          <w:customXmlInsRangeStart w:id="42" w:author="Steve Mazza" w:date="2013-04-16T15:00:00Z"/>
-        </w:sdtContent>
-      </w:sdt>
-      <w:customXmlInsRangeEnd w:id="42"/>
-    </w:p>
-    <w:p>
-      <w:pPr>
-        <w:pStyle w:val="2nd3rdOrderPara"/>
-        <w:rPr>
-          <w:ins w:id="43" w:author="Steve Mazza" w:date="2013-04-18T15:32:00Z"/>
-        </w:rPr>
-        <w:pPrChange w:id="44" w:author="Steve Mazza" w:date="2013-04-16T15:10:00Z">
-          <w:pPr>
-            <w:pStyle w:val="2ndOrderPara"/>
-          </w:pPr>
-        </w:pPrChange>
-      </w:pPr>
-      <w:ins w:id="45" w:author="Steve Mazza" w:date="2013-04-18T15:34:00Z">
-        <w:r>
-          <w:t>http://www.military-advanced-education.com/gct-home/427-gct-2012-volume-3-issue-4-august/5827-qaa-scott-davis.html</w:t>
-        </w:r>
-      </w:ins>
-    </w:p>
-    <w:p>
-      <w:pPr>
-        <w:spacing w:before="100" w:beforeAutospacing="1" w:after="100" w:afterAutospacing="1"/>
-        <w:rPr>
-          <w:ins w:id="46" w:author="Steve Mazza" w:date="2013-04-18T15:32:00Z"/>
-          <w:rFonts w:eastAsia="Times New Roman"/>
-          <w:color w:val="auto"/>
-          <w:lang w:eastAsia="en-US"/>
-        </w:rPr>
-      </w:pPr>
-      <w:ins w:id="47" w:author="Steve Mazza" w:date="2013-04-18T15:32:00Z">
-        <w:r>
-          <w:rPr>
-            <w:rFonts w:ascii="Verdana" w:eastAsia="Times New Roman" w:hAnsi="Verdana"/>
-            <w:color w:val="auto"/>
-            <w:sz w:val="20"/>
-            <w:szCs w:val="20"/>
-            <w:lang w:eastAsia="en-US"/>
-          </w:rPr>
-          <w:t>From a Program Executive Office for Ground Combat Systems [PEO GCS] perspective, key lessons learned have emerged from the Vice Chief of Staff—Army’s Capability Portfolio Review [CPR] process. Critical to PEO GCS is being able to provide a holistic view of the portfolio to enable Army leaders to make better decisions. Three years ago, at the outset of the CPR initiative, PEO GCS did not have sufficient analytical tools in place to support decisions that affected the entire combat vehicle portfolio. Since then, we have developed, in conjunction with the Army analytical community, the Capability Portfolio Analysis Tool [CPAT], which provides PEO GCS with the ability to evaluate highly complex modernization optimization problems over multiple capability sets of platforms, mission roles, and funding profiles in terms of capability, cost and schedule. The tool was well received when it was first used to support the CPR process in August 2011. While we understand that CPAT will not answer every analytical question that arises, CPAT gives us the unique capability to assess our portfolio holistically and support the CPR process.</w:t>
-        </w:r>
-      </w:ins>
-    </w:p>
-    <w:p>
-      <w:pPr>
-        <w:spacing w:before="100" w:beforeAutospacing="1" w:after="100" w:afterAutospacing="1"/>
-        <w:rPr>
-          <w:ins w:id="48" w:author="Steve Mazza" w:date="2013-04-15T07:55:00Z"/>
-          <w:rFonts w:eastAsia="Times New Roman"/>
-          <w:color w:val="auto"/>
-          <w:lang w:eastAsia="en-US"/>
-          <w:rPrChange w:id="49" w:author="Steve Mazza" w:date="2013-04-18T15:32:00Z">
-            <w:rPr>
-              <w:ins w:id="50" w:author="Steve Mazza" w:date="2013-04-15T07:55:00Z"/>
-            </w:rPr>
-          </w:rPrChange>
-        </w:rPr>
-        <w:pPrChange w:id="51" w:author="Steve Mazza" w:date="2013-04-18T15:32:00Z">
-          <w:pPr>
-            <w:pStyle w:val="2ndOrderPara"/>
-          </w:pPr>
-        </w:pPrChange>
-      </w:pPr>
-      <w:ins w:id="52" w:author="Steve Mazza" w:date="2013-04-18T15:32:00Z">
-        <w:r>
-          <w:rPr>
-            <w:rFonts w:ascii="Verdana" w:eastAsia="Times New Roman" w:hAnsi="Verdana"/>
-            <w:color w:val="auto"/>
-            <w:sz w:val="20"/>
-            <w:szCs w:val="20"/>
-            <w:lang w:eastAsia="en-US"/>
-          </w:rPr>
-          <w:t>With CPAT in use to support portfolio investment decisions, PEO GCS initiated the development of a program-centric trade analysis tool that holistically analyzes a platform at the subsystem level. The Whole Systems Trades Analysis Tool [WSTAT] has been developed and implemented in the PM GCV and Bradley modernization initiatives and has assisted decision makers in understanding the trades in both the requirement and technical arenas. WSTAT evaluates systems in performance, unit cost, operations and support cost, growth and risk areas—we have found this to be an extremely beneficial approach to engaging leadership in challenging acquisition decisions. As we continue to focus our efforts on the sustainment and modernization of our ground combat systems, we are developing an industrial base analytical tool to identify risk areas within the industrial base of our Tier II and III suppliers.</w:t>
-        </w:r>
-      </w:ins>
-    </w:p>
-    <w:p>
-      <w:pPr>
-        <w:pStyle w:val="Heading2"/>
-        <w:rPr>
-          <w:ins w:id="53" w:author="Steve Mazza" w:date="2013-04-18T09:24:00Z"/>
-        </w:rPr>
-        <w:pPrChange w:id="54" w:author="Steve Mazza" w:date="2013-04-18T09:27:00Z">
-          <w:pPr>
-            <w:pStyle w:val="2ndOrderPara"/>
-          </w:pPr>
-        </w:pPrChange>
-      </w:pPr>
-      <w:ins w:id="55" w:author="Steve Mazza" w:date="2013-04-18T07:57:00Z">
-        <w:r>
-          <w:t>Systm of systems analysis toolset (</w:t>
-        </w:r>
-      </w:ins>
-      <w:ins w:id="56" w:author="Steve Mazza" w:date="2013-04-15T07:55:00Z">
-        <w:r>
-          <w:t>SoSAT</w:t>
-        </w:r>
-      </w:ins>
-      <w:ins w:id="57" w:author="Steve Mazza" w:date="2013-04-18T07:57:00Z">
-        <w:r>
-          <w:t>)</w:t>
-        </w:r>
-      </w:ins>
-    </w:p>
-    <w:p>
-      <w:pPr>
-        <w:pStyle w:val="2nd3rdOrderPara"/>
-        <w:rPr>
-          <w:ins w:id="58" w:author="Steve Mazza" w:date="2013-04-18T07:57:00Z"/>
-        </w:rPr>
-        <w:pPrChange w:id="59" w:author="Steve Mazza" w:date="2013-04-16T15:10:00Z">
-          <w:pPr>
-            <w:pStyle w:val="2ndOrderPara"/>
-          </w:pPr>
-        </w:pPrChange>
-      </w:pPr>
-      <w:ins w:id="60" w:author="Steve Mazza" w:date="2013-04-18T09:24:00Z">
+      <w:ins w:id="47" w:author="Steve Mazza" w:date="2013-04-18T09:24:00Z">
         <w:r>
           <w:t xml:space="preserve">SoSAT suite is a collection of </w:t>
         </w:r>
       </w:ins>
-      <w:ins w:id="61" w:author="Steve Mazza" w:date="2013-04-18T10:26:00Z">
+      <w:ins w:id="48" w:author="Steve Mazza" w:date="2013-04-18T10:26:00Z">
         <w:r>
           <w:t xml:space="preserve">advanced </w:t>
         </w:r>
       </w:ins>
-      <w:ins w:id="62" w:author="Steve Mazza" w:date="2013-04-18T09:24:00Z">
+      <w:ins w:id="49" w:author="Steve Mazza" w:date="2013-04-18T09:24:00Z">
         <w:r>
           <w:t xml:space="preserve">modeling </w:t>
         </w:r>
       </w:ins>
-      <w:ins w:id="63" w:author="Steve Mazza" w:date="2013-04-18T10:26:00Z">
+      <w:ins w:id="50" w:author="Steve Mazza" w:date="2013-04-18T10:26:00Z">
         <w:r>
           <w:t xml:space="preserve">and simulation </w:t>
         </w:r>
       </w:ins>
-      <w:ins w:id="64" w:author="Steve Mazza" w:date="2013-04-18T09:24:00Z">
+      <w:ins w:id="51" w:author="Steve Mazza" w:date="2013-04-18T09:24:00Z">
         <w:r>
           <w:t xml:space="preserve">tools aimed at, </w:t>
         </w:r>
       </w:ins>
-      <w:ins w:id="65" w:author="Steve Mazza" w:date="2013-04-18T09:26:00Z">
+      <w:ins w:id="52" w:author="Steve Mazza" w:date="2013-04-18T09:26:00Z">
         <w:r>
           <w:t>“understanding characteristics of large-scale interdisciplinary problems that involve multiple distributed systems that are embedded in networks at multiple levels and domains.”</w:t>
         </w:r>
       </w:ins>
-      <w:ins w:id="66" w:author="Steve Mazza" w:date="2013-04-18T09:27:00Z">
+      <w:ins w:id="53" w:author="Steve Mazza" w:date="2013-04-18T09:27:00Z">
         <w:r>
           <w:t xml:space="preserve"> </w:t>
         </w:r>
       </w:ins>
-      <w:customXmlInsRangeStart w:id="67" w:author="Steve Mazza" w:date="2013-04-18T09:27:00Z"/>
+      <w:customXmlInsRangeStart w:id="54" w:author="Steve Mazza" w:date="2013-04-18T09:27:00Z"/>
       <w:sdt>
         <w:sdtPr>
           <w:id w:val="303041959"/>
           <w:citation/>
         </w:sdtPr>
         <w:sdtContent>
-          <w:customXmlInsRangeEnd w:id="67"/>
-          <w:ins w:id="68" w:author="Steve Mazza" w:date="2013-04-18T09:27:00Z">
+          <w:customXmlInsRangeEnd w:id="54"/>
+          <w:ins w:id="55" w:author="Steve Mazza" w:date="2013-04-18T09:27:00Z">
             <w:r>
               <w:fldChar w:fldCharType="begin"/>
             </w:r>
@@ -13402,41 +13305,41 @@
               <w:fldChar w:fldCharType="end"/>
             </w:r>
           </w:ins>
-          <w:customXmlInsRangeStart w:id="69" w:author="Steve Mazza" w:date="2013-04-18T09:27:00Z"/>
+          <w:customXmlInsRangeStart w:id="56" w:author="Steve Mazza" w:date="2013-04-18T09:27:00Z"/>
         </w:sdtContent>
       </w:sdt>
-      <w:customXmlInsRangeEnd w:id="69"/>
-      <w:ins w:id="70" w:author="Steve Mazza" w:date="2013-04-18T09:27:00Z">
+      <w:customXmlInsRangeEnd w:id="56"/>
+      <w:ins w:id="57" w:author="Steve Mazza" w:date="2013-04-18T09:27:00Z">
         <w:r>
           <w:t xml:space="preserve">  The toolset places a specific emphasis on </w:t>
         </w:r>
       </w:ins>
-      <w:ins w:id="71" w:author="Steve Mazza" w:date="2013-04-18T09:29:00Z">
+      <w:ins w:id="58" w:author="Steve Mazza" w:date="2013-04-18T09:29:00Z">
         <w:r>
           <w:t xml:space="preserve">repair and </w:t>
         </w:r>
       </w:ins>
-      <w:ins w:id="72" w:author="Steve Mazza" w:date="2013-04-18T09:27:00Z">
+      <w:ins w:id="59" w:author="Steve Mazza" w:date="2013-04-18T09:27:00Z">
         <w:r>
           <w:t xml:space="preserve">supply chain management and materiel availability in addition to other aspects of complex system of </w:t>
         </w:r>
       </w:ins>
-      <w:ins w:id="73" w:author="Steve Mazza" w:date="2013-04-18T09:28:00Z">
+      <w:ins w:id="60" w:author="Steve Mazza" w:date="2013-04-18T09:28:00Z">
         <w:r>
           <w:t>systems modeling</w:t>
         </w:r>
       </w:ins>
-      <w:ins w:id="74" w:author="Steve Mazza" w:date="2013-04-18T09:39:00Z">
+      <w:ins w:id="61" w:author="Steve Mazza" w:date="2013-04-18T09:39:00Z">
         <w:r>
           <w:t xml:space="preserve"> that are common to the other toolsets</w:t>
         </w:r>
       </w:ins>
-      <w:ins w:id="75" w:author="Steve Mazza" w:date="2013-04-18T09:28:00Z">
+      <w:ins w:id="62" w:author="Steve Mazza" w:date="2013-04-18T09:28:00Z">
         <w:r>
           <w:t>.</w:t>
         </w:r>
       </w:ins>
-      <w:ins w:id="76" w:author="Steve Mazza" w:date="2013-04-18T09:30:00Z">
+      <w:ins w:id="63" w:author="Steve Mazza" w:date="2013-04-18T09:30:00Z">
         <w:r>
           <w:t xml:space="preserve">  It is also capable of taking into account and providing detailed cost analysis and reporting.</w:t>
         </w:r>
@@ -13446,81 +13349,80 @@
       <w:pPr>
         <w:pStyle w:val="2nd3rdOrderPara"/>
         <w:rPr>
-          <w:ins w:id="77" w:author="Steve Mazza" w:date="2013-04-18T10:26:00Z"/>
-        </w:rPr>
-        <w:pPrChange w:id="78" w:author="Steve Mazza" w:date="2013-04-16T15:10:00Z">
+          <w:ins w:id="64" w:author="Steve Mazza" w:date="2013-04-18T10:26:00Z"/>
+        </w:rPr>
+        <w:pPrChange w:id="65" w:author="Steve Mazza" w:date="2013-04-16T15:10:00Z">
           <w:pPr>
             <w:pStyle w:val="2ndOrderPara"/>
           </w:pPr>
         </w:pPrChange>
       </w:pPr>
-      <w:ins w:id="79" w:author="Steve Mazza" w:date="2013-04-18T08:02:00Z">
+      <w:ins w:id="66" w:author="Steve Mazza" w:date="2013-04-18T08:02:00Z">
         <w:r>
-          <w:lastRenderedPageBreak/>
           <w:t>A</w:t>
         </w:r>
       </w:ins>
-      <w:ins w:id="80" w:author="Steve Mazza" w:date="2013-04-18T08:04:00Z">
+      <w:ins w:id="67" w:author="Steve Mazza" w:date="2013-04-18T08:04:00Z">
         <w:r>
           <w:t>s a</w:t>
         </w:r>
       </w:ins>
-      <w:ins w:id="81" w:author="Steve Mazza" w:date="2013-04-18T08:02:00Z">
+      <w:ins w:id="68" w:author="Steve Mazza" w:date="2013-04-18T08:02:00Z">
         <w:r>
           <w:t>n example</w:t>
         </w:r>
       </w:ins>
-      <w:ins w:id="82" w:author="Steve Mazza" w:date="2013-04-18T08:04:00Z">
+      <w:ins w:id="69" w:author="Steve Mazza" w:date="2013-04-18T08:04:00Z">
         <w:r>
           <w:t xml:space="preserve">, </w:t>
         </w:r>
       </w:ins>
-      <w:ins w:id="83" w:author="Steve Mazza" w:date="2013-04-18T08:02:00Z">
+      <w:ins w:id="70" w:author="Steve Mazza" w:date="2013-04-18T08:02:00Z">
         <w:r>
           <w:t>SoSAT</w:t>
         </w:r>
       </w:ins>
-      <w:ins w:id="84" w:author="Steve Mazza" w:date="2013-04-18T08:04:00Z">
+      <w:ins w:id="71" w:author="Steve Mazza" w:date="2013-04-18T08:04:00Z">
         <w:r>
           <w:t xml:space="preserve"> would be well suited to support the</w:t>
         </w:r>
       </w:ins>
-      <w:ins w:id="85" w:author="Steve Mazza" w:date="2013-04-18T08:05:00Z">
+      <w:ins w:id="72" w:author="Steve Mazza" w:date="2013-04-18T08:05:00Z">
         <w:r>
           <w:t xml:space="preserve"> assessment and</w:t>
         </w:r>
       </w:ins>
-      <w:ins w:id="86" w:author="Steve Mazza" w:date="2013-04-18T08:04:00Z">
+      <w:ins w:id="73" w:author="Steve Mazza" w:date="2013-04-18T08:04:00Z">
         <w:r>
           <w:t xml:space="preserve"> analysis</w:t>
         </w:r>
       </w:ins>
-      <w:ins w:id="87" w:author="Steve Mazza" w:date="2013-04-18T08:05:00Z">
+      <w:ins w:id="74" w:author="Steve Mazza" w:date="2013-04-18T08:05:00Z">
         <w:r>
           <w:t xml:space="preserve"> of the impacts </w:t>
         </w:r>
       </w:ins>
-      <w:ins w:id="88" w:author="Steve Mazza" w:date="2013-04-18T08:07:00Z">
+      <w:ins w:id="75" w:author="Steve Mazza" w:date="2013-04-18T08:07:00Z">
         <w:r>
           <w:t>of</w:t>
         </w:r>
       </w:ins>
-      <w:ins w:id="89" w:author="Steve Mazza" w:date="2013-04-18T08:05:00Z">
+      <w:ins w:id="76" w:author="Steve Mazza" w:date="2013-04-18T08:05:00Z">
         <w:r>
           <w:t xml:space="preserve"> </w:t>
         </w:r>
       </w:ins>
-      <w:ins w:id="90" w:author="Steve Mazza" w:date="2013-04-18T08:06:00Z">
+      <w:ins w:id="77" w:author="Steve Mazza" w:date="2013-04-18T08:06:00Z">
         <w:r>
           <w:t xml:space="preserve">architectural </w:t>
         </w:r>
       </w:ins>
-      <w:ins w:id="91" w:author="Steve Mazza" w:date="2013-04-18T08:05:00Z">
+      <w:ins w:id="78" w:author="Steve Mazza" w:date="2013-04-18T08:05:00Z">
         <w:r>
           <w:t xml:space="preserve">changes </w:t>
         </w:r>
       </w:ins>
-      <w:ins w:id="92" w:author="Steve Mazza" w:date="2013-04-18T08:07:00Z">
+      <w:ins w:id="79" w:author="Steve Mazza" w:date="2013-04-18T08:07:00Z">
         <w:r>
           <w:t>to a large scale, network enabled, distribute</w:t>
         </w:r>
@@ -13528,37 +13430,37 @@
           <w:t xml:space="preserve">d system providing insight into performance based logistics analysis and operational </w:t>
         </w:r>
       </w:ins>
-      <w:ins w:id="93" w:author="Steve Mazza" w:date="2013-04-18T08:10:00Z">
+      <w:ins w:id="80" w:author="Steve Mazza" w:date="2013-04-18T08:10:00Z">
         <w:r>
           <w:t>availability</w:t>
         </w:r>
       </w:ins>
-      <w:ins w:id="94" w:author="Steve Mazza" w:date="2013-04-18T08:07:00Z">
+      <w:ins w:id="81" w:author="Steve Mazza" w:date="2013-04-18T08:07:00Z">
         <w:r>
           <w:t xml:space="preserve"> arising from these changes.</w:t>
         </w:r>
       </w:ins>
-      <w:ins w:id="95" w:author="Steve Mazza" w:date="2013-04-18T08:11:00Z">
+      <w:ins w:id="82" w:author="Steve Mazza" w:date="2013-04-18T08:11:00Z">
         <w:r>
           <w:t xml:space="preserve">  As with other analysis toolsets, SoSAT facilitates interactive interrogation, allowing engineers to </w:t>
         </w:r>
       </w:ins>
-      <w:ins w:id="96" w:author="Steve Mazza" w:date="2013-04-18T08:12:00Z">
+      <w:ins w:id="83" w:author="Steve Mazza" w:date="2013-04-18T08:12:00Z">
         <w:r>
           <w:t xml:space="preserve">perform and measure trade-offs by constructing </w:t>
         </w:r>
       </w:ins>
-      <w:ins w:id="97" w:author="Steve Mazza" w:date="2013-04-18T08:14:00Z">
+      <w:ins w:id="84" w:author="Steve Mazza" w:date="2013-04-18T08:14:00Z">
         <w:r>
           <w:t xml:space="preserve">and running </w:t>
         </w:r>
       </w:ins>
-      <w:ins w:id="98" w:author="Steve Mazza" w:date="2013-04-18T08:12:00Z">
+      <w:ins w:id="85" w:author="Steve Mazza" w:date="2013-04-18T08:12:00Z">
         <w:r>
           <w:t>models.</w:t>
         </w:r>
       </w:ins>
-      <w:ins w:id="99" w:author="Steve Mazza" w:date="2013-04-18T09:40:00Z">
+      <w:ins w:id="86" w:author="Steve Mazza" w:date="2013-04-18T09:40:00Z">
         <w:r>
           <w:t xml:space="preserve">  The specific insight that this toolset can provide might include the cost of sustainment activities.</w:t>
         </w:r>
@@ -13568,40 +13470,40 @@
       <w:pPr>
         <w:pStyle w:val="2nd3rdOrderPara"/>
         <w:rPr>
-          <w:ins w:id="100" w:author="Steve Mazza" w:date="2013-04-15T07:55:00Z"/>
-        </w:rPr>
-        <w:pPrChange w:id="101" w:author="Steve Mazza" w:date="2013-04-16T15:10:00Z">
+          <w:ins w:id="87" w:author="Steve Mazza" w:date="2013-04-15T07:55:00Z"/>
+        </w:rPr>
+        <w:pPrChange w:id="88" w:author="Steve Mazza" w:date="2013-04-16T15:10:00Z">
           <w:pPr>
             <w:pStyle w:val="2ndOrderPara"/>
           </w:pPr>
         </w:pPrChange>
       </w:pPr>
-      <w:ins w:id="102" w:author="Steve Mazza" w:date="2013-04-18T10:26:00Z">
+      <w:ins w:id="89" w:author="Steve Mazza" w:date="2013-04-18T10:26:00Z">
         <w:r>
           <w:t>In addition</w:t>
         </w:r>
       </w:ins>
-      <w:ins w:id="103" w:author="Steve Mazza" w:date="2013-04-18T10:27:00Z">
+      <w:ins w:id="90" w:author="Steve Mazza" w:date="2013-04-18T10:27:00Z">
         <w:r>
           <w:t xml:space="preserve"> to modeling and simulation</w:t>
         </w:r>
       </w:ins>
-      <w:ins w:id="104" w:author="Steve Mazza" w:date="2013-04-18T10:26:00Z">
+      <w:ins w:id="91" w:author="Steve Mazza" w:date="2013-04-18T10:26:00Z">
         <w:r>
           <w:t xml:space="preserve">, SoSAT offers </w:t>
         </w:r>
       </w:ins>
-      <w:ins w:id="105" w:author="Steve Mazza" w:date="2013-04-18T10:27:00Z">
+      <w:ins w:id="92" w:author="Steve Mazza" w:date="2013-04-18T10:27:00Z">
         <w:r>
           <w:t xml:space="preserve">sophisticated data visualization capabilities allowing its users access to detailed, real-time information at various levels during execution.  This type of detailed analysis facilitates the trade space analysis necessary without </w:t>
         </w:r>
       </w:ins>
-      <w:ins w:id="106" w:author="Steve Mazza" w:date="2013-04-18T10:30:00Z">
+      <w:ins w:id="93" w:author="Steve Mazza" w:date="2013-04-18T10:30:00Z">
         <w:r>
           <w:t xml:space="preserve">the need to </w:t>
         </w:r>
       </w:ins>
-      <w:ins w:id="107" w:author="Steve Mazza" w:date="2013-04-18T10:27:00Z">
+      <w:ins w:id="94" w:author="Steve Mazza" w:date="2013-04-18T10:27:00Z">
         <w:r>
           <w:t>go outside of the toolset.</w:t>
         </w:r>
@@ -13611,25 +13513,25 @@
       <w:pPr>
         <w:pStyle w:val="Heading2"/>
         <w:rPr>
-          <w:ins w:id="108" w:author="Steve Mazza" w:date="2013-04-18T11:19:00Z"/>
-        </w:rPr>
-        <w:pPrChange w:id="109" w:author="Steve Mazza" w:date="2013-04-18T14:13:00Z">
+          <w:ins w:id="95" w:author="Steve Mazza" w:date="2013-04-18T11:19:00Z"/>
+        </w:rPr>
+        <w:pPrChange w:id="96" w:author="Steve Mazza" w:date="2013-04-18T14:13:00Z">
           <w:pPr>
             <w:pStyle w:val="2ndOrderPara"/>
           </w:pPr>
         </w:pPrChange>
       </w:pPr>
-      <w:ins w:id="110" w:author="Steve Mazza" w:date="2013-04-18T11:18:00Z">
+      <w:ins w:id="97" w:author="Steve Mazza" w:date="2013-04-18T11:18:00Z">
         <w:r>
           <w:t>Capability Portfolio Analysis Tool (</w:t>
         </w:r>
       </w:ins>
-      <w:ins w:id="111" w:author="Steve Mazza" w:date="2013-04-15T07:55:00Z">
+      <w:ins w:id="98" w:author="Steve Mazza" w:date="2013-04-15T07:55:00Z">
         <w:r>
           <w:t>CPAT</w:t>
         </w:r>
       </w:ins>
-      <w:ins w:id="112" w:author="Steve Mazza" w:date="2013-04-18T11:18:00Z">
+      <w:ins w:id="99" w:author="Steve Mazza" w:date="2013-04-18T11:18:00Z">
         <w:r>
           <w:t>)</w:t>
         </w:r>
@@ -13639,35 +13541,35 @@
       <w:pPr>
         <w:pStyle w:val="2nd3rdOrderPara"/>
         <w:rPr>
-          <w:ins w:id="113" w:author="Steve Mazza" w:date="2013-04-18T14:40:00Z"/>
-        </w:rPr>
-        <w:pPrChange w:id="114" w:author="Steve Mazza" w:date="2013-04-16T15:07:00Z">
+          <w:ins w:id="100" w:author="Steve Mazza" w:date="2013-04-18T14:40:00Z"/>
+        </w:rPr>
+        <w:pPrChange w:id="101" w:author="Steve Mazza" w:date="2013-04-16T15:07:00Z">
           <w:pPr>
             <w:pStyle w:val="2ndOrderPara"/>
           </w:pPr>
         </w:pPrChange>
       </w:pPr>
-      <w:ins w:id="115" w:author="Steve Mazza" w:date="2013-04-18T11:19:00Z">
+      <w:ins w:id="102" w:author="Steve Mazza" w:date="2013-04-18T11:19:00Z">
         <w:r>
           <w:t>CPAT</w:t>
         </w:r>
       </w:ins>
-      <w:ins w:id="116" w:author="Steve Mazza" w:date="2013-04-18T12:07:00Z">
+      <w:ins w:id="103" w:author="Steve Mazza" w:date="2013-04-18T12:07:00Z">
         <w:r>
           <w:t>, developed under the direction of Program Executive (PEO) Ground Combat Systems (GCS)</w:t>
         </w:r>
       </w:ins>
-      <w:ins w:id="117" w:author="Steve Mazza" w:date="2013-04-18T14:36:00Z">
+      <w:ins w:id="104" w:author="Steve Mazza" w:date="2013-04-18T14:36:00Z">
         <w:r>
           <w:t xml:space="preserve"> and in coordination with several other organizations including the Army Materiel Systems Analysis Activity (AMSAA), Sandia National Labs, Booz Allen, and the Maneuver Center of Excellence (MCoE)</w:t>
         </w:r>
       </w:ins>
-      <w:ins w:id="118" w:author="Steve Mazza" w:date="2013-04-18T14:37:00Z">
+      <w:ins w:id="105" w:author="Steve Mazza" w:date="2013-04-18T14:37:00Z">
         <w:r>
           <w:t>,</w:t>
         </w:r>
       </w:ins>
-      <w:ins w:id="119" w:author="Steve Mazza" w:date="2013-04-18T11:19:00Z">
+      <w:ins w:id="106" w:author="Steve Mazza" w:date="2013-04-18T11:19:00Z">
         <w:r>
           <w:t xml:space="preserve"> is</w:t>
         </w:r>
@@ -13675,42 +13577,43 @@
           <w:t xml:space="preserve"> specifically designed to </w:t>
         </w:r>
       </w:ins>
-      <w:ins w:id="120" w:author="Steve Mazza" w:date="2013-04-18T11:20:00Z">
+      <w:ins w:id="107" w:author="Steve Mazza" w:date="2013-04-18T11:20:00Z">
         <w:r>
+          <w:lastRenderedPageBreak/>
           <w:t>facilitate the</w:t>
         </w:r>
       </w:ins>
-      <w:ins w:id="121" w:author="Steve Mazza" w:date="2013-04-18T11:19:00Z">
+      <w:ins w:id="108" w:author="Steve Mazza" w:date="2013-04-18T11:19:00Z">
         <w:r>
           <w:t xml:space="preserve"> acquisition</w:t>
         </w:r>
       </w:ins>
-      <w:ins w:id="122" w:author="Steve Mazza" w:date="2013-04-18T11:20:00Z">
+      <w:ins w:id="109" w:author="Steve Mazza" w:date="2013-04-18T11:20:00Z">
         <w:r>
           <w:t xml:space="preserve"> process by enabling trade-off and evaluation on the basis of cost, schedule, and performance.</w:t>
         </w:r>
       </w:ins>
-      <w:ins w:id="123" w:author="Steve Mazza" w:date="2013-04-18T11:22:00Z">
+      <w:ins w:id="110" w:author="Steve Mazza" w:date="2013-04-18T11:22:00Z">
         <w:r>
           <w:t xml:space="preserve">  It was originally designed for and consequently focuses on supporting</w:t>
         </w:r>
       </w:ins>
-      <w:ins w:id="124" w:author="Steve Mazza" w:date="2013-04-18T11:23:00Z">
+      <w:ins w:id="111" w:author="Steve Mazza" w:date="2013-04-18T11:23:00Z">
         <w:r>
           <w:t>,</w:t>
         </w:r>
       </w:ins>
-      <w:ins w:id="125" w:author="Steve Mazza" w:date="2013-04-18T11:22:00Z">
+      <w:ins w:id="112" w:author="Steve Mazza" w:date="2013-04-18T11:22:00Z">
         <w:r>
           <w:t xml:space="preserve"> </w:t>
         </w:r>
       </w:ins>
-      <w:ins w:id="126" w:author="Steve Mazza" w:date="2013-04-18T11:24:00Z">
+      <w:ins w:id="113" w:author="Steve Mazza" w:date="2013-04-18T11:24:00Z">
         <w:r>
           <w:t>“</w:t>
         </w:r>
       </w:ins>
-      <w:ins w:id="127" w:author="Steve Mazza" w:date="2013-04-18T11:22:00Z">
+      <w:ins w:id="114" w:author="Steve Mazza" w:date="2013-04-18T11:22:00Z">
         <w:r>
           <w:t>the formal Analysis of Alterna</w:t>
         </w:r>
@@ -13718,28 +13621,25 @@
           <w:t>tives (AoA) process</w:t>
         </w:r>
       </w:ins>
-      <w:ins w:id="128" w:author="Steve Mazza" w:date="2013-04-18T11:24:00Z">
+      <w:ins w:id="115" w:author="Steve Mazza" w:date="2013-04-18T11:24:00Z">
         <w:r>
           <w:t>.</w:t>
         </w:r>
       </w:ins>
-      <w:ins w:id="129" w:author="Steve Mazza" w:date="2013-04-18T11:23:00Z">
+      <w:ins w:id="116" w:author="Steve Mazza" w:date="2013-04-18T11:23:00Z">
         <w:r>
-          <w:t>”</w:t>
-        </w:r>
-        <w:r>
-          <w:t xml:space="preserve"> </w:t>
+          <w:t xml:space="preserve">” </w:t>
         </w:r>
       </w:ins>
-      <w:customXmlInsRangeStart w:id="130" w:author="Steve Mazza" w:date="2013-04-18T11:23:00Z"/>
+      <w:customXmlInsRangeStart w:id="117" w:author="Steve Mazza" w:date="2013-04-18T11:23:00Z"/>
       <w:sdt>
         <w:sdtPr>
           <w:id w:val="303041960"/>
           <w:citation/>
         </w:sdtPr>
         <w:sdtContent>
-          <w:customXmlInsRangeEnd w:id="130"/>
-          <w:ins w:id="131" w:author="Steve Mazza" w:date="2013-04-18T11:23:00Z">
+          <w:customXmlInsRangeEnd w:id="117"/>
+          <w:ins w:id="118" w:author="Steve Mazza" w:date="2013-04-18T11:23:00Z">
             <w:r>
               <w:fldChar w:fldCharType="begin"/>
             </w:r>
@@ -13759,31 +13659,31 @@
               <w:fldChar w:fldCharType="end"/>
             </w:r>
           </w:ins>
-          <w:customXmlInsRangeStart w:id="132" w:author="Steve Mazza" w:date="2013-04-18T11:23:00Z"/>
+          <w:customXmlInsRangeStart w:id="119" w:author="Steve Mazza" w:date="2013-04-18T11:23:00Z"/>
         </w:sdtContent>
       </w:sdt>
-      <w:customXmlInsRangeEnd w:id="132"/>
-      <w:ins w:id="133" w:author="Steve Mazza" w:date="2013-04-18T11:24:00Z">
+      <w:customXmlInsRangeEnd w:id="119"/>
+      <w:ins w:id="120" w:author="Steve Mazza" w:date="2013-04-18T11:24:00Z">
         <w:r>
           <w:t xml:space="preserve">  The model captures forty-nine attributes of forty-seven different vehicles.  The vehicles are divided into twenty roles including Infantry Fighting Vehicle, Command and Control, Main Battle Tank, Medic, and others.  </w:t>
         </w:r>
       </w:ins>
-      <w:ins w:id="134" w:author="Steve Mazza" w:date="2013-04-18T14:38:00Z">
+      <w:ins w:id="121" w:author="Steve Mazza" w:date="2013-04-18T14:38:00Z">
         <w:r>
           <w:t>T</w:t>
         </w:r>
       </w:ins>
-      <w:ins w:id="135" w:author="Steve Mazza" w:date="2013-04-18T11:24:00Z">
+      <w:ins w:id="122" w:author="Steve Mazza" w:date="2013-04-18T11:24:00Z">
         <w:r>
           <w:t>he</w:t>
         </w:r>
       </w:ins>
-      <w:ins w:id="136" w:author="Steve Mazza" w:date="2013-04-18T14:38:00Z">
+      <w:ins w:id="123" w:author="Steve Mazza" w:date="2013-04-18T14:38:00Z">
         <w:r>
           <w:t xml:space="preserve"> roles are divided evenly between</w:t>
         </w:r>
       </w:ins>
-      <w:ins w:id="137" w:author="Steve Mazza" w:date="2013-04-18T11:24:00Z">
+      <w:ins w:id="124" w:author="Steve Mazza" w:date="2013-04-18T11:24:00Z">
         <w:r>
           <w:t xml:space="preserve"> Heavy Brigade Combat Tea</w:t>
         </w:r>
@@ -13799,59 +13699,50 @@
       <w:pPr>
         <w:pStyle w:val="2nd3rdOrderPara"/>
         <w:rPr>
-          <w:ins w:id="138" w:author="Steve Mazza" w:date="2013-04-15T07:55:00Z"/>
-        </w:rPr>
-        <w:pPrChange w:id="139" w:author="Steve Mazza" w:date="2013-04-16T15:07:00Z">
+          <w:ins w:id="125" w:author="Steve Mazza" w:date="2013-04-19T09:46:00Z"/>
+        </w:rPr>
+        <w:pPrChange w:id="126" w:author="Steve Mazza" w:date="2013-04-16T15:07:00Z">
           <w:pPr>
             <w:pStyle w:val="2ndOrderPara"/>
           </w:pPr>
         </w:pPrChange>
       </w:pPr>
-      <w:ins w:id="140" w:author="Steve Mazza" w:date="2013-04-18T14:40:00Z">
+      <w:ins w:id="127" w:author="Steve Mazza" w:date="2013-04-18T14:40:00Z">
         <w:r>
           <w:t>CPAT is currently in use by PEO GCS as a means to rapidly assess alternative configurations and determine where the PEO</w:t>
         </w:r>
       </w:ins>
-      <w:ins w:id="141" w:author="Steve Mazza" w:date="2013-04-18T14:41:00Z">
+      <w:ins w:id="128" w:author="Steve Mazza" w:date="2013-04-18T14:41:00Z">
         <w:r>
-          <w:t>’</w:t>
-        </w:r>
-        <w:r>
-          <w:t xml:space="preserve">s money provides the </w:t>
-        </w:r>
-        <w:r>
-          <w:t>greatest</w:t>
-        </w:r>
-        <w:r>
-          <w:t xml:space="preserve"> return</w:t>
+          <w:t>’s money provides the greatest return</w:t>
         </w:r>
       </w:ins>
-      <w:ins w:id="142" w:author="Steve Mazza" w:date="2013-04-18T15:31:00Z">
+      <w:ins w:id="129" w:author="Steve Mazza" w:date="2013-04-18T15:31:00Z">
         <w:r>
           <w:t xml:space="preserve"> (portfolio investment)</w:t>
         </w:r>
       </w:ins>
-      <w:ins w:id="143" w:author="Steve Mazza" w:date="2013-04-18T14:41:00Z">
+      <w:ins w:id="130" w:author="Steve Mazza" w:date="2013-04-18T14:41:00Z">
         <w:r>
           <w:t>.</w:t>
         </w:r>
       </w:ins>
-      <w:ins w:id="144" w:author="Steve Mazza" w:date="2013-04-18T15:01:00Z">
+      <w:ins w:id="131" w:author="Steve Mazza" w:date="2013-04-18T15:01:00Z">
         <w:r>
           <w:t xml:space="preserve">  In doing so, several assumptions are made</w:t>
         </w:r>
       </w:ins>
-      <w:ins w:id="145" w:author="Steve Mazza" w:date="2013-04-18T15:03:00Z">
+      <w:ins w:id="132" w:author="Steve Mazza" w:date="2013-04-18T15:03:00Z">
         <w:r>
           <w:t xml:space="preserve"> including timeframe, cost analysis, and stability of the configuration.</w:t>
         </w:r>
       </w:ins>
-      <w:ins w:id="146" w:author="Steve Mazza" w:date="2013-04-18T15:05:00Z">
+      <w:ins w:id="133" w:author="Steve Mazza" w:date="2013-04-18T15:05:00Z">
         <w:r>
           <w:t xml:space="preserve">  The current modeling requirements are non-trivial and include over 620 individual attributes.  Furthermore, </w:t>
         </w:r>
       </w:ins>
-      <w:ins w:id="147" w:author="Steve Mazza" w:date="2013-04-18T15:07:00Z">
+      <w:ins w:id="134" w:author="Steve Mazza" w:date="2013-04-18T15:07:00Z">
         <w:r>
           <w:t>the model must be run by trained analysts at Sandia National Labs.</w:t>
         </w:r>
@@ -13860,13 +13751,191 @@
     <w:p>
       <w:pPr>
         <w:pStyle w:val="Heading2"/>
-        <w:pPrChange w:id="148" w:author="Steve Mazza" w:date="2013-04-15T07:55:00Z">
+        <w:rPr>
+          <w:ins w:id="135" w:author="Steve Mazza" w:date="2013-04-19T09:46:00Z"/>
+        </w:rPr>
+      </w:pPr>
+      <w:ins w:id="136" w:author="Steve Mazza" w:date="2013-04-19T09:46:00Z">
+        <w:r>
+          <w:t>WSTAT</w:t>
+        </w:r>
+      </w:ins>
+    </w:p>
+    <w:p>
+      <w:pPr>
+        <w:pStyle w:val="2nd3rdOrderPara"/>
+        <w:rPr>
+          <w:ins w:id="137" w:author="Steve Mazza" w:date="2013-04-19T09:46:00Z"/>
+        </w:rPr>
+      </w:pPr>
+      <w:ins w:id="138" w:author="Steve Mazza" w:date="2013-04-19T09:46:00Z">
+        <w:r>
+          <w:t xml:space="preserve">Recognizing the need for a holistic approach to managing its vehicle portfolio, Program Executive Office (PEO) Ground Combat Systems (GCS) developed the Capability Portfolio Analysis Tool (CPAT) to support the critical activity of Capability Portfolio Review (CPR). </w:t>
+        </w:r>
+      </w:ins>
+      <w:customXmlInsRangeStart w:id="139" w:author="Steve Mazza" w:date="2013-04-19T09:46:00Z"/>
+      <w:sdt>
+        <w:sdtPr>
+          <w:id w:val="630697"/>
+          <w:citation/>
+        </w:sdtPr>
+        <w:sdtContent>
+          <w:customXmlInsRangeEnd w:id="139"/>
+          <w:ins w:id="140" w:author="Steve Mazza" w:date="2013-04-19T09:46:00Z">
+            <w:r>
+              <w:fldChar w:fldCharType="begin"/>
+            </w:r>
+            <w:r>
+              <w:instrText xml:space="preserve"> CITATION Dav12 \l 1033 </w:instrText>
+            </w:r>
+            <w:r>
+              <w:fldChar w:fldCharType="separate"/>
+            </w:r>
+            <w:r>
+              <w:rPr>
+                <w:noProof/>
+              </w:rPr>
+              <w:t>(Davis, 2012)</w:t>
+            </w:r>
+            <w:r>
+              <w:fldChar w:fldCharType="end"/>
+            </w:r>
+          </w:ins>
+          <w:customXmlInsRangeStart w:id="141" w:author="Steve Mazza" w:date="2013-04-19T09:46:00Z"/>
+        </w:sdtContent>
+      </w:sdt>
+      <w:customXmlInsRangeEnd w:id="141"/>
+    </w:p>
+    <w:p>
+      <w:pPr>
+        <w:pStyle w:val="2nd3rdOrderPara"/>
+        <w:rPr>
+          <w:ins w:id="142" w:author="Steve Mazza" w:date="2013-04-19T09:46:00Z"/>
+        </w:rPr>
+      </w:pPr>
+      <w:ins w:id="143" w:author="Steve Mazza" w:date="2013-04-19T09:46:00Z">
+        <w:r>
+          <w:t>While CPAT was well-suited to supporting the decisions facing portfolio management and acquisition, it fell short in terms of platform configuration management as a system of systems.  The Whole Systems Trades Analysis Tool (WSTAT) was developed in conjunction with the Bradley modernization by Program Manager Ground Combat Vehicles (PM GCV).</w:t>
+        </w:r>
+        <w:r>
+          <w:t xml:space="preserve"> </w:t>
+        </w:r>
+      </w:ins>
+      <w:customXmlInsRangeStart w:id="144" w:author="Steve Mazza" w:date="2013-04-19T09:46:00Z"/>
+      <w:sdt>
+        <w:sdtPr>
+          <w:id w:val="303041958"/>
+          <w:citation/>
+        </w:sdtPr>
+        <w:sdtContent>
+          <w:customXmlInsRangeEnd w:id="144"/>
+          <w:ins w:id="145" w:author="Steve Mazza" w:date="2013-04-19T09:46:00Z">
+            <w:r>
+              <w:fldChar w:fldCharType="begin"/>
+            </w:r>
+            <w:r>
+              <w:instrText xml:space="preserve"> CITATION WSTAT \l 1033 </w:instrText>
+            </w:r>
+            <w:r>
+              <w:fldChar w:fldCharType="separate"/>
+            </w:r>
+            <w:r>
+              <w:t xml:space="preserve"> (PM-GCV)</w:t>
+            </w:r>
+            <w:r>
+              <w:fldChar w:fldCharType="end"/>
+            </w:r>
+          </w:ins>
+          <w:customXmlInsRangeStart w:id="146" w:author="Steve Mazza" w:date="2013-04-19T09:46:00Z"/>
+        </w:sdtContent>
+      </w:sdt>
+      <w:customXmlInsRangeEnd w:id="146"/>
+    </w:p>
+    <w:p>
+      <w:pPr>
+        <w:pStyle w:val="2nd3rdOrderPara"/>
+        <w:rPr>
+          <w:ins w:id="147" w:author="Steve Mazza" w:date="2013-04-19T09:46:00Z"/>
+        </w:rPr>
+      </w:pPr>
+      <w:ins w:id="148" w:author="Steve Mazza" w:date="2013-04-19T09:46:00Z">
+        <w:r>
+          <w:t>Addressing the needs of the PM to support engineering and configuration decisions, perform trade-off analysis, and track progress to program goals, the WSTAT provides access to information that addresses both technical engineering concerns and program requirements.</w:t>
+        </w:r>
+        <w:r>
+          <w:t xml:space="preserve">  </w:t>
+        </w:r>
+      </w:ins>
+      <w:ins w:id="149" w:author="Steve Mazza" w:date="2013-04-19T09:47:00Z">
+        <w:r>
+          <w:t>WSTAT t</w:t>
+        </w:r>
+      </w:ins>
+      <w:ins w:id="150" w:author="Steve Mazza" w:date="2013-04-19T09:46:00Z">
+        <w:r>
+          <w:t>ak</w:t>
+        </w:r>
+      </w:ins>
+      <w:ins w:id="151" w:author="Steve Mazza" w:date="2013-04-19T09:47:00Z">
+        <w:r>
+          <w:t>es</w:t>
+        </w:r>
+      </w:ins>
+      <w:ins w:id="152" w:author="Steve Mazza" w:date="2013-04-19T09:46:00Z">
+        <w:r>
+          <w:t xml:space="preserve"> a detailed system o</w:t>
+        </w:r>
+        <w:r>
+          <w:t>f systems approach and provid</w:t>
+        </w:r>
+      </w:ins>
+      <w:ins w:id="153" w:author="Steve Mazza" w:date="2013-04-19T09:47:00Z">
+        <w:r>
+          <w:t>es</w:t>
+        </w:r>
+      </w:ins>
+      <w:ins w:id="154" w:author="Steve Mazza" w:date="2013-04-19T09:46:00Z">
+        <w:r>
+          <w:t xml:space="preserve"> multi-layered views down into the subsystems </w:t>
+        </w:r>
+      </w:ins>
+      <w:ins w:id="155" w:author="Steve Mazza" w:date="2013-04-19T09:47:00Z">
+        <w:r>
+          <w:t>in</w:t>
+        </w:r>
+        <w:r>
+          <w:t xml:space="preserve"> </w:t>
+        </w:r>
+      </w:ins>
+      <w:ins w:id="156" w:author="Steve Mazza" w:date="2013-04-19T09:46:00Z">
+        <w:r>
+          <w:t>support</w:t>
+        </w:r>
+      </w:ins>
+      <w:ins w:id="157" w:author="Steve Mazza" w:date="2013-04-19T09:47:00Z">
+        <w:r>
+          <w:t xml:space="preserve"> of</w:t>
+        </w:r>
+      </w:ins>
+      <w:ins w:id="158" w:author="Steve Mazza" w:date="2013-04-19T09:46:00Z">
+        <w:r>
+          <w:t xml:space="preserve"> evaluation on the basis of risk, performance, and cost.</w:t>
+        </w:r>
+      </w:ins>
+    </w:p>
+    <w:p>
+      <w:pPr>
+        <w:pStyle w:val="Heading2"/>
+        <w:rPr>
+          <w:ins w:id="159" w:author="Steve Mazza" w:date="2013-04-19T09:56:00Z"/>
+        </w:rPr>
+        <w:pPrChange w:id="160" w:author="Steve Mazza" w:date="2013-04-15T07:55:00Z">
           <w:pPr>
             <w:pStyle w:val="2ndOrderPara"/>
           </w:pPr>
         </w:pPrChange>
       </w:pPr>
-      <w:ins w:id="149" w:author="Steve Mazza" w:date="2013-04-15T07:55:00Z">
+      <w:ins w:id="161" w:author="Steve Mazza" w:date="2013-04-15T07:55:00Z">
         <w:r>
           <w:lastRenderedPageBreak/>
           <w:t>Naval Ship Design Dashboard</w:t>
@@ -13875,6 +13944,21 @@
     </w:p>
     <w:p>
       <w:pPr>
+        <w:pStyle w:val="2nd3rdOrderPara"/>
+        <w:pPrChange w:id="162" w:author="Steve Mazza" w:date="2013-04-19T09:56:00Z">
+          <w:pPr>
+            <w:pStyle w:val="2ndOrderPara"/>
+          </w:pPr>
+        </w:pPrChange>
+      </w:pPr>
+      <w:ins w:id="163" w:author="Steve Mazza" w:date="2013-04-19T09:56:00Z">
+        <w:r>
+          <w:t>TODO.</w:t>
+        </w:r>
+      </w:ins>
+    </w:p>
+    <w:p>
+      <w:pPr>
         <w:pStyle w:val="2ndOrderPara"/>
       </w:pPr>
     </w:p>
@@ -13882,7 +13966,7 @@
       <w:pPr>
         <w:pStyle w:val="Heading1"/>
       </w:pPr>
-      <w:bookmarkStart w:id="150" w:name="_Toc353558128"/>
+      <w:bookmarkStart w:id="164" w:name="_Toc353558128"/>
       <w:r>
         <w:lastRenderedPageBreak/>
         <w:t xml:space="preserve">II. </w:t>
@@ -13893,7 +13977,7 @@
       <w:r>
         <w:t>Process Development</w:t>
       </w:r>
-      <w:bookmarkEnd w:id="150"/>
+      <w:bookmarkEnd w:id="164"/>
     </w:p>
     <w:p>
       <w:pPr>
@@ -14056,7 +14140,7 @@
                     <a:blip r:embed="rId13">
                       <a:extLst>
                         <a:ext uri="{28A0092B-C50C-407E-A947-70E740481C1C}">
-                          <a14:useLocalDpi xmlns="" xmlns:wpc="http://schemas.microsoft.com/office/word/2010/wordprocessingCanvas" xmlns:mc="http://schemas.openxmlformats.org/markup-compatibility/2006" xmlns:o="urn:schemas-microsoft-com:office:office" xmlns:v="urn:schemas-microsoft-com:vml" xmlns:wp14="http://schemas.microsoft.com/office/word/2010/wordprocessingDrawing" xmlns:w10="urn:schemas-microsoft-com:office:word" xmlns:w="http://schemas.openxmlformats.org/wordprocessingml/2006/main" xmlns:w14="http://schemas.microsoft.com/office/word/2010/wordml" xmlns:wpg="http://schemas.microsoft.com/office/word/2010/wordprocessingGroup" xmlns:wpi="http://schemas.microsoft.com/office/word/2010/wordprocessingInk" xmlns:wps="http://schemas.microsoft.com/office/word/2010/wordprocessingShape" xmlns:a14="http://schemas.microsoft.com/office/drawing/2010/main" val="0"/>
+                          <a14:useLocalDpi xmlns:a14="http://schemas.microsoft.com/office/drawing/2010/main" xmlns:wps="http://schemas.microsoft.com/office/word/2010/wordprocessingShape" xmlns:wpi="http://schemas.microsoft.com/office/word/2010/wordprocessingInk" xmlns:wpg="http://schemas.microsoft.com/office/word/2010/wordprocessingGroup" xmlns:w14="http://schemas.microsoft.com/office/word/2010/wordml" xmlns:w="http://schemas.openxmlformats.org/wordprocessingml/2006/main" xmlns:w10="urn:schemas-microsoft-com:office:word" xmlns:wp14="http://schemas.microsoft.com/office/word/2010/wordprocessingDrawing" xmlns:v="urn:schemas-microsoft-com:vml" xmlns:o="urn:schemas-microsoft-com:office:office" xmlns:mc="http://schemas.openxmlformats.org/markup-compatibility/2006" xmlns:wpc="http://schemas.microsoft.com/office/word/2010/wordprocessingCanvas" xmlns="" val="0"/>
                         </a:ext>
                       </a:extLst>
                     </a:blip>
@@ -14357,7 +14441,7 @@
                     <a:blip r:embed="rId14">
                       <a:extLst>
                         <a:ext uri="{28A0092B-C50C-407E-A947-70E740481C1C}">
-                          <a14:useLocalDpi xmlns="" xmlns:wpc="http://schemas.microsoft.com/office/word/2010/wordprocessingCanvas" xmlns:mc="http://schemas.openxmlformats.org/markup-compatibility/2006" xmlns:o="urn:schemas-microsoft-com:office:office" xmlns:v="urn:schemas-microsoft-com:vml" xmlns:wp14="http://schemas.microsoft.com/office/word/2010/wordprocessingDrawing" xmlns:w10="urn:schemas-microsoft-com:office:word" xmlns:w="http://schemas.openxmlformats.org/wordprocessingml/2006/main" xmlns:w14="http://schemas.microsoft.com/office/word/2010/wordml" xmlns:wpg="http://schemas.microsoft.com/office/word/2010/wordprocessingGroup" xmlns:wpi="http://schemas.microsoft.com/office/word/2010/wordprocessingInk" xmlns:wps="http://schemas.microsoft.com/office/word/2010/wordprocessingShape" xmlns:a14="http://schemas.microsoft.com/office/drawing/2010/main" val="0"/>
+                          <a14:useLocalDpi xmlns:a14="http://schemas.microsoft.com/office/drawing/2010/main" xmlns:wps="http://schemas.microsoft.com/office/word/2010/wordprocessingShape" xmlns:wpi="http://schemas.microsoft.com/office/word/2010/wordprocessingInk" xmlns:wpg="http://schemas.microsoft.com/office/word/2010/wordprocessingGroup" xmlns:w14="http://schemas.microsoft.com/office/word/2010/wordml" xmlns:w="http://schemas.openxmlformats.org/wordprocessingml/2006/main" xmlns:w10="urn:schemas-microsoft-com:office:word" xmlns:wp14="http://schemas.microsoft.com/office/word/2010/wordprocessingDrawing" xmlns:v="urn:schemas-microsoft-com:vml" xmlns:o="urn:schemas-microsoft-com:office:office" xmlns:mc="http://schemas.openxmlformats.org/markup-compatibility/2006" xmlns:wpc="http://schemas.microsoft.com/office/word/2010/wordprocessingCanvas" xmlns="" val="0"/>
                         </a:ext>
                       </a:extLst>
                     </a:blip>
@@ -14460,8 +14544,8 @@
       <w:pPr>
         <w:pStyle w:val="Heading1"/>
       </w:pPr>
-      <w:bookmarkStart w:id="151" w:name="_Toc347323150"/>
-      <w:bookmarkStart w:id="152" w:name="_Toc353558129"/>
+      <w:bookmarkStart w:id="165" w:name="_Toc347323150"/>
+      <w:bookmarkStart w:id="166" w:name="_Toc353558129"/>
       <w:r>
         <w:lastRenderedPageBreak/>
         <w:t>III</w:t>
@@ -14475,8 +14559,8 @@
       <w:r>
         <w:t>Operational Analysis</w:t>
       </w:r>
-      <w:bookmarkEnd w:id="151"/>
-      <w:bookmarkEnd w:id="152"/>
+      <w:bookmarkEnd w:id="165"/>
+      <w:bookmarkEnd w:id="166"/>
     </w:p>
     <w:p>
       <w:pPr>
@@ -15421,8 +15505,8 @@
       <w:pPr>
         <w:pStyle w:val="Heading2"/>
       </w:pPr>
-      <w:bookmarkStart w:id="153" w:name="_Toc353558130"/>
-      <w:bookmarkStart w:id="154" w:name="_Toc347323151"/>
+      <w:bookmarkStart w:id="167" w:name="_Toc353558130"/>
+      <w:bookmarkStart w:id="168" w:name="_Toc347323151"/>
       <w:r>
         <w:t xml:space="preserve">A. </w:t>
       </w:r>
@@ -15430,13 +15514,13 @@
         <w:tab/>
         <w:t>Identification of Stakeholders</w:t>
       </w:r>
-      <w:bookmarkEnd w:id="153"/>
+      <w:bookmarkEnd w:id="167"/>
     </w:p>
     <w:p>
       <w:pPr>
         <w:pStyle w:val="Heading3"/>
       </w:pPr>
-      <w:bookmarkStart w:id="155" w:name="_Toc353558131"/>
+      <w:bookmarkStart w:id="169" w:name="_Toc353558131"/>
       <w:r>
         <w:t xml:space="preserve">1. </w:t>
       </w:r>
@@ -15444,7 +15528,7 @@
         <w:tab/>
         <w:t>Stakeholder Identification</w:t>
       </w:r>
-      <w:bookmarkEnd w:id="155"/>
+      <w:bookmarkEnd w:id="169"/>
     </w:p>
     <w:p>
       <w:pPr>
@@ -16190,7 +16274,7 @@
       <w:pPr>
         <w:pStyle w:val="Heading3"/>
       </w:pPr>
-      <w:bookmarkStart w:id="156" w:name="_Toc353558132"/>
+      <w:bookmarkStart w:id="170" w:name="_Toc353558132"/>
       <w:r>
         <w:t>2</w:t>
       </w:r>
@@ -16201,7 +16285,7 @@
         <w:tab/>
         <w:t>Stakeholder Analysis</w:t>
       </w:r>
-      <w:bookmarkEnd w:id="156"/>
+      <w:bookmarkEnd w:id="170"/>
     </w:p>
     <w:p>
       <w:pPr>
@@ -16284,7 +16368,7 @@
       <w:pPr>
         <w:pStyle w:val="Heading2"/>
       </w:pPr>
-      <w:bookmarkStart w:id="157" w:name="_Toc353558133"/>
+      <w:bookmarkStart w:id="171" w:name="_Toc353558133"/>
       <w:r>
         <w:t>B.</w:t>
       </w:r>
@@ -16292,7 +16376,7 @@
         <w:tab/>
         <w:t>Capability needs statement</w:t>
       </w:r>
-      <w:bookmarkEnd w:id="157"/>
+      <w:bookmarkEnd w:id="171"/>
       <w:r>
         <w:t xml:space="preserve"> </w:t>
       </w:r>
@@ -16350,7 +16434,7 @@
       <w:pPr>
         <w:pStyle w:val="Heading2"/>
       </w:pPr>
-      <w:bookmarkStart w:id="158" w:name="_Toc353558134"/>
+      <w:bookmarkStart w:id="172" w:name="_Toc353558134"/>
       <w:r>
         <w:t>C.</w:t>
       </w:r>
@@ -16358,7 +16442,7 @@
         <w:tab/>
         <w:t>Top level system functions and Requirements</w:t>
       </w:r>
-      <w:bookmarkEnd w:id="158"/>
+      <w:bookmarkEnd w:id="172"/>
     </w:p>
     <w:p>
       <w:pPr>
@@ -16542,7 +16626,7 @@
       <w:pPr>
         <w:pStyle w:val="Heading2"/>
       </w:pPr>
-      <w:bookmarkStart w:id="159" w:name="_Toc353558135"/>
+      <w:bookmarkStart w:id="173" w:name="_Toc353558135"/>
       <w:r>
         <w:t>C.</w:t>
       </w:r>
@@ -16550,7 +16634,7 @@
         <w:tab/>
         <w:t>Operational Concept and Scenario</w:t>
       </w:r>
-      <w:bookmarkEnd w:id="159"/>
+      <w:bookmarkEnd w:id="173"/>
     </w:p>
     <w:p>
       <w:pPr>
@@ -16857,7 +16941,7 @@
       <w:pPr>
         <w:pStyle w:val="Heading3"/>
       </w:pPr>
-      <w:bookmarkStart w:id="160" w:name="_Toc353558136"/>
+      <w:bookmarkStart w:id="174" w:name="_Toc353558136"/>
       <w:r>
         <w:t>1.</w:t>
       </w:r>
@@ -16865,7 +16949,7 @@
         <w:tab/>
         <w:t>Baseline Mission Scenario</w:t>
       </w:r>
-      <w:bookmarkEnd w:id="160"/>
+      <w:bookmarkEnd w:id="174"/>
     </w:p>
     <w:p>
       <w:pPr>
@@ -17219,7 +17303,7 @@
       <w:pPr>
         <w:pStyle w:val="Heading3"/>
       </w:pPr>
-      <w:bookmarkStart w:id="161" w:name="_Toc353558137"/>
+      <w:bookmarkStart w:id="175" w:name="_Toc353558137"/>
       <w:r>
         <w:lastRenderedPageBreak/>
         <w:t>2.</w:t>
@@ -17228,7 +17312,7 @@
         <w:tab/>
         <w:t>Initial Order of Battle</w:t>
       </w:r>
-      <w:bookmarkEnd w:id="161"/>
+      <w:bookmarkEnd w:id="175"/>
     </w:p>
     <w:p>
       <w:pPr>
@@ -17438,7 +17522,7 @@
                     <a:blip r:embed="rId15">
                       <a:extLst>
                         <a:ext uri="{28A0092B-C50C-407E-A947-70E740481C1C}">
-                          <a14:useLocalDpi xmlns="" xmlns:wpc="http://schemas.microsoft.com/office/word/2010/wordprocessingCanvas" xmlns:mc="http://schemas.openxmlformats.org/markup-compatibility/2006" xmlns:o="urn:schemas-microsoft-com:office:office" xmlns:v="urn:schemas-microsoft-com:vml" xmlns:wp14="http://schemas.microsoft.com/office/word/2010/wordprocessingDrawing" xmlns:w10="urn:schemas-microsoft-com:office:word" xmlns:w="http://schemas.openxmlformats.org/wordprocessingml/2006/main" xmlns:w14="http://schemas.microsoft.com/office/word/2010/wordml" xmlns:wpg="http://schemas.microsoft.com/office/word/2010/wordprocessingGroup" xmlns:wpi="http://schemas.microsoft.com/office/word/2010/wordprocessingInk" xmlns:wps="http://schemas.microsoft.com/office/word/2010/wordprocessingShape" xmlns:a14="http://schemas.microsoft.com/office/drawing/2010/main" val="0"/>
+                          <a14:useLocalDpi xmlns:a14="http://schemas.microsoft.com/office/drawing/2010/main" xmlns:wps="http://schemas.microsoft.com/office/word/2010/wordprocessingShape" xmlns:wpi="http://schemas.microsoft.com/office/word/2010/wordprocessingInk" xmlns:wpg="http://schemas.microsoft.com/office/word/2010/wordprocessingGroup" xmlns:w14="http://schemas.microsoft.com/office/word/2010/wordml" xmlns:w="http://schemas.openxmlformats.org/wordprocessingml/2006/main" xmlns:w10="urn:schemas-microsoft-com:office:word" xmlns:wp14="http://schemas.microsoft.com/office/word/2010/wordprocessingDrawing" xmlns:v="urn:schemas-microsoft-com:vml" xmlns:o="urn:schemas-microsoft-com:office:office" xmlns:mc="http://schemas.openxmlformats.org/markup-compatibility/2006" xmlns:wpc="http://schemas.microsoft.com/office/word/2010/wordprocessingCanvas" xmlns="" val="0"/>
                         </a:ext>
                       </a:extLst>
                     </a:blip>
@@ -17497,7 +17581,7 @@
       <w:pPr>
         <w:pStyle w:val="Heading3"/>
       </w:pPr>
-      <w:bookmarkStart w:id="162" w:name="_Toc353558138"/>
+      <w:bookmarkStart w:id="176" w:name="_Toc353558138"/>
       <w:r>
         <w:t>3.</w:t>
       </w:r>
@@ -17505,7 +17589,7 @@
         <w:tab/>
         <w:t>Initial Force Disposition</w:t>
       </w:r>
-      <w:bookmarkEnd w:id="162"/>
+      <w:bookmarkEnd w:id="176"/>
     </w:p>
     <w:p>
       <w:pPr>
@@ -17664,7 +17748,7 @@
                     <a:blip r:embed="rId16">
                       <a:extLst>
                         <a:ext uri="{28A0092B-C50C-407E-A947-70E740481C1C}">
-                          <a14:useLocalDpi xmlns="" xmlns:wpc="http://schemas.microsoft.com/office/word/2010/wordprocessingCanvas" xmlns:mc="http://schemas.openxmlformats.org/markup-compatibility/2006" xmlns:o="urn:schemas-microsoft-com:office:office" xmlns:v="urn:schemas-microsoft-com:vml" xmlns:wp14="http://schemas.microsoft.com/office/word/2010/wordprocessingDrawing" xmlns:w10="urn:schemas-microsoft-com:office:word" xmlns:w="http://schemas.openxmlformats.org/wordprocessingml/2006/main" xmlns:w14="http://schemas.microsoft.com/office/word/2010/wordml" xmlns:wpg="http://schemas.microsoft.com/office/word/2010/wordprocessingGroup" xmlns:wpi="http://schemas.microsoft.com/office/word/2010/wordprocessingInk" xmlns:wps="http://schemas.microsoft.com/office/word/2010/wordprocessingShape" xmlns:a14="http://schemas.microsoft.com/office/drawing/2010/main" val="0"/>
+                          <a14:useLocalDpi xmlns:a14="http://schemas.microsoft.com/office/drawing/2010/main" xmlns:wps="http://schemas.microsoft.com/office/word/2010/wordprocessingShape" xmlns:wpi="http://schemas.microsoft.com/office/word/2010/wordprocessingInk" xmlns:wpg="http://schemas.microsoft.com/office/word/2010/wordprocessingGroup" xmlns:w14="http://schemas.microsoft.com/office/word/2010/wordml" xmlns:w="http://schemas.openxmlformats.org/wordprocessingml/2006/main" xmlns:w10="urn:schemas-microsoft-com:office:word" xmlns:wp14="http://schemas.microsoft.com/office/word/2010/wordprocessingDrawing" xmlns:v="urn:schemas-microsoft-com:vml" xmlns:o="urn:schemas-microsoft-com:office:office" xmlns:mc="http://schemas.openxmlformats.org/markup-compatibility/2006" xmlns:wpc="http://schemas.microsoft.com/office/word/2010/wordprocessingCanvas" xmlns="" val="0"/>
                         </a:ext>
                       </a:extLst>
                     </a:blip>
@@ -17686,7 +17770,7 @@
                     <a:effectLst/>
                     <a:extLst>
                       <a:ext uri="{53640926-AAD7-44D8-BBD7-CCE9431645EC}">
-                        <a14:shadowObscured xmlns="" xmlns:wpc="http://schemas.microsoft.com/office/word/2010/wordprocessingCanvas" xmlns:mc="http://schemas.openxmlformats.org/markup-compatibility/2006" xmlns:o="urn:schemas-microsoft-com:office:office" xmlns:v="urn:schemas-microsoft-com:vml" xmlns:wp14="http://schemas.microsoft.com/office/word/2010/wordprocessingDrawing" xmlns:w10="urn:schemas-microsoft-com:office:word" xmlns:w="http://schemas.openxmlformats.org/wordprocessingml/2006/main" xmlns:w14="http://schemas.microsoft.com/office/word/2010/wordml" xmlns:wpg="http://schemas.microsoft.com/office/word/2010/wordprocessingGroup" xmlns:wpi="http://schemas.microsoft.com/office/word/2010/wordprocessingInk" xmlns:wps="http://schemas.microsoft.com/office/word/2010/wordprocessingShape" xmlns:a14="http://schemas.microsoft.com/office/drawing/2010/main"/>
+                        <a14:shadowObscured xmlns:a14="http://schemas.microsoft.com/office/drawing/2010/main" xmlns:wps="http://schemas.microsoft.com/office/word/2010/wordprocessingShape" xmlns:wpi="http://schemas.microsoft.com/office/word/2010/wordprocessingInk" xmlns:wpg="http://schemas.microsoft.com/office/word/2010/wordprocessingGroup" xmlns:w14="http://schemas.microsoft.com/office/word/2010/wordml" xmlns:w="http://schemas.openxmlformats.org/wordprocessingml/2006/main" xmlns:w10="urn:schemas-microsoft-com:office:word" xmlns:wp14="http://schemas.microsoft.com/office/word/2010/wordprocessingDrawing" xmlns:v="urn:schemas-microsoft-com:vml" xmlns:o="urn:schemas-microsoft-com:office:office" xmlns:mc="http://schemas.openxmlformats.org/markup-compatibility/2006" xmlns:wpc="http://schemas.microsoft.com/office/word/2010/wordprocessingCanvas" xmlns=""/>
                       </a:ext>
                     </a:extLst>
                   </pic:spPr>
@@ -17715,7 +17799,7 @@
       <w:pPr>
         <w:pStyle w:val="Heading3"/>
       </w:pPr>
-      <w:bookmarkStart w:id="163" w:name="_Toc353558139"/>
+      <w:bookmarkStart w:id="177" w:name="_Toc353558139"/>
       <w:r>
         <w:t>4.</w:t>
       </w:r>
@@ -17723,7 +17807,7 @@
         <w:tab/>
         <w:t>Terrain and Red Force Composition and Disposition</w:t>
       </w:r>
-      <w:bookmarkEnd w:id="163"/>
+      <w:bookmarkEnd w:id="177"/>
     </w:p>
     <w:p>
       <w:pPr>
@@ -18767,8 +18851,8 @@
         </w:rPr>
         <w:t xml:space="preserve"> (Treml)</w:t>
       </w:r>
-      <w:bookmarkStart w:id="164" w:name="_GoBack"/>
-      <w:bookmarkEnd w:id="164"/>
+      <w:bookmarkStart w:id="178" w:name="_GoBack"/>
+      <w:bookmarkEnd w:id="178"/>
       <w:r>
         <w:rPr>
           <w:lang w:eastAsia="en-US"/>
@@ -18814,7 +18898,7 @@
                     <a:blip r:embed="rId17">
                       <a:extLst>
                         <a:ext uri="{28A0092B-C50C-407E-A947-70E740481C1C}">
-                          <a14:useLocalDpi xmlns="" xmlns:wpc="http://schemas.microsoft.com/office/word/2010/wordprocessingCanvas" xmlns:mc="http://schemas.openxmlformats.org/markup-compatibility/2006" xmlns:o="urn:schemas-microsoft-com:office:office" xmlns:v="urn:schemas-microsoft-com:vml" xmlns:wp14="http://schemas.microsoft.com/office/word/2010/wordprocessingDrawing" xmlns:w10="urn:schemas-microsoft-com:office:word" xmlns:w="http://schemas.openxmlformats.org/wordprocessingml/2006/main" xmlns:w14="http://schemas.microsoft.com/office/word/2010/wordml" xmlns:wpg="http://schemas.microsoft.com/office/word/2010/wordprocessingGroup" xmlns:wpi="http://schemas.microsoft.com/office/word/2010/wordprocessingInk" xmlns:wps="http://schemas.microsoft.com/office/word/2010/wordprocessingShape" xmlns:a14="http://schemas.microsoft.com/office/drawing/2010/main" val="0"/>
+                          <a14:useLocalDpi xmlns:a14="http://schemas.microsoft.com/office/drawing/2010/main" xmlns:wps="http://schemas.microsoft.com/office/word/2010/wordprocessingShape" xmlns:wpi="http://schemas.microsoft.com/office/word/2010/wordprocessingInk" xmlns:wpg="http://schemas.microsoft.com/office/word/2010/wordprocessingGroup" xmlns:w14="http://schemas.microsoft.com/office/word/2010/wordml" xmlns:w="http://schemas.openxmlformats.org/wordprocessingml/2006/main" xmlns:w10="urn:schemas-microsoft-com:office:word" xmlns:wp14="http://schemas.microsoft.com/office/word/2010/wordprocessingDrawing" xmlns:v="urn:schemas-microsoft-com:vml" xmlns:o="urn:schemas-microsoft-com:office:office" xmlns:mc="http://schemas.openxmlformats.org/markup-compatibility/2006" xmlns:wpc="http://schemas.microsoft.com/office/word/2010/wordprocessingCanvas" xmlns="" val="0"/>
                         </a:ext>
                       </a:extLst>
                     </a:blip>
@@ -18960,7 +19044,7 @@
       <w:pPr>
         <w:pStyle w:val="Heading2"/>
       </w:pPr>
-      <w:bookmarkStart w:id="165" w:name="_Toc353558140"/>
+      <w:bookmarkStart w:id="179" w:name="_Toc353558140"/>
       <w:r>
         <w:t>D.</w:t>
       </w:r>
@@ -18968,7 +19052,7 @@
         <w:tab/>
         <w:t>Measures of Effectiveness and Measures of suitability</w:t>
       </w:r>
-      <w:bookmarkEnd w:id="165"/>
+      <w:bookmarkEnd w:id="179"/>
     </w:p>
     <w:p>
       <w:pPr>
@@ -19071,7 +19155,7 @@
       <w:pPr>
         <w:pStyle w:val="Heading1"/>
       </w:pPr>
-      <w:bookmarkStart w:id="166" w:name="_Toc353558141"/>
+      <w:bookmarkStart w:id="180" w:name="_Toc353558141"/>
       <w:r>
         <w:lastRenderedPageBreak/>
         <w:t>IV</w:t>
@@ -19088,8 +19172,8 @@
       <w:r>
         <w:t>Systems Architecture</w:t>
       </w:r>
-      <w:bookmarkEnd w:id="154"/>
-      <w:bookmarkEnd w:id="166"/>
+      <w:bookmarkEnd w:id="168"/>
+      <w:bookmarkEnd w:id="180"/>
     </w:p>
     <w:p>
       <w:pPr>
@@ -19699,7 +19783,7 @@
                     <a:blip r:embed="rId18">
                       <a:extLst>
                         <a:ext uri="{28A0092B-C50C-407E-A947-70E740481C1C}">
-                          <a14:useLocalDpi xmlns="" xmlns:wpc="http://schemas.microsoft.com/office/word/2010/wordprocessingCanvas" xmlns:mc="http://schemas.openxmlformats.org/markup-compatibility/2006" xmlns:o="urn:schemas-microsoft-com:office:office" xmlns:v="urn:schemas-microsoft-com:vml" xmlns:wp14="http://schemas.microsoft.com/office/word/2010/wordprocessingDrawing" xmlns:w10="urn:schemas-microsoft-com:office:word" xmlns:w="http://schemas.openxmlformats.org/wordprocessingml/2006/main" xmlns:w14="http://schemas.microsoft.com/office/word/2010/wordml" xmlns:wpg="http://schemas.microsoft.com/office/word/2010/wordprocessingGroup" xmlns:wpi="http://schemas.microsoft.com/office/word/2010/wordprocessingInk" xmlns:wps="http://schemas.microsoft.com/office/word/2010/wordprocessingShape" xmlns:a14="http://schemas.microsoft.com/office/drawing/2010/main" val="0"/>
+                          <a14:useLocalDpi xmlns:a14="http://schemas.microsoft.com/office/drawing/2010/main" xmlns:wps="http://schemas.microsoft.com/office/word/2010/wordprocessingShape" xmlns:wpi="http://schemas.microsoft.com/office/word/2010/wordprocessingInk" xmlns:wpg="http://schemas.microsoft.com/office/word/2010/wordprocessingGroup" xmlns:w14="http://schemas.microsoft.com/office/word/2010/wordml" xmlns:w="http://schemas.openxmlformats.org/wordprocessingml/2006/main" xmlns:w10="urn:schemas-microsoft-com:office:word" xmlns:wp14="http://schemas.microsoft.com/office/word/2010/wordprocessingDrawing" xmlns:v="urn:schemas-microsoft-com:vml" xmlns:o="urn:schemas-microsoft-com:office:office" xmlns:mc="http://schemas.openxmlformats.org/markup-compatibility/2006" xmlns:wpc="http://schemas.microsoft.com/office/word/2010/wordprocessingCanvas" xmlns="" val="0"/>
                         </a:ext>
                       </a:extLst>
                     </a:blip>
@@ -19828,7 +19912,7 @@
                     <a:blip r:embed="rId19">
                       <a:extLst>
                         <a:ext uri="{28A0092B-C50C-407E-A947-70E740481C1C}">
-                          <a14:useLocalDpi xmlns="" xmlns:wpc="http://schemas.microsoft.com/office/word/2010/wordprocessingCanvas" xmlns:mc="http://schemas.openxmlformats.org/markup-compatibility/2006" xmlns:o="urn:schemas-microsoft-com:office:office" xmlns:v="urn:schemas-microsoft-com:vml" xmlns:wp14="http://schemas.microsoft.com/office/word/2010/wordprocessingDrawing" xmlns:w10="urn:schemas-microsoft-com:office:word" xmlns:w="http://schemas.openxmlformats.org/wordprocessingml/2006/main" xmlns:w14="http://schemas.microsoft.com/office/word/2010/wordml" xmlns:wpg="http://schemas.microsoft.com/office/word/2010/wordprocessingGroup" xmlns:wpi="http://schemas.microsoft.com/office/word/2010/wordprocessingInk" xmlns:wps="http://schemas.microsoft.com/office/word/2010/wordprocessingShape" xmlns:a14="http://schemas.microsoft.com/office/drawing/2010/main" val="0"/>
+                          <a14:useLocalDpi xmlns:a14="http://schemas.microsoft.com/office/drawing/2010/main" xmlns:wps="http://schemas.microsoft.com/office/word/2010/wordprocessingShape" xmlns:wpi="http://schemas.microsoft.com/office/word/2010/wordprocessingInk" xmlns:wpg="http://schemas.microsoft.com/office/word/2010/wordprocessingGroup" xmlns:w14="http://schemas.microsoft.com/office/word/2010/wordml" xmlns:w="http://schemas.openxmlformats.org/wordprocessingml/2006/main" xmlns:w10="urn:schemas-microsoft-com:office:word" xmlns:wp14="http://schemas.microsoft.com/office/word/2010/wordprocessingDrawing" xmlns:v="urn:schemas-microsoft-com:vml" xmlns:o="urn:schemas-microsoft-com:office:office" xmlns:mc="http://schemas.openxmlformats.org/markup-compatibility/2006" xmlns:wpc="http://schemas.microsoft.com/office/word/2010/wordprocessingCanvas" xmlns="" val="0"/>
                         </a:ext>
                       </a:extLst>
                     </a:blip>
@@ -19932,8 +20016,8 @@
       <w:pPr>
         <w:pStyle w:val="Heading2"/>
       </w:pPr>
-      <w:bookmarkStart w:id="167" w:name="_Toc353558142"/>
-      <w:bookmarkStart w:id="168" w:name="_Toc347323152"/>
+      <w:bookmarkStart w:id="181" w:name="_Toc353558142"/>
+      <w:bookmarkStart w:id="182" w:name="_Toc347323152"/>
       <w:r>
         <w:t>A.</w:t>
       </w:r>
@@ -19941,7 +20025,7 @@
         <w:tab/>
         <w:t>Functional decomposition</w:t>
       </w:r>
-      <w:bookmarkEnd w:id="167"/>
+      <w:bookmarkEnd w:id="181"/>
     </w:p>
     <w:p>
       <w:pPr>
@@ -19962,7 +20046,7 @@
       <w:pPr>
         <w:pStyle w:val="Heading2"/>
       </w:pPr>
-      <w:bookmarkStart w:id="169" w:name="_Toc353558143"/>
+      <w:bookmarkStart w:id="183" w:name="_Toc353558143"/>
       <w:r>
         <w:t>B.</w:t>
       </w:r>
@@ -19970,7 +20054,7 @@
         <w:tab/>
         <w:t>physical decomposition</w:t>
       </w:r>
-      <w:bookmarkEnd w:id="169"/>
+      <w:bookmarkEnd w:id="183"/>
     </w:p>
     <w:p>
       <w:pPr>
@@ -19989,7 +20073,7 @@
           <w:highlight w:val="red"/>
         </w:rPr>
       </w:pPr>
-      <w:bookmarkStart w:id="170" w:name="_Toc353558144"/>
+      <w:bookmarkStart w:id="184" w:name="_Toc353558144"/>
       <w:r>
         <w:rPr>
           <w:highlight w:val="red"/>
@@ -20021,8 +20105,8 @@
         </w:rPr>
         <w:t>Systems Analysis</w:t>
       </w:r>
-      <w:bookmarkEnd w:id="168"/>
-      <w:bookmarkEnd w:id="170"/>
+      <w:bookmarkEnd w:id="182"/>
+      <w:bookmarkEnd w:id="184"/>
     </w:p>
     <w:p>
       <w:pPr>
@@ -20044,8 +20128,8 @@
           <w:highlight w:val="red"/>
         </w:rPr>
       </w:pPr>
-      <w:bookmarkStart w:id="171" w:name="_Toc347323153"/>
-      <w:bookmarkStart w:id="172" w:name="_Toc353558145"/>
+      <w:bookmarkStart w:id="185" w:name="_Toc347323153"/>
+      <w:bookmarkStart w:id="186" w:name="_Toc353558145"/>
       <w:r>
         <w:rPr>
           <w:highlight w:val="red"/>
@@ -20071,8 +20155,8 @@
         </w:rPr>
         <w:t>Model Development</w:t>
       </w:r>
-      <w:bookmarkEnd w:id="171"/>
-      <w:bookmarkEnd w:id="172"/>
+      <w:bookmarkEnd w:id="185"/>
+      <w:bookmarkEnd w:id="186"/>
     </w:p>
     <w:p>
       <w:pPr>
@@ -20094,8 +20178,8 @@
           <w:highlight w:val="red"/>
         </w:rPr>
       </w:pPr>
-      <w:bookmarkStart w:id="173" w:name="_Toc347323154"/>
-      <w:bookmarkStart w:id="174" w:name="_Toc353558146"/>
+      <w:bookmarkStart w:id="187" w:name="_Toc347323154"/>
+      <w:bookmarkStart w:id="188" w:name="_Toc353558146"/>
       <w:r>
         <w:rPr>
           <w:highlight w:val="red"/>
@@ -20121,8 +20205,8 @@
         </w:rPr>
         <w:t>Model Execution</w:t>
       </w:r>
-      <w:bookmarkEnd w:id="173"/>
-      <w:bookmarkEnd w:id="174"/>
+      <w:bookmarkEnd w:id="187"/>
+      <w:bookmarkEnd w:id="188"/>
     </w:p>
     <w:p>
       <w:pPr>
@@ -20170,7 +20254,7 @@
       <w:pPr>
         <w:pStyle w:val="Heading2"/>
       </w:pPr>
-      <w:bookmarkStart w:id="175" w:name="_Toc353558147"/>
+      <w:bookmarkStart w:id="189" w:name="_Toc353558147"/>
       <w:r>
         <w:t>A</w:t>
       </w:r>
@@ -20186,7 +20270,7 @@
       <w:r>
         <w:t xml:space="preserve"> Tools</w:t>
       </w:r>
-      <w:bookmarkEnd w:id="175"/>
+      <w:bookmarkEnd w:id="189"/>
     </w:p>
     <w:p>
       <w:pPr>
@@ -20725,7 +20809,7 @@
       <w:pPr>
         <w:pStyle w:val="Heading2"/>
       </w:pPr>
-      <w:bookmarkStart w:id="176" w:name="_Toc353558148"/>
+      <w:bookmarkStart w:id="190" w:name="_Toc353558148"/>
       <w:r>
         <w:t>A</w:t>
       </w:r>
@@ -20736,7 +20820,7 @@
         <w:tab/>
         <w:t>Modeling and Simulation</w:t>
       </w:r>
-      <w:bookmarkEnd w:id="176"/>
+      <w:bookmarkEnd w:id="190"/>
       <w:r>
         <w:t xml:space="preserve">  </w:t>
       </w:r>
@@ -20745,7 +20829,7 @@
       <w:pPr>
         <w:pStyle w:val="Heading3"/>
       </w:pPr>
-      <w:bookmarkStart w:id="177" w:name="_Toc353558149"/>
+      <w:bookmarkStart w:id="191" w:name="_Toc353558149"/>
       <w:r>
         <w:t>1</w:t>
       </w:r>
@@ -20756,13 +20840,13 @@
         <w:tab/>
         <w:t xml:space="preserve"> Design of Experiments Planning</w:t>
       </w:r>
-      <w:bookmarkEnd w:id="177"/>
+      <w:bookmarkEnd w:id="191"/>
     </w:p>
     <w:p>
       <w:pPr>
         <w:pStyle w:val="Heading4"/>
       </w:pPr>
-      <w:bookmarkStart w:id="178" w:name="_Toc353558150"/>
+      <w:bookmarkStart w:id="192" w:name="_Toc353558150"/>
       <w:r>
         <w:t>a</w:t>
       </w:r>
@@ -20773,7 +20857,7 @@
         <w:tab/>
         <w:t>Model Data References and Definitions</w:t>
       </w:r>
-      <w:bookmarkEnd w:id="178"/>
+      <w:bookmarkEnd w:id="192"/>
     </w:p>
     <w:p>
       <w:pPr>
@@ -20787,7 +20871,7 @@
       <w:pPr>
         <w:pStyle w:val="Heading4"/>
       </w:pPr>
-      <w:bookmarkStart w:id="179" w:name="_Toc353558151"/>
+      <w:bookmarkStart w:id="193" w:name="_Toc353558151"/>
       <w:r>
         <w:t>b</w:t>
       </w:r>
@@ -20798,7 +20882,7 @@
         <w:tab/>
         <w:t>Factor Levels and Probability Distributions</w:t>
       </w:r>
-      <w:bookmarkEnd w:id="179"/>
+      <w:bookmarkEnd w:id="193"/>
     </w:p>
     <w:p>
       <w:pPr>
@@ -20809,7 +20893,7 @@
       <w:pPr>
         <w:pStyle w:val="Heading4"/>
       </w:pPr>
-      <w:bookmarkStart w:id="180" w:name="_Toc353558152"/>
+      <w:bookmarkStart w:id="194" w:name="_Toc353558152"/>
       <w:r>
         <w:t>c</w:t>
       </w:r>
@@ -20820,7 +20904,7 @@
         <w:tab/>
         <w:t>Probability Model</w:t>
       </w:r>
-      <w:bookmarkEnd w:id="180"/>
+      <w:bookmarkEnd w:id="194"/>
     </w:p>
     <w:p>
       <w:pPr>
@@ -20832,7 +20916,7 @@
       <w:pPr>
         <w:pStyle w:val="Heading4"/>
       </w:pPr>
-      <w:bookmarkStart w:id="181" w:name="_Toc353558153"/>
+      <w:bookmarkStart w:id="195" w:name="_Toc353558153"/>
       <w:r>
         <w:t>d</w:t>
       </w:r>
@@ -20843,7 +20927,7 @@
         <w:tab/>
         <w:t>Factorial Design</w:t>
       </w:r>
-      <w:bookmarkEnd w:id="181"/>
+      <w:bookmarkEnd w:id="195"/>
     </w:p>
     <w:p>
       <w:pPr>
@@ -20855,7 +20939,7 @@
       <w:pPr>
         <w:pStyle w:val="Heading4"/>
       </w:pPr>
-      <w:bookmarkStart w:id="182" w:name="_Toc353558154"/>
+      <w:bookmarkStart w:id="196" w:name="_Toc353558154"/>
       <w:r>
         <w:t>e</w:t>
       </w:r>
@@ -20866,7 +20950,7 @@
         <w:tab/>
         <w:t>OMOE for Cost As Independent Variable</w:t>
       </w:r>
-      <w:bookmarkEnd w:id="182"/>
+      <w:bookmarkEnd w:id="196"/>
     </w:p>
     <w:p>
       <w:pPr>
@@ -20877,7 +20961,7 @@
       <w:pPr>
         <w:pStyle w:val="Heading2"/>
       </w:pPr>
-      <w:bookmarkStart w:id="183" w:name="_Toc353558155"/>
+      <w:bookmarkStart w:id="197" w:name="_Toc353558155"/>
       <w:r>
         <w:t>B</w:t>
       </w:r>
@@ -20888,7 +20972,7 @@
         <w:tab/>
         <w:t>Simulations</w:t>
       </w:r>
-      <w:bookmarkEnd w:id="183"/>
+      <w:bookmarkEnd w:id="197"/>
       <w:r>
         <w:t xml:space="preserve"> </w:t>
       </w:r>
@@ -20902,7 +20986,7 @@
       <w:pPr>
         <w:pStyle w:val="Heading3"/>
       </w:pPr>
-      <w:bookmarkStart w:id="184" w:name="_Toc353558156"/>
+      <w:bookmarkStart w:id="198" w:name="_Toc353558156"/>
       <w:r>
         <w:lastRenderedPageBreak/>
         <w:t>1.</w:t>
@@ -20911,13 +20995,13 @@
         <w:tab/>
         <w:t>Approach and Process</w:t>
       </w:r>
-      <w:bookmarkEnd w:id="184"/>
+      <w:bookmarkEnd w:id="198"/>
     </w:p>
     <w:p>
       <w:pPr>
         <w:pStyle w:val="Heading4"/>
       </w:pPr>
-      <w:bookmarkStart w:id="185" w:name="_Toc353558157"/>
+      <w:bookmarkStart w:id="199" w:name="_Toc353558157"/>
       <w:r>
         <w:t>a.</w:t>
       </w:r>
@@ -20925,7 +21009,7 @@
         <w:tab/>
         <w:t>Back of the Envelope Informal Approaches</w:t>
       </w:r>
-      <w:bookmarkEnd w:id="185"/>
+      <w:bookmarkEnd w:id="199"/>
       <w:r>
         <w:t xml:space="preserve"> </w:t>
       </w:r>
@@ -20934,7 +21018,7 @@
       <w:pPr>
         <w:pStyle w:val="Heading4"/>
       </w:pPr>
-      <w:bookmarkStart w:id="186" w:name="_Toc353558158"/>
+      <w:bookmarkStart w:id="200" w:name="_Toc353558158"/>
       <w:r>
         <w:t>b.</w:t>
       </w:r>
@@ -20942,13 +21026,13 @@
         <w:tab/>
         <w:t>Formal Model Approaches</w:t>
       </w:r>
-      <w:bookmarkEnd w:id="186"/>
+      <w:bookmarkEnd w:id="200"/>
     </w:p>
     <w:p>
       <w:pPr>
         <w:pStyle w:val="Heading4"/>
       </w:pPr>
-      <w:bookmarkStart w:id="187" w:name="_Toc353558159"/>
+      <w:bookmarkStart w:id="201" w:name="_Toc353558159"/>
       <w:r>
         <w:t>c.</w:t>
       </w:r>
@@ -20956,13 +21040,13 @@
         <w:tab/>
         <w:t>Process</w:t>
       </w:r>
-      <w:bookmarkEnd w:id="187"/>
+      <w:bookmarkEnd w:id="201"/>
     </w:p>
     <w:p>
       <w:pPr>
         <w:pStyle w:val="Heading4"/>
       </w:pPr>
-      <w:bookmarkStart w:id="188" w:name="_Toc353558160"/>
+      <w:bookmarkStart w:id="202" w:name="_Toc353558160"/>
       <w:r>
         <w:t>d.</w:t>
       </w:r>
@@ -20970,13 +21054,13 @@
         <w:tab/>
         <w:t>Resources</w:t>
       </w:r>
-      <w:bookmarkEnd w:id="188"/>
+      <w:bookmarkEnd w:id="202"/>
     </w:p>
     <w:p>
       <w:pPr>
         <w:pStyle w:val="Heading3"/>
       </w:pPr>
-      <w:bookmarkStart w:id="189" w:name="_Toc353558161"/>
+      <w:bookmarkStart w:id="203" w:name="_Toc353558161"/>
       <w:r>
         <w:t xml:space="preserve">2. </w:t>
       </w:r>
@@ -20984,7 +21068,7 @@
         <w:tab/>
         <w:t>Variables and Factors.</w:t>
       </w:r>
-      <w:bookmarkEnd w:id="189"/>
+      <w:bookmarkEnd w:id="203"/>
       <w:r>
         <w:tab/>
       </w:r>
@@ -20993,7 +21077,7 @@
       <w:pPr>
         <w:pStyle w:val="Heading4"/>
       </w:pPr>
-      <w:bookmarkStart w:id="190" w:name="_Toc353558162"/>
+      <w:bookmarkStart w:id="204" w:name="_Toc353558162"/>
       <w:r>
         <w:t>a.</w:t>
       </w:r>
@@ -21001,13 +21085,13 @@
         <w:tab/>
         <w:t>Variables of Interest</w:t>
       </w:r>
-      <w:bookmarkEnd w:id="190"/>
+      <w:bookmarkEnd w:id="204"/>
     </w:p>
     <w:p>
       <w:pPr>
         <w:pStyle w:val="Heading4"/>
       </w:pPr>
-      <w:bookmarkStart w:id="191" w:name="_Toc353558163"/>
+      <w:bookmarkStart w:id="205" w:name="_Toc353558163"/>
       <w:r>
         <w:t>b.</w:t>
       </w:r>
@@ -21015,13 +21099,13 @@
         <w:tab/>
         <w:t>Inputs and Outputs</w:t>
       </w:r>
-      <w:bookmarkEnd w:id="191"/>
+      <w:bookmarkEnd w:id="205"/>
     </w:p>
     <w:p>
       <w:pPr>
         <w:pStyle w:val="Heading4"/>
       </w:pPr>
-      <w:bookmarkStart w:id="192" w:name="_Toc353558164"/>
+      <w:bookmarkStart w:id="206" w:name="_Toc353558164"/>
       <w:r>
         <w:t>c.</w:t>
       </w:r>
@@ -21029,13 +21113,13 @@
         <w:tab/>
         <w:t>Noise Factors</w:t>
       </w:r>
-      <w:bookmarkEnd w:id="192"/>
+      <w:bookmarkEnd w:id="206"/>
     </w:p>
     <w:p>
       <w:pPr>
         <w:pStyle w:val="Heading3"/>
       </w:pPr>
-      <w:bookmarkStart w:id="193" w:name="_Toc353558165"/>
+      <w:bookmarkStart w:id="207" w:name="_Toc353558165"/>
       <w:r>
         <w:t xml:space="preserve">3. </w:t>
       </w:r>
@@ -21043,7 +21127,7 @@
         <w:tab/>
         <w:t>Factors not considered</w:t>
       </w:r>
-      <w:bookmarkEnd w:id="193"/>
+      <w:bookmarkEnd w:id="207"/>
     </w:p>
     <w:p>
       <w:pPr>
@@ -21407,7 +21491,7 @@
       <w:pPr>
         <w:pStyle w:val="Heading1"/>
       </w:pPr>
-      <w:bookmarkStart w:id="194" w:name="_Toc353558166"/>
+      <w:bookmarkStart w:id="208" w:name="_Toc353558166"/>
       <w:r>
         <w:lastRenderedPageBreak/>
         <w:t>VIII</w:t>
@@ -21419,13 +21503,13 @@
         <w:tab/>
         <w:t>Results</w:t>
       </w:r>
-      <w:bookmarkEnd w:id="194"/>
+      <w:bookmarkEnd w:id="208"/>
     </w:p>
     <w:p>
       <w:pPr>
         <w:pStyle w:val="Heading3"/>
       </w:pPr>
-      <w:bookmarkStart w:id="195" w:name="_Toc353558167"/>
+      <w:bookmarkStart w:id="209" w:name="_Toc353558167"/>
       <w:r>
         <w:t>1.</w:t>
       </w:r>
@@ -21433,13 +21517,13 @@
         <w:tab/>
         <w:t>Regression Analysis and CAIV Results</w:t>
       </w:r>
-      <w:bookmarkEnd w:id="195"/>
+      <w:bookmarkEnd w:id="209"/>
     </w:p>
     <w:p>
       <w:pPr>
         <w:pStyle w:val="Heading3"/>
       </w:pPr>
-      <w:bookmarkStart w:id="196" w:name="_Toc353558168"/>
+      <w:bookmarkStart w:id="210" w:name="_Toc353558168"/>
       <w:r>
         <w:t>2.</w:t>
       </w:r>
@@ -21447,13 +21531,13 @@
         <w:tab/>
         <w:t>Baseline Analysis</w:t>
       </w:r>
-      <w:bookmarkEnd w:id="196"/>
+      <w:bookmarkEnd w:id="210"/>
     </w:p>
     <w:p>
       <w:pPr>
         <w:pStyle w:val="Heading3"/>
       </w:pPr>
-      <w:bookmarkStart w:id="197" w:name="_Toc353558169"/>
+      <w:bookmarkStart w:id="211" w:name="_Toc353558169"/>
       <w:r>
         <w:t>3.</w:t>
       </w:r>
@@ -21461,13 +21545,13 @@
         <w:tab/>
         <w:t>Alternative Configuration Analysis</w:t>
       </w:r>
-      <w:bookmarkEnd w:id="197"/>
+      <w:bookmarkEnd w:id="211"/>
     </w:p>
     <w:p>
       <w:pPr>
         <w:pStyle w:val="Heading1"/>
       </w:pPr>
-      <w:bookmarkStart w:id="198" w:name="_Toc353558170"/>
+      <w:bookmarkStart w:id="212" w:name="_Toc353558170"/>
       <w:r>
         <w:lastRenderedPageBreak/>
         <w:t>XI</w:t>
@@ -21479,13 +21563,13 @@
         <w:tab/>
         <w:t>Summary and Recommendations</w:t>
       </w:r>
-      <w:bookmarkEnd w:id="198"/>
+      <w:bookmarkEnd w:id="212"/>
     </w:p>
     <w:p>
       <w:pPr>
         <w:pStyle w:val="Heading2"/>
       </w:pPr>
-      <w:bookmarkStart w:id="199" w:name="_Toc353558171"/>
+      <w:bookmarkStart w:id="213" w:name="_Toc353558171"/>
       <w:r>
         <w:t>A</w:t>
       </w:r>
@@ -21496,7 +21580,7 @@
         <w:tab/>
         <w:t>Challenges</w:t>
       </w:r>
-      <w:bookmarkEnd w:id="199"/>
+      <w:bookmarkEnd w:id="213"/>
     </w:p>
     <w:p>
       <w:pPr>
@@ -21552,7 +21636,7 @@
       <w:pPr>
         <w:pStyle w:val="Heading2"/>
       </w:pPr>
-      <w:bookmarkStart w:id="200" w:name="_Toc353558172"/>
+      <w:bookmarkStart w:id="214" w:name="_Toc353558172"/>
       <w:r>
         <w:t>B</w:t>
       </w:r>
@@ -21563,7 +21647,7 @@
         <w:tab/>
         <w:t>Follow-on Work</w:t>
       </w:r>
-      <w:bookmarkEnd w:id="200"/>
+      <w:bookmarkEnd w:id="214"/>
     </w:p>
     <w:p>
       <w:pPr>
@@ -21579,7 +21663,7 @@
       <w:pPr>
         <w:pStyle w:val="Heading2"/>
       </w:pPr>
-      <w:bookmarkStart w:id="201" w:name="_Toc353558173"/>
+      <w:bookmarkStart w:id="215" w:name="_Toc353558173"/>
       <w:r>
         <w:t>C</w:t>
       </w:r>
@@ -21590,7 +21674,7 @@
         <w:tab/>
         <w:t>Recommendations</w:t>
       </w:r>
-      <w:bookmarkEnd w:id="201"/>
+      <w:bookmarkEnd w:id="215"/>
     </w:p>
     <w:p/>
     <w:p/>
@@ -21602,7 +21686,7 @@
       <w:pPr>
         <w:pStyle w:val="Heading1"/>
       </w:pPr>
-      <w:bookmarkStart w:id="202" w:name="_Toc353558174"/>
+      <w:bookmarkStart w:id="216" w:name="_Toc353558174"/>
       <w:r>
         <w:lastRenderedPageBreak/>
         <w:t xml:space="preserve">Appendix </w:t>
@@ -21616,7 +21700,7 @@
       <w:r>
         <w:t>Reference Models for Simulations</w:t>
       </w:r>
-      <w:bookmarkEnd w:id="202"/>
+      <w:bookmarkEnd w:id="216"/>
     </w:p>
     <w:p/>
     <w:p/>
@@ -21626,7 +21710,7 @@
       <w:pPr>
         <w:pStyle w:val="Heading1"/>
       </w:pPr>
-      <w:bookmarkStart w:id="203" w:name="_Toc353558175"/>
+      <w:bookmarkStart w:id="217" w:name="_Toc353558175"/>
       <w:r>
         <w:lastRenderedPageBreak/>
         <w:t xml:space="preserve">Appendix </w:t>
@@ -21640,7 +21724,7 @@
       <w:r>
         <w:t>Simulation Output Data</w:t>
       </w:r>
-      <w:bookmarkEnd w:id="203"/>
+      <w:bookmarkEnd w:id="217"/>
     </w:p>
     <w:p>
       <w:pPr>
@@ -21694,14 +21778,14 @@
       <w:pPr>
         <w:pStyle w:val="Heading1"/>
       </w:pPr>
-      <w:bookmarkStart w:id="204" w:name="_Toc353558176"/>
+      <w:bookmarkStart w:id="218" w:name="_Toc353558176"/>
       <w:r>
         <w:lastRenderedPageBreak/>
         <w:t>LIST OF REFERENCES</w:t>
       </w:r>
       <w:bookmarkEnd w:id="12"/>
       <w:bookmarkEnd w:id="13"/>
-      <w:bookmarkEnd w:id="204"/>
+      <w:bookmarkEnd w:id="218"/>
     </w:p>
     <w:p>
       <w:pPr>
@@ -22252,16 +22336,16 @@
       <w:pPr>
         <w:pStyle w:val="Heading1"/>
       </w:pPr>
-      <w:bookmarkStart w:id="205" w:name="_Toc158527413"/>
-      <w:bookmarkStart w:id="206" w:name="_Toc158527851"/>
-      <w:bookmarkStart w:id="207" w:name="_Toc353558177"/>
+      <w:bookmarkStart w:id="219" w:name="_Toc158527413"/>
+      <w:bookmarkStart w:id="220" w:name="_Toc158527851"/>
+      <w:bookmarkStart w:id="221" w:name="_Toc353558177"/>
       <w:r>
         <w:lastRenderedPageBreak/>
         <w:t>INITIAL DISTRIBUTION LIST</w:t>
       </w:r>
-      <w:bookmarkEnd w:id="205"/>
-      <w:bookmarkEnd w:id="206"/>
-      <w:bookmarkEnd w:id="207"/>
+      <w:bookmarkEnd w:id="219"/>
+      <w:bookmarkEnd w:id="220"/>
+      <w:bookmarkEnd w:id="221"/>
     </w:p>
     <w:p>
       <w:pPr>
@@ -22861,7 +22945,7 @@
         <w:rStyle w:val="PageNumber"/>
         <w:noProof/>
       </w:rPr>
-      <w:t>8</w:t>
+      <w:t>10</w:t>
     </w:r>
     <w:r>
       <w:rPr>
@@ -37238,7 +37322,7 @@
     <b:Pages>181</b:Pages>
     <b:StandardNumber>978-0-8330-5173-8</b:StandardNumber>
     <b:Medium>PDF</b:Medium>
-    <b:RefOrder>21</b:RefOrder>
+    <b:RefOrder>22</b:RefOrder>
   </b:Source>
   <b:Source>
     <b:Tag>Mai04</b:Tag>
@@ -37349,7 +37433,7 @@
     </b:Author>
     <b:StateProvince>CA</b:StateProvince>
     <b:CountryRegion>USA</b:CountryRegion>
-    <b:RefOrder>15</b:RefOrder>
+    <b:RefOrder>16</b:RefOrder>
   </b:Source>
   <b:Source>
     <b:Tag>Hau02</b:Tag>
@@ -37398,7 +37482,7 @@
     <b:MonthAccessed>April</b:MonthAccessed>
     <b:DayAccessed>1</b:DayAccessed>
     <b:URL>http://www.dtic.mil/cgi-bin/GetTRDoc?AD=ADA494168</b:URL>
-    <b:RefOrder>17</b:RefOrder>
+    <b:RefOrder>18</b:RefOrder>
   </b:Source>
   <b:Source>
     <b:Tag>SAS13</b:Tag>
@@ -37419,7 +37503,7 @@
     <b:MonthAccessed>April</b:MonthAccessed>
     <b:DayAccessed>1</b:DayAccessed>
     <b:Medium>website</b:Medium>
-    <b:RefOrder>18</b:RefOrder>
+    <b:RefOrder>19</b:RefOrder>
   </b:Source>
   <b:Source>
     <b:Tag>SAS131</b:Tag>
@@ -37440,7 +37524,7 @@
     <b:MonthAccessed>April</b:MonthAccessed>
     <b:DayAccessed>1</b:DayAccessed>
     <b:Medium>website</b:Medium>
-    <b:RefOrder>19</b:RefOrder>
+    <b:RefOrder>20</b:RefOrder>
   </b:Source>
   <b:Source>
     <b:Tag>McI07</b:Tag>
@@ -37483,7 +37567,7 @@
     <b:MonthAccessed>April</b:MonthAccessed>
     <b:DayAccessed>1</b:DayAccessed>
     <b:URL>http://harvest.nps.edu/scythe/Issue1/scythe_1_1.pdf</b:URL>
-    <b:RefOrder>20</b:RefOrder>
+    <b:RefOrder>21</b:RefOrder>
   </b:Source>
   <b:Source>
     <b:Tag>Ped98</b:Tag>
@@ -37541,7 +37625,7 @@
     <b:Edition>5th</b:Edition>
     <b:Medium>hard copy</b:Medium>
     <b:YearAccessed>2012</b:YearAccessed>
-    <b:RefOrder>14</b:RefOrder>
+    <b:RefOrder>15</b:RefOrder>
   </b:Source>
   <b:Source>
     <b:Tag>ADR12</b:Tag>
@@ -37556,7 +37640,7 @@
     <b:YearAccessed>2013</b:YearAccessed>
     <b:MonthAccessed>January</b:MonthAccessed>
     <b:DayAccessed>11</b:DayAccessed>
-    <b:RefOrder>13</b:RefOrder>
+    <b:RefOrder>14</b:RefOrder>
   </b:Source>
   <b:Source>
     <b:Tag>Dir08</b:Tag>
@@ -37570,7 +37654,7 @@
     <b:Institution>Office of the Under Secretary of Defense</b:Institution>
     <b:Pages>148</b:Pages>
     <b:Medium>PDF</b:Medium>
-    <b:RefOrder>12</b:RefOrder>
+    <b:RefOrder>13</b:RefOrder>
   </b:Source>
   <b:Source>
     <b:Tag>Dep13</b:Tag>
@@ -37596,7 +37680,7 @@
     <b:Department>United States Army Training adn Doctrine Command</b:Department>
     <b:Pages>69</b:Pages>
     <b:Medium>PDF</b:Medium>
-    <b:RefOrder>22</b:RefOrder>
+    <b:RefOrder>23</b:RefOrder>
   </b:Source>
   <b:Source>
     <b:Tag>FM300</b:Tag>
@@ -37619,7 +37703,7 @@
     <b:Year>2007</b:Year>
     <b:Publisher>Headquarters Department of the Army</b:Publisher>
     <b:City>Washington DC</b:City>
-    <b:RefOrder>16</b:RefOrder>
+    <b:RefOrder>17</b:RefOrder>
   </b:Source>
   <b:Source>
     <b:Tag>WSTAT</b:Tag>
@@ -37656,7 +37740,7 @@
     <b:Title>Sandia National Laboratories</b:Title>
     <b:InternetSiteTitle>http://reliability.sandia.gov/</b:InternetSiteTitle>
     <b:URL>http://reliability.sandia.gov/PDFS/CSR_Tool_SoSAT_Enterprise.pdf</b:URL>
-    <b:RefOrder>10</b:RefOrder>
+    <b:RefOrder>11</b:RefOrder>
   </b:Source>
   <b:Source>
     <b:Tag>CPAT</b:Tag>
@@ -37678,13 +37762,36 @@
     <b:Year>2013</b:Year>
     <b:Publisher>Naval Postgraduate School</b:Publisher>
     <b:City>Monterey</b:City>
-    <b:RefOrder>11</b:RefOrder>
+    <b:RefOrder>12</b:RefOrder>
+  </b:Source>
+  <b:Source>
+    <b:Tag>Dav12</b:Tag>
+    <b:SourceType>InternetSite</b:SourceType>
+    <b:Guid>{E3587EB3-25F3-48FC-AAD7-35C7F886A35C}</b:Guid>
+    <b:LCID>0</b:LCID>
+    <b:Author>
+      <b:Author>
+        <b:NameList>
+          <b:Person>
+            <b:Last>Davis</b:Last>
+            <b:First>Scott</b:First>
+            <b:Middle>J.</b:Middle>
+          </b:Person>
+        </b:NameList>
+      </b:Author>
+    </b:Author>
+    <b:Title>Q&amp;A: Scott J. Davis</b:Title>
+    <b:Year>2012</b:Year>
+    <b:InternetSiteTitle>Ground Combat Technology</b:InternetSiteTitle>
+    <b:Month>August</b:Month>
+    <b:URL>http://www.military-advanced-education.com/gct-home/427-gct-2012-volume-3-issue-4-august/5827-qaa-scott-davis.html</b:URL>
+    <b:RefOrder>10</b:RefOrder>
   </b:Source>
 </b:Sources>
 </file>
 
 <file path=customXml/itemProps1.xml><?xml version="1.0" encoding="utf-8"?>
-<ds:datastoreItem xmlns:ds="http://schemas.openxmlformats.org/officeDocument/2006/customXml" ds:itemID="{B47E97D5-9540-419B-BCB6-66B3F5C58362}">
+<ds:datastoreItem xmlns:ds="http://schemas.openxmlformats.org/officeDocument/2006/customXml" ds:itemID="{057BB7C5-AF31-4246-A27B-94E9D2EA0B32}">
   <ds:schemaRefs>
     <ds:schemaRef ds:uri="http://schemas.openxmlformats.org/officeDocument/2006/bibliography"/>
   </ds:schemaRefs>
